--- a/Final Project/Final_Report.docx
+++ b/Final Project/Final_Report.docx
@@ -45,15 +45,7 @@
           <w:sz w:val="24"/>
           <w:szCs w:val="24"/>
         </w:rPr>
-        <w:t xml:space="preserve">Xinyu Meng xm73 </w:t>
-      </w:r>
-      <w:r>
-        <w:rPr>
-          <w:rFonts w:ascii="Times New Roman" w:hAnsi="Times New Roman" w:cs="Times New Roman"/>
-          <w:sz w:val="24"/>
-          <w:szCs w:val="24"/>
-        </w:rPr>
-        <w:t>RUID:193002567</w:t>
+        <w:t>Xinyu Meng xm73 RUID:193002567</w:t>
       </w:r>
     </w:p>
     <w:p>
@@ -72,15 +64,7 @@
           <w:sz w:val="24"/>
           <w:szCs w:val="24"/>
         </w:rPr>
-        <w:t xml:space="preserve">Qichao Lin ql180 </w:t>
-      </w:r>
-      <w:r>
-        <w:rPr>
-          <w:rFonts w:ascii="Times New Roman" w:hAnsi="Times New Roman" w:cs="Times New Roman"/>
-          <w:sz w:val="24"/>
-          <w:szCs w:val="24"/>
-        </w:rPr>
-        <w:t>RUID:196005340</w:t>
+        <w:t>Qichao Lin ql180 RUID:196005340</w:t>
       </w:r>
     </w:p>
     <w:p>
@@ -105,224 +89,3690 @@
     <w:p>
       <w:pPr>
         <w:spacing w:line="480" w:lineRule="auto"/>
-        <w:rPr>
-          <w:rFonts w:ascii="Times New Roman" w:hAnsi="Times New Roman" w:cs="Times New Roman"/>
-          <w:sz w:val="24"/>
-          <w:szCs w:val="24"/>
-        </w:rPr>
-      </w:pPr>
-      <w:r>
-        <w:rPr>
-          <w:rFonts w:ascii="Times New Roman" w:hAnsi="Times New Roman" w:cs="Times New Roman"/>
-          <w:sz w:val="24"/>
-          <w:szCs w:val="24"/>
-        </w:rPr>
-        <w:drawing>
-          <wp:inline distT="0" distB="0" distL="0" distR="0" wp14:anchorId="4D1B1BA7" wp14:editId="229BBE02">
-            <wp:extent cx="5731510" cy="3198495"/>
-            <wp:effectExtent l="0" t="0" r="2540" b="1905"/>
-            <wp:docPr id="1" name="Picture 1" descr="Text&#10;&#10;Description automatically generated"/>
-            <wp:cNvGraphicFramePr>
-              <a:graphicFrameLocks xmlns:a="http://schemas.openxmlformats.org/drawingml/2006/main" noChangeAspect="1"/>
-            </wp:cNvGraphicFramePr>
-            <a:graphic xmlns:a="http://schemas.openxmlformats.org/drawingml/2006/main">
-              <a:graphicData uri="http://schemas.openxmlformats.org/drawingml/2006/picture">
-                <pic:pic xmlns:pic="http://schemas.openxmlformats.org/drawingml/2006/picture">
-                  <pic:nvPicPr>
-                    <pic:cNvPr id="1" name="Picture 1" descr="Text&#10;&#10;Description automatically generated"/>
-                    <pic:cNvPicPr/>
-                  </pic:nvPicPr>
-                  <pic:blipFill>
-                    <a:blip r:embed="rId4"/>
-                    <a:stretch>
-                      <a:fillRect/>
-                    </a:stretch>
-                  </pic:blipFill>
-                  <pic:spPr>
-                    <a:xfrm>
-                      <a:off x="0" y="0"/>
-                      <a:ext cx="5731510" cy="3198495"/>
-                    </a:xfrm>
-                    <a:prstGeom prst="rect">
-                      <a:avLst/>
-                    </a:prstGeom>
-                  </pic:spPr>
-                </pic:pic>
-              </a:graphicData>
-            </a:graphic>
-          </wp:inline>
-        </w:drawing>
+        <w:jc w:val="left"/>
+        <w:rPr>
+          <w:rFonts w:ascii="Times New Roman" w:hAnsi="Times New Roman" w:cs="Times New Roman"/>
+          <w:sz w:val="24"/>
+          <w:szCs w:val="24"/>
+        </w:rPr>
+      </w:pPr>
+      <w:r>
+        <w:rPr>
+          <w:rFonts w:ascii="Times New Roman" w:hAnsi="Times New Roman" w:cs="Times New Roman"/>
+          <w:sz w:val="24"/>
+          <w:szCs w:val="24"/>
+        </w:rPr>
+        <w:t xml:space="preserve">In the final project, we implemented the Perceptron and Naïve bayes classifier from scratch, and we utilized the </w:t>
+      </w:r>
+      <w:proofErr w:type="spellStart"/>
+      <w:r>
+        <w:rPr>
+          <w:rFonts w:ascii="Times New Roman" w:hAnsi="Times New Roman" w:cs="Times New Roman"/>
+          <w:sz w:val="24"/>
+          <w:szCs w:val="24"/>
+        </w:rPr>
+        <w:t>Tensorflow</w:t>
+      </w:r>
+      <w:proofErr w:type="spellEnd"/>
+      <w:r>
+        <w:rPr>
+          <w:rFonts w:ascii="Times New Roman" w:hAnsi="Times New Roman" w:cs="Times New Roman"/>
+          <w:sz w:val="24"/>
+          <w:szCs w:val="24"/>
+        </w:rPr>
+        <w:t xml:space="preserve"> library to build the Neural Network model. </w:t>
       </w:r>
     </w:p>
     <w:p>
       <w:pPr>
         <w:spacing w:line="480" w:lineRule="auto"/>
-        <w:rPr>
-          <w:rFonts w:ascii="Times New Roman" w:hAnsi="Times New Roman" w:cs="Times New Roman"/>
-          <w:sz w:val="24"/>
-          <w:szCs w:val="24"/>
-        </w:rPr>
-      </w:pPr>
-      <w:r>
-        <w:rPr>
-          <w:rFonts w:ascii="Times New Roman" w:hAnsi="Times New Roman" w:cs="Times New Roman"/>
-          <w:sz w:val="24"/>
-          <w:szCs w:val="24"/>
-        </w:rPr>
-        <w:drawing>
-          <wp:inline distT="0" distB="0" distL="0" distR="0" wp14:anchorId="5A560CAD" wp14:editId="26EF5A7A">
-            <wp:extent cx="5731510" cy="3250565"/>
-            <wp:effectExtent l="0" t="0" r="2540" b="6985"/>
-            <wp:docPr id="2" name="Picture 2" descr="Text&#10;&#10;Description automatically generated"/>
-            <wp:cNvGraphicFramePr>
-              <a:graphicFrameLocks xmlns:a="http://schemas.openxmlformats.org/drawingml/2006/main" noChangeAspect="1"/>
-            </wp:cNvGraphicFramePr>
-            <a:graphic xmlns:a="http://schemas.openxmlformats.org/drawingml/2006/main">
-              <a:graphicData uri="http://schemas.openxmlformats.org/drawingml/2006/picture">
-                <pic:pic xmlns:pic="http://schemas.openxmlformats.org/drawingml/2006/picture">
-                  <pic:nvPicPr>
-                    <pic:cNvPr id="2" name="Picture 2" descr="Text&#10;&#10;Description automatically generated"/>
-                    <pic:cNvPicPr/>
-                  </pic:nvPicPr>
-                  <pic:blipFill>
-                    <a:blip r:embed="rId5"/>
-                    <a:stretch>
-                      <a:fillRect/>
-                    </a:stretch>
-                  </pic:blipFill>
-                  <pic:spPr>
-                    <a:xfrm>
-                      <a:off x="0" y="0"/>
-                      <a:ext cx="5731510" cy="3250565"/>
-                    </a:xfrm>
-                    <a:prstGeom prst="rect">
-                      <a:avLst/>
-                    </a:prstGeom>
-                  </pic:spPr>
-                </pic:pic>
-              </a:graphicData>
-            </a:graphic>
-          </wp:inline>
-        </w:drawing>
+        <w:jc w:val="left"/>
+        <w:rPr>
+          <w:rFonts w:ascii="Times New Roman" w:hAnsi="Times New Roman" w:cs="Times New Roman"/>
+          <w:sz w:val="24"/>
+          <w:szCs w:val="24"/>
+        </w:rPr>
+      </w:pPr>
+      <w:r>
+        <w:rPr>
+          <w:rFonts w:ascii="Times New Roman" w:hAnsi="Times New Roman" w:cs="Times New Roman"/>
+          <w:sz w:val="24"/>
+          <w:szCs w:val="24"/>
+        </w:rPr>
+        <w:t>Data loading:</w:t>
       </w:r>
     </w:p>
     <w:p>
       <w:pPr>
         <w:spacing w:line="480" w:lineRule="auto"/>
-        <w:rPr>
-          <w:rFonts w:ascii="Times New Roman" w:hAnsi="Times New Roman" w:cs="Times New Roman"/>
-          <w:sz w:val="24"/>
-          <w:szCs w:val="24"/>
-        </w:rPr>
-      </w:pPr>
-      <w:r>
-        <w:rPr>
-          <w:rFonts w:ascii="Times New Roman" w:hAnsi="Times New Roman" w:cs="Times New Roman"/>
-          <w:noProof/>
+        <w:jc w:val="left"/>
+        <w:rPr>
+          <w:rFonts w:ascii="Times New Roman" w:hAnsi="Times New Roman" w:cs="Times New Roman"/>
+          <w:sz w:val="24"/>
+          <w:szCs w:val="24"/>
+        </w:rPr>
+      </w:pPr>
+      <w:r>
+        <w:rPr>
+          <w:rFonts w:ascii="Times New Roman" w:hAnsi="Times New Roman" w:cs="Times New Roman"/>
+          <w:sz w:val="24"/>
+          <w:szCs w:val="24"/>
+        </w:rPr>
+        <w:t>I</w:t>
+      </w:r>
+      <w:r>
+        <w:rPr>
+          <w:rFonts w:ascii="Times New Roman" w:hAnsi="Times New Roman" w:cs="Times New Roman"/>
+          <w:sz w:val="24"/>
+          <w:szCs w:val="24"/>
+        </w:rPr>
+        <w:t xml:space="preserve"> </w:t>
+      </w:r>
+      <w:r>
+        <w:rPr>
+          <w:rFonts w:ascii="Times New Roman" w:hAnsi="Times New Roman" w:cs="Times New Roman"/>
+          <w:sz w:val="24"/>
+          <w:szCs w:val="24"/>
+        </w:rPr>
+        <w:t xml:space="preserve">read the file into a list using </w:t>
+      </w:r>
+      <w:proofErr w:type="spellStart"/>
+      <w:r>
+        <w:rPr>
+          <w:rFonts w:ascii="Times New Roman" w:hAnsi="Times New Roman" w:cs="Times New Roman"/>
+          <w:sz w:val="24"/>
+          <w:szCs w:val="24"/>
+        </w:rPr>
+        <w:t>readlines</w:t>
+      </w:r>
+      <w:proofErr w:type="spellEnd"/>
+      <w:r>
+        <w:rPr>
+          <w:rFonts w:ascii="Times New Roman" w:hAnsi="Times New Roman" w:cs="Times New Roman"/>
+          <w:sz w:val="24"/>
+          <w:szCs w:val="24"/>
+        </w:rPr>
+        <w:t xml:space="preserve">(), for face data, I split each image to 60x70 and store them into a list. For digit data, I split each image to 28x28 and store them into their corresponding lists. During training, I just utilize each pixel as a feature. So for each 2d list of image, I convert ‘ ’ into 0, ‘+’ into 1, and ‘#’ into 2. I flatten the matrix into a 1d array, which is easier to do the dot products using </w:t>
+      </w:r>
+      <w:proofErr w:type="spellStart"/>
+      <w:r>
+        <w:rPr>
+          <w:rFonts w:ascii="Times New Roman" w:hAnsi="Times New Roman" w:cs="Times New Roman"/>
+          <w:sz w:val="24"/>
+          <w:szCs w:val="24"/>
+        </w:rPr>
+        <w:t>numpy</w:t>
+      </w:r>
+      <w:proofErr w:type="spellEnd"/>
+      <w:r>
+        <w:rPr>
+          <w:rFonts w:ascii="Times New Roman" w:hAnsi="Times New Roman" w:cs="Times New Roman"/>
+          <w:sz w:val="24"/>
+          <w:szCs w:val="24"/>
+        </w:rPr>
+        <w:t xml:space="preserve">. However, for the neural network with </w:t>
+      </w:r>
+      <w:proofErr w:type="spellStart"/>
+      <w:r>
+        <w:rPr>
+          <w:rFonts w:ascii="Times New Roman" w:hAnsi="Times New Roman" w:cs="Times New Roman"/>
+          <w:sz w:val="24"/>
+          <w:szCs w:val="24"/>
+        </w:rPr>
+        <w:t>tensorflow</w:t>
+      </w:r>
+      <w:proofErr w:type="spellEnd"/>
+      <w:r>
+        <w:rPr>
+          <w:rFonts w:ascii="Times New Roman" w:hAnsi="Times New Roman" w:cs="Times New Roman"/>
+          <w:sz w:val="24"/>
+          <w:szCs w:val="24"/>
+        </w:rPr>
+        <w:t>, I had to convert the</w:t>
+      </w:r>
+      <w:r>
+        <w:rPr>
+          <w:rFonts w:ascii="Times New Roman" w:hAnsi="Times New Roman" w:cs="Times New Roman"/>
+          <w:sz w:val="24"/>
+          <w:szCs w:val="24"/>
+        </w:rPr>
+        <w:t xml:space="preserve"> symbol into their corresponding values before the training due the implementation. </w:t>
+      </w:r>
+    </w:p>
+    <w:p>
+      <w:pPr>
+        <w:spacing w:line="480" w:lineRule="auto"/>
+        <w:jc w:val="left"/>
+        <w:rPr>
+          <w:rFonts w:ascii="Times New Roman" w:hAnsi="Times New Roman" w:cs="Times New Roman"/>
+          <w:sz w:val="24"/>
+          <w:szCs w:val="24"/>
+        </w:rPr>
+      </w:pPr>
+      <w:r>
+        <w:rPr>
+          <w:rFonts w:ascii="Times New Roman" w:hAnsi="Times New Roman" w:cs="Times New Roman" w:hint="eastAsia"/>
+          <w:sz w:val="24"/>
+          <w:szCs w:val="24"/>
+        </w:rPr>
+        <w:t>P</w:t>
+      </w:r>
+      <w:r>
+        <w:rPr>
+          <w:rFonts w:ascii="Times New Roman" w:hAnsi="Times New Roman" w:cs="Times New Roman"/>
+          <w:sz w:val="24"/>
+          <w:szCs w:val="24"/>
+        </w:rPr>
+        <w:t xml:space="preserve">erceptron: </w:t>
+      </w:r>
+    </w:p>
+    <w:p>
+      <w:pPr>
+        <w:spacing w:line="480" w:lineRule="auto"/>
+        <w:jc w:val="left"/>
+        <w:rPr>
+          <w:rFonts w:ascii="Times New Roman" w:hAnsi="Times New Roman" w:cs="Times New Roman"/>
+          <w:sz w:val="24"/>
+          <w:szCs w:val="24"/>
+        </w:rPr>
+      </w:pPr>
+      <w:r>
+        <w:rPr>
+          <w:rFonts w:ascii="Times New Roman" w:hAnsi="Times New Roman" w:cs="Times New Roman" w:hint="eastAsia"/>
+          <w:sz w:val="24"/>
+          <w:szCs w:val="24"/>
+        </w:rPr>
+        <w:t>I</w:t>
+      </w:r>
+      <w:r>
+        <w:rPr>
+          <w:rFonts w:ascii="Times New Roman" w:hAnsi="Times New Roman" w:cs="Times New Roman"/>
+          <w:sz w:val="24"/>
+          <w:szCs w:val="24"/>
+        </w:rPr>
+        <w:t xml:space="preserve"> will initialize the weight vector as 0s, set the bias w0 as 0 also. For digit data, I initialize 10 different perceptron, during training, for each training image, I run predict function for each of the 10 </w:t>
+      </w:r>
+      <w:proofErr w:type="spellStart"/>
+      <w:r>
+        <w:rPr>
+          <w:rFonts w:ascii="Times New Roman" w:hAnsi="Times New Roman" w:cs="Times New Roman"/>
+          <w:sz w:val="24"/>
+          <w:szCs w:val="24"/>
+        </w:rPr>
+        <w:t>perceptrons</w:t>
+      </w:r>
+      <w:proofErr w:type="spellEnd"/>
+      <w:r>
+        <w:rPr>
+          <w:rFonts w:ascii="Times New Roman" w:hAnsi="Times New Roman" w:cs="Times New Roman"/>
+          <w:sz w:val="24"/>
+          <w:szCs w:val="24"/>
+        </w:rPr>
+        <w:t xml:space="preserve">. If the prediction is correct, I don’t do any update. If prediction result is I and the true label is j, I will make the weight of </w:t>
+      </w:r>
+      <w:proofErr w:type="spellStart"/>
+      <w:r>
+        <w:rPr>
+          <w:rFonts w:ascii="Times New Roman" w:hAnsi="Times New Roman" w:cs="Times New Roman"/>
+          <w:sz w:val="24"/>
+          <w:szCs w:val="24"/>
+        </w:rPr>
+        <w:t>PerceptronI</w:t>
+      </w:r>
+      <w:proofErr w:type="spellEnd"/>
+      <w:r>
+        <w:rPr>
+          <w:rFonts w:ascii="Times New Roman" w:hAnsi="Times New Roman" w:cs="Times New Roman"/>
+          <w:sz w:val="24"/>
+          <w:szCs w:val="24"/>
+        </w:rPr>
+        <w:t xml:space="preserve"> as </w:t>
+      </w:r>
+      <w:proofErr w:type="spellStart"/>
+      <w:r>
+        <w:rPr>
+          <w:rFonts w:ascii="Times New Roman" w:hAnsi="Times New Roman" w:cs="Times New Roman"/>
+          <w:sz w:val="24"/>
+          <w:szCs w:val="24"/>
+        </w:rPr>
+        <w:t>wik</w:t>
+      </w:r>
+      <w:proofErr w:type="spellEnd"/>
+      <w:r>
+        <w:rPr>
+          <w:rFonts w:ascii="Times New Roman" w:hAnsi="Times New Roman" w:cs="Times New Roman"/>
+          <w:sz w:val="24"/>
+          <w:szCs w:val="24"/>
+        </w:rPr>
+        <w:t xml:space="preserve"> &lt;- </w:t>
+      </w:r>
+      <w:proofErr w:type="spellStart"/>
+      <w:r>
+        <w:rPr>
+          <w:rFonts w:ascii="Times New Roman" w:hAnsi="Times New Roman" w:cs="Times New Roman"/>
+          <w:sz w:val="24"/>
+          <w:szCs w:val="24"/>
+        </w:rPr>
+        <w:t>wki</w:t>
+      </w:r>
+      <w:proofErr w:type="spellEnd"/>
+      <w:r>
+        <w:rPr>
+          <w:rFonts w:ascii="Times New Roman" w:hAnsi="Times New Roman" w:cs="Times New Roman"/>
+          <w:sz w:val="24"/>
+          <w:szCs w:val="24"/>
+        </w:rPr>
+        <w:t xml:space="preserve"> – </w:t>
+      </w:r>
+      <w:proofErr w:type="spellStart"/>
+      <w:r>
+        <w:rPr>
+          <w:rFonts w:ascii="Times New Roman" w:hAnsi="Times New Roman" w:cs="Times New Roman"/>
+          <w:sz w:val="24"/>
+          <w:szCs w:val="24"/>
+        </w:rPr>
+        <w:t>feature_k</w:t>
+      </w:r>
+      <w:proofErr w:type="spellEnd"/>
+      <w:r>
+        <w:rPr>
+          <w:rFonts w:ascii="Times New Roman" w:hAnsi="Times New Roman" w:cs="Times New Roman"/>
+          <w:sz w:val="24"/>
+          <w:szCs w:val="24"/>
+        </w:rPr>
+        <w:t xml:space="preserve">(x) for each k in the weight vector and the bias w0 &lt;- w0-1, and make the weight of Perceptron j as </w:t>
+      </w:r>
+      <w:proofErr w:type="spellStart"/>
+      <w:r>
+        <w:rPr>
+          <w:rFonts w:ascii="Times New Roman" w:hAnsi="Times New Roman" w:cs="Times New Roman"/>
+          <w:sz w:val="24"/>
+          <w:szCs w:val="24"/>
+        </w:rPr>
+        <w:t>wjk</w:t>
+      </w:r>
+      <w:proofErr w:type="spellEnd"/>
+      <w:r>
+        <w:rPr>
+          <w:rFonts w:ascii="Times New Roman" w:hAnsi="Times New Roman" w:cs="Times New Roman"/>
+          <w:sz w:val="24"/>
+          <w:szCs w:val="24"/>
+        </w:rPr>
+        <w:t xml:space="preserve"> &lt;- </w:t>
+      </w:r>
+      <w:proofErr w:type="spellStart"/>
+      <w:r>
+        <w:rPr>
+          <w:rFonts w:ascii="Times New Roman" w:hAnsi="Times New Roman" w:cs="Times New Roman"/>
+          <w:sz w:val="24"/>
+          <w:szCs w:val="24"/>
+        </w:rPr>
+        <w:t>wkj</w:t>
+      </w:r>
+      <w:proofErr w:type="spellEnd"/>
+      <w:r>
+        <w:rPr>
+          <w:rFonts w:ascii="Times New Roman" w:hAnsi="Times New Roman" w:cs="Times New Roman"/>
+          <w:sz w:val="24"/>
+          <w:szCs w:val="24"/>
+        </w:rPr>
+        <w:t xml:space="preserve"> + </w:t>
+      </w:r>
+      <w:proofErr w:type="spellStart"/>
+      <w:r>
+        <w:rPr>
+          <w:rFonts w:ascii="Times New Roman" w:hAnsi="Times New Roman" w:cs="Times New Roman"/>
+          <w:sz w:val="24"/>
+          <w:szCs w:val="24"/>
+        </w:rPr>
+        <w:t>feature_k</w:t>
+      </w:r>
+      <w:proofErr w:type="spellEnd"/>
+      <w:r>
+        <w:rPr>
+          <w:rFonts w:ascii="Times New Roman" w:hAnsi="Times New Roman" w:cs="Times New Roman"/>
+          <w:sz w:val="24"/>
+          <w:szCs w:val="24"/>
+        </w:rPr>
+        <w:t>(x), w0 &lt;- w0+1</w:t>
+      </w:r>
+      <w:r>
+        <w:rPr>
+          <w:rFonts w:ascii="Times New Roman" w:hAnsi="Times New Roman" w:cs="Times New Roman"/>
+          <w:sz w:val="24"/>
+          <w:szCs w:val="24"/>
+        </w:rPr>
+        <w:t xml:space="preserve">. In our implementation, the </w:t>
+      </w:r>
+      <w:r>
+        <w:rPr>
+          <w:rFonts w:ascii="Times New Roman" w:hAnsi="Times New Roman" w:cs="Times New Roman"/>
+          <w:sz w:val="24"/>
+          <w:szCs w:val="24"/>
+        </w:rPr>
+        <w:t xml:space="preserve">calculation is achieved by summation of two </w:t>
+      </w:r>
+      <w:proofErr w:type="spellStart"/>
+      <w:r>
+        <w:rPr>
+          <w:rFonts w:ascii="Times New Roman" w:hAnsi="Times New Roman" w:cs="Times New Roman"/>
+          <w:sz w:val="24"/>
+          <w:szCs w:val="24"/>
+        </w:rPr>
+        <w:t>np.arrays</w:t>
+      </w:r>
+      <w:proofErr w:type="spellEnd"/>
+      <w:r>
+        <w:rPr>
+          <w:rFonts w:ascii="Times New Roman" w:hAnsi="Times New Roman" w:cs="Times New Roman"/>
+          <w:sz w:val="24"/>
+          <w:szCs w:val="24"/>
+        </w:rPr>
+        <w:t xml:space="preserve">. During testing, I just utilize the weight vector I got for each </w:t>
+      </w:r>
+      <w:r>
+        <w:rPr>
+          <w:rFonts w:ascii="Times New Roman" w:hAnsi="Times New Roman" w:cs="Times New Roman"/>
           <w:sz w:val="24"/>
           <w:szCs w:val="24"/>
         </w:rPr>
         <w:lastRenderedPageBreak/>
-        <w:drawing>
-          <wp:inline distT="0" distB="0" distL="0" distR="0" wp14:anchorId="1C435CAC" wp14:editId="16F7CB2F">
-            <wp:extent cx="5731510" cy="2982595"/>
-            <wp:effectExtent l="0" t="0" r="2540" b="8255"/>
-            <wp:docPr id="3" name="Picture 3" descr="Text&#10;&#10;Description automatically generated"/>
-            <wp:cNvGraphicFramePr>
-              <a:graphicFrameLocks xmlns:a="http://schemas.openxmlformats.org/drawingml/2006/main" noChangeAspect="1"/>
-            </wp:cNvGraphicFramePr>
-            <a:graphic xmlns:a="http://schemas.openxmlformats.org/drawingml/2006/main">
-              <a:graphicData uri="http://schemas.openxmlformats.org/drawingml/2006/picture">
-                <pic:pic xmlns:pic="http://schemas.openxmlformats.org/drawingml/2006/picture">
-                  <pic:nvPicPr>
-                    <pic:cNvPr id="3" name="Picture 3" descr="Text&#10;&#10;Description automatically generated"/>
-                    <pic:cNvPicPr>
-                      <a:picLocks noChangeAspect="1" noChangeArrowheads="1"/>
-                    </pic:cNvPicPr>
-                  </pic:nvPicPr>
-                  <pic:blipFill>
-                    <a:blip r:embed="rId6" cstate="print">
-                      <a:extLst>
-                        <a:ext uri="{28A0092B-C50C-407E-A947-70E740481C1C}">
-                          <a14:useLocalDpi xmlns:a14="http://schemas.microsoft.com/office/drawing/2010/main" val="0"/>
-                        </a:ext>
-                      </a:extLst>
-                    </a:blip>
-                    <a:srcRect/>
-                    <a:stretch>
-                      <a:fillRect/>
-                    </a:stretch>
-                  </pic:blipFill>
-                  <pic:spPr bwMode="auto">
-                    <a:xfrm>
-                      <a:off x="0" y="0"/>
-                      <a:ext cx="5731510" cy="2982595"/>
-                    </a:xfrm>
-                    <a:prstGeom prst="rect">
-                      <a:avLst/>
-                    </a:prstGeom>
-                    <a:noFill/>
-                    <a:ln>
-                      <a:noFill/>
-                    </a:ln>
-                  </pic:spPr>
-                </pic:pic>
-              </a:graphicData>
-            </a:graphic>
-          </wp:inline>
-        </w:drawing>
+        <w:t xml:space="preserve">perceptron and get an list of 10 results. I pick the maximum value, and its digit(represented by its index in the list) is the output of the model. For face data, I just check if the prediction result is greater or equal to 0 or not. </w:t>
       </w:r>
     </w:p>
     <w:p>
       <w:pPr>
         <w:spacing w:line="480" w:lineRule="auto"/>
+        <w:jc w:val="left"/>
+        <w:rPr>
+          <w:rFonts w:ascii="Times New Roman" w:hAnsi="Times New Roman" w:cs="Times New Roman"/>
+          <w:sz w:val="24"/>
+          <w:szCs w:val="24"/>
+        </w:rPr>
+      </w:pPr>
+      <w:r>
+        <w:rPr>
+          <w:rFonts w:ascii="Times New Roman" w:hAnsi="Times New Roman" w:cs="Times New Roman"/>
+          <w:sz w:val="24"/>
+          <w:szCs w:val="24"/>
+        </w:rPr>
+        <w:t xml:space="preserve">Naïve bayes: </w:t>
+      </w:r>
+    </w:p>
+    <w:p>
+      <w:pPr>
+        <w:spacing w:line="480" w:lineRule="auto"/>
+        <w:jc w:val="left"/>
+        <w:rPr>
+          <w:rFonts w:ascii="Times New Roman" w:hAnsi="Times New Roman" w:cs="Times New Roman"/>
+          <w:sz w:val="24"/>
+          <w:szCs w:val="24"/>
+        </w:rPr>
+      </w:pPr>
+      <w:r>
         <w:rPr>
           <w:rFonts w:ascii="Times New Roman" w:hAnsi="Times New Roman" w:cs="Times New Roman" w:hint="eastAsia"/>
           <w:sz w:val="24"/>
           <w:szCs w:val="24"/>
         </w:rPr>
-      </w:pPr>
-      <w:r>
-        <w:rPr>
-          <w:rFonts w:ascii="Times New Roman" w:hAnsi="Times New Roman" w:cs="Times New Roman"/>
-          <w:sz w:val="24"/>
-          <w:szCs w:val="24"/>
-        </w:rPr>
-        <w:drawing>
-          <wp:inline distT="0" distB="0" distL="0" distR="0" wp14:anchorId="1629C401" wp14:editId="362B2499">
-            <wp:extent cx="5731510" cy="1388110"/>
-            <wp:effectExtent l="0" t="0" r="2540" b="2540"/>
-            <wp:docPr id="4" name="Picture 4"/>
-            <wp:cNvGraphicFramePr>
-              <a:graphicFrameLocks xmlns:a="http://schemas.openxmlformats.org/drawingml/2006/main" noChangeAspect="1"/>
-            </wp:cNvGraphicFramePr>
-            <a:graphic xmlns:a="http://schemas.openxmlformats.org/drawingml/2006/main">
-              <a:graphicData uri="http://schemas.openxmlformats.org/drawingml/2006/picture">
-                <pic:pic xmlns:pic="http://schemas.openxmlformats.org/drawingml/2006/picture">
-                  <pic:nvPicPr>
-                    <pic:cNvPr id="1" name=""/>
-                    <pic:cNvPicPr/>
-                  </pic:nvPicPr>
-                  <pic:blipFill>
-                    <a:blip r:embed="rId7"/>
-                    <a:stretch>
-                      <a:fillRect/>
-                    </a:stretch>
-                  </pic:blipFill>
-                  <pic:spPr>
-                    <a:xfrm>
-                      <a:off x="0" y="0"/>
-                      <a:ext cx="5731510" cy="1388110"/>
-                    </a:xfrm>
-                    <a:prstGeom prst="rect">
-                      <a:avLst/>
-                    </a:prstGeom>
-                  </pic:spPr>
-                </pic:pic>
-              </a:graphicData>
-            </a:graphic>
-          </wp:inline>
-        </w:drawing>
+        <w:t>I</w:t>
+      </w:r>
+      <w:r>
+        <w:rPr>
+          <w:rFonts w:ascii="Times New Roman" w:hAnsi="Times New Roman" w:cs="Times New Roman"/>
+          <w:sz w:val="24"/>
+          <w:szCs w:val="24"/>
+        </w:rPr>
+        <w:t xml:space="preserve"> initialize the probability as a vector of 0. I have three array stored in a single list, each representing the probability of the pixel being 0, 1, or 2. For digit images, I will first split the training set into 10 classes each with label = 0, 1, 2, 3….. I create 10 classifiers with digit 0 to 9. I fit the corresponding class of image into the classifier and get a probability vector. </w:t>
+      </w:r>
+      <w:r>
+        <w:rPr>
+          <w:rFonts w:ascii="Times New Roman" w:hAnsi="Times New Roman" w:cs="Times New Roman"/>
+          <w:sz w:val="24"/>
+          <w:szCs w:val="24"/>
+        </w:rPr>
+        <w:t xml:space="preserve">For testing, I just choose the maximum value returned by the model as output. </w:t>
+      </w:r>
+    </w:p>
+    <w:p>
+      <w:pPr>
+        <w:spacing w:line="480" w:lineRule="auto"/>
+        <w:jc w:val="left"/>
+        <w:rPr>
+          <w:rFonts w:ascii="Times New Roman" w:hAnsi="Times New Roman" w:cs="Times New Roman"/>
+          <w:sz w:val="24"/>
+          <w:szCs w:val="24"/>
+        </w:rPr>
+      </w:pPr>
+      <w:r>
+        <w:rPr>
+          <w:rFonts w:ascii="Times New Roman" w:hAnsi="Times New Roman" w:cs="Times New Roman"/>
+          <w:sz w:val="24"/>
+          <w:szCs w:val="24"/>
+        </w:rPr>
+        <w:t xml:space="preserve">Neural Network: </w:t>
+      </w:r>
+    </w:p>
+    <w:p>
+      <w:pPr>
+        <w:spacing w:line="480" w:lineRule="auto"/>
+        <w:jc w:val="left"/>
+        <w:rPr>
+          <w:rFonts w:ascii="Times New Roman" w:hAnsi="Times New Roman" w:cs="Times New Roman"/>
+          <w:sz w:val="24"/>
+          <w:szCs w:val="24"/>
+        </w:rPr>
+      </w:pPr>
+      <w:r>
+        <w:rPr>
+          <w:rFonts w:ascii="Times New Roman" w:hAnsi="Times New Roman" w:cs="Times New Roman" w:hint="eastAsia"/>
+          <w:sz w:val="24"/>
+          <w:szCs w:val="24"/>
+        </w:rPr>
+        <w:t>I</w:t>
+      </w:r>
+      <w:r>
+        <w:rPr>
+          <w:rFonts w:ascii="Times New Roman" w:hAnsi="Times New Roman" w:cs="Times New Roman"/>
+          <w:sz w:val="24"/>
+          <w:szCs w:val="24"/>
+        </w:rPr>
+        <w:t xml:space="preserve"> imported </w:t>
+      </w:r>
+      <w:proofErr w:type="spellStart"/>
+      <w:r>
+        <w:rPr>
+          <w:rFonts w:ascii="Times New Roman" w:hAnsi="Times New Roman" w:cs="Times New Roman"/>
+          <w:sz w:val="24"/>
+          <w:szCs w:val="24"/>
+        </w:rPr>
+        <w:t>Tensorflow</w:t>
+      </w:r>
+      <w:proofErr w:type="spellEnd"/>
+      <w:r>
+        <w:rPr>
+          <w:rFonts w:ascii="Times New Roman" w:hAnsi="Times New Roman" w:cs="Times New Roman"/>
+          <w:sz w:val="24"/>
+          <w:szCs w:val="24"/>
+        </w:rPr>
+        <w:t xml:space="preserve"> library to build neural networks. I use </w:t>
+      </w:r>
+      <w:proofErr w:type="spellStart"/>
+      <w:r>
+        <w:rPr>
+          <w:rFonts w:ascii="Times New Roman" w:hAnsi="Times New Roman" w:cs="Times New Roman"/>
+          <w:sz w:val="24"/>
+          <w:szCs w:val="24"/>
+        </w:rPr>
+        <w:t>keras.sequential</w:t>
+      </w:r>
+      <w:proofErr w:type="spellEnd"/>
+      <w:r>
+        <w:rPr>
+          <w:rFonts w:ascii="Times New Roman" w:hAnsi="Times New Roman" w:cs="Times New Roman"/>
+          <w:sz w:val="24"/>
+          <w:szCs w:val="24"/>
+        </w:rPr>
+        <w:t xml:space="preserve"> to create a simple neural network. I set the training epoch as 5 to get the model performance for 5 iterations. For face data, I created a convolutional neural network to better predict the faces. </w:t>
+      </w:r>
+    </w:p>
+    <w:p>
+      <w:pPr>
+        <w:spacing w:line="480" w:lineRule="auto"/>
+        <w:jc w:val="left"/>
+        <w:rPr>
+          <w:rFonts w:ascii="Times New Roman" w:hAnsi="Times New Roman" w:cs="Times New Roman" w:hint="eastAsia"/>
+          <w:sz w:val="24"/>
+          <w:szCs w:val="24"/>
+        </w:rPr>
+      </w:pPr>
+      <w:r>
+        <w:rPr>
+          <w:rFonts w:ascii="Times New Roman" w:hAnsi="Times New Roman" w:cs="Times New Roman" w:hint="eastAsia"/>
+          <w:sz w:val="24"/>
+          <w:szCs w:val="24"/>
+        </w:rPr>
+        <w:t>E</w:t>
+      </w:r>
+      <w:r>
+        <w:rPr>
+          <w:rFonts w:ascii="Times New Roman" w:hAnsi="Times New Roman" w:cs="Times New Roman"/>
+          <w:sz w:val="24"/>
+          <w:szCs w:val="24"/>
+        </w:rPr>
+        <w:t xml:space="preserve">xecuted result: </w:t>
+      </w:r>
+    </w:p>
+    <w:p>
+      <w:pPr>
+        <w:spacing w:line="276" w:lineRule="auto"/>
+        <w:rPr>
+          <w:rFonts w:ascii="Times New Roman" w:hAnsi="Times New Roman" w:cs="Times New Roman"/>
+          <w:sz w:val="15"/>
+          <w:szCs w:val="15"/>
+        </w:rPr>
+      </w:pPr>
+      <w:r>
+        <w:rPr>
+          <w:rFonts w:ascii="Times New Roman" w:hAnsi="Times New Roman" w:cs="Times New Roman"/>
+          <w:sz w:val="15"/>
+          <w:szCs w:val="15"/>
+        </w:rPr>
+        <w:t>accuracy for Perceptron on  20 percent digit image for 5 iterations: mean- 0.6786  standard deviation- 0.026446927987953516</w:t>
+      </w:r>
+    </w:p>
+    <w:p>
+      <w:pPr>
+        <w:spacing w:line="276" w:lineRule="auto"/>
+        <w:rPr>
+          <w:rFonts w:ascii="Times New Roman" w:hAnsi="Times New Roman" w:cs="Times New Roman"/>
+          <w:sz w:val="15"/>
+          <w:szCs w:val="15"/>
+        </w:rPr>
+      </w:pPr>
+      <w:r>
+        <w:rPr>
+          <w:rFonts w:ascii="Times New Roman" w:hAnsi="Times New Roman" w:cs="Times New Roman"/>
+          <w:sz w:val="15"/>
+          <w:szCs w:val="15"/>
+        </w:rPr>
+        <w:t>time spent for training Perceptron on  20 percent digit image for 5 iterations: mean- 0.7010560989379883 standard deviation- 0.006051291022221893</w:t>
+      </w:r>
+    </w:p>
+    <w:p>
+      <w:pPr>
+        <w:spacing w:line="276" w:lineRule="auto"/>
+        <w:rPr>
+          <w:rFonts w:ascii="Times New Roman" w:hAnsi="Times New Roman" w:cs="Times New Roman"/>
+          <w:sz w:val="15"/>
+          <w:szCs w:val="15"/>
+        </w:rPr>
+      </w:pPr>
+      <w:r>
+        <w:rPr>
+          <w:rFonts w:ascii="Times New Roman" w:hAnsi="Times New Roman" w:cs="Times New Roman"/>
+          <w:sz w:val="15"/>
+          <w:szCs w:val="15"/>
+        </w:rPr>
+        <w:t>accuracy for Perceptron on  40 percent digit image for 5 iterations: mean- 0.72  standard deviation- 0.03825702549859306</w:t>
+      </w:r>
+    </w:p>
+    <w:p>
+      <w:pPr>
+        <w:spacing w:line="276" w:lineRule="auto"/>
+        <w:rPr>
+          <w:rFonts w:ascii="Times New Roman" w:hAnsi="Times New Roman" w:cs="Times New Roman"/>
+          <w:sz w:val="15"/>
+          <w:szCs w:val="15"/>
+        </w:rPr>
+      </w:pPr>
+      <w:r>
+        <w:rPr>
+          <w:rFonts w:ascii="Times New Roman" w:hAnsi="Times New Roman" w:cs="Times New Roman"/>
+          <w:sz w:val="15"/>
+          <w:szCs w:val="15"/>
+        </w:rPr>
+        <w:t>time spent for training Perceptron on  40 percent digit image for 5 iterations: mean- 1.503451442718506 standard deviation- 0.06108726806853301</w:t>
+      </w:r>
+    </w:p>
+    <w:p>
+      <w:pPr>
+        <w:spacing w:line="276" w:lineRule="auto"/>
+        <w:rPr>
+          <w:rFonts w:ascii="Times New Roman" w:hAnsi="Times New Roman" w:cs="Times New Roman"/>
+          <w:sz w:val="15"/>
+          <w:szCs w:val="15"/>
+        </w:rPr>
+      </w:pPr>
+      <w:r>
+        <w:rPr>
+          <w:rFonts w:ascii="Times New Roman" w:hAnsi="Times New Roman" w:cs="Times New Roman"/>
+          <w:sz w:val="15"/>
+          <w:szCs w:val="15"/>
+        </w:rPr>
+        <w:t>accuracy for Perceptron on  60 percent digit image for 5 iterations: mean- 0.745  standard deviation- 0.018665476152512173</w:t>
+      </w:r>
+    </w:p>
+    <w:p>
+      <w:pPr>
+        <w:spacing w:line="276" w:lineRule="auto"/>
+        <w:rPr>
+          <w:rFonts w:ascii="Times New Roman" w:hAnsi="Times New Roman" w:cs="Times New Roman"/>
+          <w:sz w:val="15"/>
+          <w:szCs w:val="15"/>
+        </w:rPr>
+      </w:pPr>
+      <w:r>
+        <w:rPr>
+          <w:rFonts w:ascii="Times New Roman" w:hAnsi="Times New Roman" w:cs="Times New Roman"/>
+          <w:sz w:val="15"/>
+          <w:szCs w:val="15"/>
+        </w:rPr>
+        <w:t>time spent for training Perceptron on  60 percent digit image for 5 iterations: mean- 3.1280555725097656 standard deviation- 0.5402991188604274</w:t>
+      </w:r>
+    </w:p>
+    <w:p>
+      <w:pPr>
+        <w:spacing w:line="276" w:lineRule="auto"/>
+        <w:rPr>
+          <w:rFonts w:ascii="Times New Roman" w:hAnsi="Times New Roman" w:cs="Times New Roman"/>
+          <w:sz w:val="15"/>
+          <w:szCs w:val="15"/>
+        </w:rPr>
+      </w:pPr>
+      <w:r>
+        <w:rPr>
+          <w:rFonts w:ascii="Times New Roman" w:hAnsi="Times New Roman" w:cs="Times New Roman"/>
+          <w:sz w:val="15"/>
+          <w:szCs w:val="15"/>
+        </w:rPr>
+        <w:t>accuracy for Perceptron on  80 percent digit image for 5 iterations: mean- 0.7702  standard deviation- 0.027461973709112776</w:t>
+      </w:r>
+    </w:p>
+    <w:p>
+      <w:pPr>
+        <w:spacing w:line="276" w:lineRule="auto"/>
+        <w:rPr>
+          <w:rFonts w:ascii="Times New Roman" w:hAnsi="Times New Roman" w:cs="Times New Roman"/>
+          <w:sz w:val="15"/>
+          <w:szCs w:val="15"/>
+        </w:rPr>
+      </w:pPr>
+      <w:r>
+        <w:rPr>
+          <w:rFonts w:ascii="Times New Roman" w:hAnsi="Times New Roman" w:cs="Times New Roman"/>
+          <w:sz w:val="15"/>
+          <w:szCs w:val="15"/>
+        </w:rPr>
+        <w:t>time spent for training Perceptron on  80 percent digit image for 5 iterations: mean- 4.05173921585083 standard deviation- 0.7266908061962182</w:t>
+      </w:r>
+    </w:p>
+    <w:p>
+      <w:pPr>
+        <w:spacing w:line="276" w:lineRule="auto"/>
+        <w:rPr>
+          <w:rFonts w:ascii="Times New Roman" w:hAnsi="Times New Roman" w:cs="Times New Roman"/>
+          <w:sz w:val="15"/>
+          <w:szCs w:val="15"/>
+        </w:rPr>
+      </w:pPr>
+      <w:r>
+        <w:rPr>
+          <w:rFonts w:ascii="Times New Roman" w:hAnsi="Times New Roman" w:cs="Times New Roman"/>
+          <w:sz w:val="15"/>
+          <w:szCs w:val="15"/>
+        </w:rPr>
+        <w:t>accuracy for Perceptron on  100 percent digit image for 5 iterations: mean- 0.7632000000000001  standard deviation- 0.024152846623120866</w:t>
+      </w:r>
+    </w:p>
+    <w:p>
+      <w:pPr>
+        <w:spacing w:line="276" w:lineRule="auto"/>
+        <w:rPr>
+          <w:rFonts w:ascii="Times New Roman" w:hAnsi="Times New Roman" w:cs="Times New Roman"/>
+          <w:sz w:val="15"/>
+          <w:szCs w:val="15"/>
+        </w:rPr>
+      </w:pPr>
+      <w:r>
+        <w:rPr>
+          <w:rFonts w:ascii="Times New Roman" w:hAnsi="Times New Roman" w:cs="Times New Roman"/>
+          <w:sz w:val="15"/>
+          <w:szCs w:val="15"/>
+        </w:rPr>
+        <w:t>time spent for training Perceptron on  100 percent digit image for 5 iterations: mean- 3.6727647304534914 standard deviation- 0.00828654250255467</w:t>
+      </w:r>
+    </w:p>
+    <w:p>
+      <w:pPr>
+        <w:spacing w:line="276" w:lineRule="auto"/>
+        <w:rPr>
+          <w:rFonts w:ascii="Times New Roman" w:hAnsi="Times New Roman" w:cs="Times New Roman"/>
+          <w:sz w:val="15"/>
+          <w:szCs w:val="15"/>
+        </w:rPr>
+      </w:pPr>
+      <w:r>
+        <w:rPr>
+          <w:rFonts w:ascii="Times New Roman" w:hAnsi="Times New Roman" w:cs="Times New Roman"/>
+          <w:sz w:val="15"/>
+          <w:szCs w:val="15"/>
+        </w:rPr>
+        <w:t>accuracy for Perceptron on  20 percent face image for 5 iterations: mean- 0.7306666666666667  standard deviation- 0.06512893195637233</w:t>
+      </w:r>
+    </w:p>
+    <w:p>
+      <w:pPr>
+        <w:spacing w:line="276" w:lineRule="auto"/>
+        <w:rPr>
+          <w:rFonts w:ascii="Times New Roman" w:hAnsi="Times New Roman" w:cs="Times New Roman"/>
+          <w:sz w:val="15"/>
+          <w:szCs w:val="15"/>
+        </w:rPr>
+      </w:pPr>
+      <w:r>
+        <w:rPr>
+          <w:rFonts w:ascii="Times New Roman" w:hAnsi="Times New Roman" w:cs="Times New Roman"/>
+          <w:sz w:val="15"/>
+          <w:szCs w:val="15"/>
+        </w:rPr>
+        <w:t>time spent for training Perceptron on  20 percent face image for 5 iterations: mean- -0.035579252243041995 standard deviation- 0.006655066287527573</w:t>
+      </w:r>
+    </w:p>
+    <w:p>
+      <w:pPr>
+        <w:spacing w:line="276" w:lineRule="auto"/>
+        <w:rPr>
+          <w:rFonts w:ascii="Times New Roman" w:hAnsi="Times New Roman" w:cs="Times New Roman"/>
+          <w:sz w:val="15"/>
+          <w:szCs w:val="15"/>
+        </w:rPr>
+      </w:pPr>
+      <w:r>
+        <w:rPr>
+          <w:rFonts w:ascii="Times New Roman" w:hAnsi="Times New Roman" w:cs="Times New Roman"/>
+          <w:sz w:val="15"/>
+          <w:szCs w:val="15"/>
+        </w:rPr>
+        <w:t>accuracy for Perceptron on  40 percent face image for 5 iterations: mean- 0.7773333333333333  standard deviation- 0.027519689920733746</w:t>
+      </w:r>
+    </w:p>
+    <w:p>
+      <w:pPr>
+        <w:spacing w:line="276" w:lineRule="auto"/>
+        <w:rPr>
+          <w:rFonts w:ascii="Times New Roman" w:hAnsi="Times New Roman" w:cs="Times New Roman"/>
+          <w:sz w:val="15"/>
+          <w:szCs w:val="15"/>
+        </w:rPr>
+      </w:pPr>
+      <w:r>
+        <w:rPr>
+          <w:rFonts w:ascii="Times New Roman" w:hAnsi="Times New Roman" w:cs="Times New Roman"/>
+          <w:sz w:val="15"/>
+          <w:szCs w:val="15"/>
+        </w:rPr>
+        <w:lastRenderedPageBreak/>
+        <w:t>time spent for training Perceptron on  40 percent face image for 5 iterations: mean- -0.06981730461120605 standard deviation- 0.006789746075907763</w:t>
+      </w:r>
+    </w:p>
+    <w:p>
+      <w:pPr>
+        <w:spacing w:line="276" w:lineRule="auto"/>
+        <w:rPr>
+          <w:rFonts w:ascii="Times New Roman" w:hAnsi="Times New Roman" w:cs="Times New Roman"/>
+          <w:sz w:val="15"/>
+          <w:szCs w:val="15"/>
+        </w:rPr>
+      </w:pPr>
+      <w:r>
+        <w:rPr>
+          <w:rFonts w:ascii="Times New Roman" w:hAnsi="Times New Roman" w:cs="Times New Roman"/>
+          <w:sz w:val="15"/>
+          <w:szCs w:val="15"/>
+        </w:rPr>
+        <w:t>accuracy for Perceptron on  60 percent face image for 5 iterations: mean- 0.7933333333333333  standard deviation- 0.048258562855610296</w:t>
+      </w:r>
+    </w:p>
+    <w:p>
+      <w:pPr>
+        <w:spacing w:line="276" w:lineRule="auto"/>
+        <w:rPr>
+          <w:rFonts w:ascii="Times New Roman" w:hAnsi="Times New Roman" w:cs="Times New Roman"/>
+          <w:sz w:val="15"/>
+          <w:szCs w:val="15"/>
+        </w:rPr>
+      </w:pPr>
+      <w:r>
+        <w:rPr>
+          <w:rFonts w:ascii="Times New Roman" w:hAnsi="Times New Roman" w:cs="Times New Roman"/>
+          <w:sz w:val="15"/>
+          <w:szCs w:val="15"/>
+        </w:rPr>
+        <w:t>time spent for training Perceptron on  60 percent face image for 5 iterations: mean- -0.10855464935302735 standard deviation- 0.005256351630491313</w:t>
+      </w:r>
+    </w:p>
+    <w:p>
+      <w:pPr>
+        <w:spacing w:line="276" w:lineRule="auto"/>
+        <w:rPr>
+          <w:rFonts w:ascii="Times New Roman" w:hAnsi="Times New Roman" w:cs="Times New Roman"/>
+          <w:sz w:val="15"/>
+          <w:szCs w:val="15"/>
+        </w:rPr>
+      </w:pPr>
+      <w:r>
+        <w:rPr>
+          <w:rFonts w:ascii="Times New Roman" w:hAnsi="Times New Roman" w:cs="Times New Roman"/>
+          <w:sz w:val="15"/>
+          <w:szCs w:val="15"/>
+        </w:rPr>
+        <w:t>accuracy for Perceptron on  80 percent face image for 5 iterations: mean- 0.7933333333333333  standard deviation- 0.03887301263230203</w:t>
+      </w:r>
+    </w:p>
+    <w:p>
+      <w:pPr>
+        <w:spacing w:line="276" w:lineRule="auto"/>
+        <w:rPr>
+          <w:rFonts w:ascii="Times New Roman" w:hAnsi="Times New Roman" w:cs="Times New Roman"/>
+          <w:sz w:val="15"/>
+          <w:szCs w:val="15"/>
+        </w:rPr>
+      </w:pPr>
+      <w:r>
+        <w:rPr>
+          <w:rFonts w:ascii="Times New Roman" w:hAnsi="Times New Roman" w:cs="Times New Roman"/>
+          <w:sz w:val="15"/>
+          <w:szCs w:val="15"/>
+        </w:rPr>
+        <w:t>time spent for training Perceptron on  80 percent face image for 5 iterations: mean- -0.13887448310852052 standard deviation- 0.010528445353732757</w:t>
+      </w:r>
+    </w:p>
+    <w:p>
+      <w:pPr>
+        <w:spacing w:line="276" w:lineRule="auto"/>
+        <w:rPr>
+          <w:rFonts w:ascii="Times New Roman" w:hAnsi="Times New Roman" w:cs="Times New Roman"/>
+          <w:sz w:val="15"/>
+          <w:szCs w:val="15"/>
+        </w:rPr>
+      </w:pPr>
+      <w:r>
+        <w:rPr>
+          <w:rFonts w:ascii="Times New Roman" w:hAnsi="Times New Roman" w:cs="Times New Roman"/>
+          <w:sz w:val="15"/>
+          <w:szCs w:val="15"/>
+        </w:rPr>
+        <w:t>accuracy for Perceptron on  100 percent face image for 5 iterations: mean- 0.82  standard deviation- 0.04361447262345636</w:t>
+      </w:r>
+    </w:p>
+    <w:p>
+      <w:pPr>
+        <w:spacing w:line="276" w:lineRule="auto"/>
+        <w:rPr>
+          <w:rFonts w:ascii="Times New Roman" w:hAnsi="Times New Roman" w:cs="Times New Roman"/>
+          <w:sz w:val="15"/>
+          <w:szCs w:val="15"/>
+        </w:rPr>
+      </w:pPr>
+      <w:r>
+        <w:rPr>
+          <w:rFonts w:ascii="Times New Roman" w:hAnsi="Times New Roman" w:cs="Times New Roman"/>
+          <w:sz w:val="15"/>
+          <w:szCs w:val="15"/>
+        </w:rPr>
+        <w:t>time spent for training Perceptron on  100 percent face image for 5 iterations: mean- -0.16668963432312012 standard deviation- 0.009388631705467203</w:t>
+      </w:r>
+    </w:p>
+    <w:p>
+      <w:pPr>
+        <w:spacing w:line="276" w:lineRule="auto"/>
+        <w:rPr>
+          <w:rFonts w:ascii="Times New Roman" w:hAnsi="Times New Roman" w:cs="Times New Roman"/>
+          <w:sz w:val="15"/>
+          <w:szCs w:val="15"/>
+        </w:rPr>
+      </w:pPr>
+      <w:r>
+        <w:rPr>
+          <w:rFonts w:ascii="Times New Roman" w:hAnsi="Times New Roman" w:cs="Times New Roman"/>
+          <w:sz w:val="15"/>
+          <w:szCs w:val="15"/>
+        </w:rPr>
+        <w:t>accuracy for Naive Bayes Classifier on  20 percent digit image for 5 iterations: mean- 0.7624000000000001  standard deviation- 0.009002221947941527</w:t>
+      </w:r>
+    </w:p>
+    <w:p>
+      <w:pPr>
+        <w:spacing w:line="276" w:lineRule="auto"/>
+        <w:rPr>
+          <w:rFonts w:ascii="Times New Roman" w:hAnsi="Times New Roman" w:cs="Times New Roman"/>
+          <w:sz w:val="15"/>
+          <w:szCs w:val="15"/>
+        </w:rPr>
+      </w:pPr>
+      <w:r>
+        <w:rPr>
+          <w:rFonts w:ascii="Times New Roman" w:hAnsi="Times New Roman" w:cs="Times New Roman"/>
+          <w:sz w:val="15"/>
+          <w:szCs w:val="15"/>
+        </w:rPr>
+        <w:t>time spent for fitting Naive Bayes Classifier on  20 percent digit image for 5 iterations: mean- -0.12551140785217285 standard deviation- 0.008779260753667691</w:t>
+      </w:r>
+    </w:p>
+    <w:p>
+      <w:pPr>
+        <w:spacing w:line="276" w:lineRule="auto"/>
+        <w:rPr>
+          <w:rFonts w:ascii="Times New Roman" w:hAnsi="Times New Roman" w:cs="Times New Roman"/>
+          <w:sz w:val="15"/>
+          <w:szCs w:val="15"/>
+        </w:rPr>
+      </w:pPr>
+      <w:r>
+        <w:rPr>
+          <w:rFonts w:ascii="Times New Roman" w:hAnsi="Times New Roman" w:cs="Times New Roman"/>
+          <w:sz w:val="15"/>
+          <w:szCs w:val="15"/>
+        </w:rPr>
+        <w:t>accuracy for Naive Bayes Classifier on  40 percent digit image for 5 iterations: mean- 0.776  standard deviation- 0.0053665631459995</w:t>
+      </w:r>
+    </w:p>
+    <w:p>
+      <w:pPr>
+        <w:spacing w:line="276" w:lineRule="auto"/>
+        <w:rPr>
+          <w:rFonts w:ascii="Times New Roman" w:hAnsi="Times New Roman" w:cs="Times New Roman"/>
+          <w:sz w:val="15"/>
+          <w:szCs w:val="15"/>
+        </w:rPr>
+      </w:pPr>
+      <w:r>
+        <w:rPr>
+          <w:rFonts w:ascii="Times New Roman" w:hAnsi="Times New Roman" w:cs="Times New Roman"/>
+          <w:sz w:val="15"/>
+          <w:szCs w:val="15"/>
+        </w:rPr>
+        <w:t>time spent for fitting Naive Bayes Classifier on  40 percent digit image for 5 iterations: mean- -0.23476901054382324 standard deviation- 0.010032943630972938</w:t>
+      </w:r>
+    </w:p>
+    <w:p>
+      <w:pPr>
+        <w:spacing w:line="276" w:lineRule="auto"/>
+        <w:rPr>
+          <w:rFonts w:ascii="Times New Roman" w:hAnsi="Times New Roman" w:cs="Times New Roman"/>
+          <w:sz w:val="15"/>
+          <w:szCs w:val="15"/>
+        </w:rPr>
+      </w:pPr>
+      <w:r>
+        <w:rPr>
+          <w:rFonts w:ascii="Times New Roman" w:hAnsi="Times New Roman" w:cs="Times New Roman"/>
+          <w:sz w:val="15"/>
+          <w:szCs w:val="15"/>
+        </w:rPr>
+        <w:t>accuracy for Naive Bayes Classifier on  60 percent digit image for 5 iterations: mean- 0.7728  standard deviation- 0.0037094473981982845</w:t>
+      </w:r>
+    </w:p>
+    <w:p>
+      <w:pPr>
+        <w:spacing w:line="276" w:lineRule="auto"/>
+        <w:rPr>
+          <w:rFonts w:ascii="Times New Roman" w:hAnsi="Times New Roman" w:cs="Times New Roman"/>
+          <w:sz w:val="15"/>
+          <w:szCs w:val="15"/>
+        </w:rPr>
+      </w:pPr>
+      <w:r>
+        <w:rPr>
+          <w:rFonts w:ascii="Times New Roman" w:hAnsi="Times New Roman" w:cs="Times New Roman"/>
+          <w:sz w:val="15"/>
+          <w:szCs w:val="15"/>
+        </w:rPr>
+        <w:t>time spent for fitting Naive Bayes Classifier on  60 percent digit image for 5 iterations: mean- -0.3576666831970215 standard deviation- 0.008066148764367216</w:t>
+      </w:r>
+    </w:p>
+    <w:p>
+      <w:pPr>
+        <w:spacing w:line="276" w:lineRule="auto"/>
+        <w:rPr>
+          <w:rFonts w:ascii="Times New Roman" w:hAnsi="Times New Roman" w:cs="Times New Roman"/>
+          <w:sz w:val="15"/>
+          <w:szCs w:val="15"/>
+        </w:rPr>
+      </w:pPr>
+      <w:r>
+        <w:rPr>
+          <w:rFonts w:ascii="Times New Roman" w:hAnsi="Times New Roman" w:cs="Times New Roman"/>
+          <w:sz w:val="15"/>
+          <w:szCs w:val="15"/>
+        </w:rPr>
+        <w:t>accuracy for Naive Bayes Classifier on  80 percent digit image for 5 iterations: mean- 0.7752000000000001  standard deviation- 0.0021354156504062643</w:t>
+      </w:r>
+    </w:p>
+    <w:p>
+      <w:pPr>
+        <w:spacing w:line="276" w:lineRule="auto"/>
+        <w:rPr>
+          <w:rFonts w:ascii="Times New Roman" w:hAnsi="Times New Roman" w:cs="Times New Roman"/>
+          <w:sz w:val="15"/>
+          <w:szCs w:val="15"/>
+        </w:rPr>
+      </w:pPr>
+      <w:r>
+        <w:rPr>
+          <w:rFonts w:ascii="Times New Roman" w:hAnsi="Times New Roman" w:cs="Times New Roman"/>
+          <w:sz w:val="15"/>
+          <w:szCs w:val="15"/>
+        </w:rPr>
+        <w:t>time spent for fitting Naive Bayes Classifier on  80 percent digit image for 5 iterations: mean- -0.47588386535644533 standard deviation- 0.006821521587210647</w:t>
+      </w:r>
+    </w:p>
+    <w:p>
+      <w:pPr>
+        <w:spacing w:line="276" w:lineRule="auto"/>
+        <w:rPr>
+          <w:rFonts w:ascii="Times New Roman" w:hAnsi="Times New Roman" w:cs="Times New Roman"/>
+          <w:sz w:val="15"/>
+          <w:szCs w:val="15"/>
+        </w:rPr>
+      </w:pPr>
+      <w:r>
+        <w:rPr>
+          <w:rFonts w:ascii="Times New Roman" w:hAnsi="Times New Roman" w:cs="Times New Roman"/>
+          <w:sz w:val="15"/>
+          <w:szCs w:val="15"/>
+        </w:rPr>
+        <w:t>accuracy for Naive Bayes Classifier on  100 percent digit image for 5 iterations: mean- 0.775  standard deviation- 0.0</w:t>
+      </w:r>
+    </w:p>
+    <w:p>
+      <w:pPr>
+        <w:spacing w:line="276" w:lineRule="auto"/>
+        <w:rPr>
+          <w:rFonts w:ascii="Times New Roman" w:hAnsi="Times New Roman" w:cs="Times New Roman"/>
+          <w:sz w:val="15"/>
+          <w:szCs w:val="15"/>
+        </w:rPr>
+      </w:pPr>
+      <w:r>
+        <w:rPr>
+          <w:rFonts w:ascii="Times New Roman" w:hAnsi="Times New Roman" w:cs="Times New Roman"/>
+          <w:sz w:val="15"/>
+          <w:szCs w:val="15"/>
+        </w:rPr>
+        <w:t>time spent for fitting Naive Bayes Classifier on  100 percent digit image for 5 iterations: mean- -0.5948931217193604 standard deviation- 0.0032327194345388214</w:t>
+      </w:r>
+    </w:p>
+    <w:p>
+      <w:pPr>
+        <w:spacing w:line="276" w:lineRule="auto"/>
+        <w:rPr>
+          <w:rFonts w:ascii="Times New Roman" w:hAnsi="Times New Roman" w:cs="Times New Roman"/>
+          <w:sz w:val="15"/>
+          <w:szCs w:val="15"/>
+        </w:rPr>
+      </w:pPr>
+      <w:r>
+        <w:rPr>
+          <w:rFonts w:ascii="Times New Roman" w:hAnsi="Times New Roman" w:cs="Times New Roman"/>
+          <w:sz w:val="15"/>
+          <w:szCs w:val="15"/>
+        </w:rPr>
+        <w:t>accuracy for Naive Bayes Classifier on  20 percent face image for 5 iterations: mean- 0.7786666666666667  standard deviation- 0.05771962885843563</w:t>
+      </w:r>
+    </w:p>
+    <w:p>
+      <w:pPr>
+        <w:spacing w:line="276" w:lineRule="auto"/>
+        <w:rPr>
+          <w:rFonts w:ascii="Times New Roman" w:hAnsi="Times New Roman" w:cs="Times New Roman"/>
+          <w:sz w:val="15"/>
+          <w:szCs w:val="15"/>
+        </w:rPr>
+      </w:pPr>
+      <w:r>
+        <w:rPr>
+          <w:rFonts w:ascii="Times New Roman" w:hAnsi="Times New Roman" w:cs="Times New Roman"/>
+          <w:sz w:val="15"/>
+          <w:szCs w:val="15"/>
+        </w:rPr>
+        <w:t>time spent for fitting Naive Bayes Classifier on  20 percent face image for 5 iterations: mean- -0.05969395637512207 standard deviation- 0.006345355363426483</w:t>
+      </w:r>
+    </w:p>
+    <w:p>
+      <w:pPr>
+        <w:spacing w:line="276" w:lineRule="auto"/>
+        <w:rPr>
+          <w:rFonts w:ascii="Times New Roman" w:hAnsi="Times New Roman" w:cs="Times New Roman"/>
+          <w:sz w:val="15"/>
+          <w:szCs w:val="15"/>
+        </w:rPr>
+      </w:pPr>
+      <w:r>
+        <w:rPr>
+          <w:rFonts w:ascii="Times New Roman" w:hAnsi="Times New Roman" w:cs="Times New Roman"/>
+          <w:sz w:val="15"/>
+          <w:szCs w:val="15"/>
+        </w:rPr>
+        <w:t>accuracy for Naive Bayes Classifier on  40 percent face image for 5 iterations: mean- 0.8559999999999999  standard deviation- 0.01717879830230017</w:t>
+      </w:r>
+    </w:p>
+    <w:p>
+      <w:pPr>
+        <w:spacing w:line="276" w:lineRule="auto"/>
+        <w:rPr>
+          <w:rFonts w:ascii="Times New Roman" w:hAnsi="Times New Roman" w:cs="Times New Roman"/>
+          <w:sz w:val="15"/>
+          <w:szCs w:val="15"/>
+        </w:rPr>
+      </w:pPr>
+      <w:r>
+        <w:rPr>
+          <w:rFonts w:ascii="Times New Roman" w:hAnsi="Times New Roman" w:cs="Times New Roman"/>
+          <w:sz w:val="15"/>
+          <w:szCs w:val="15"/>
+        </w:rPr>
+        <w:t>time spent for fitting Naive Bayes Classifier on  40 percent face image for 5 iterations: mean- -0.11939973831176758 standard deviation- 0.006048087771141409</w:t>
+      </w:r>
+    </w:p>
+    <w:p>
+      <w:pPr>
+        <w:spacing w:line="276" w:lineRule="auto"/>
+        <w:rPr>
+          <w:rFonts w:ascii="Times New Roman" w:hAnsi="Times New Roman" w:cs="Times New Roman"/>
+          <w:sz w:val="15"/>
+          <w:szCs w:val="15"/>
+        </w:rPr>
+      </w:pPr>
+      <w:r>
+        <w:rPr>
+          <w:rFonts w:ascii="Times New Roman" w:hAnsi="Times New Roman" w:cs="Times New Roman"/>
+          <w:sz w:val="15"/>
+          <w:szCs w:val="15"/>
+        </w:rPr>
+        <w:t>accuracy for Naive Bayes Classifier on  60 percent face image for 5 iterations: mean- 0.8800000000000001  standard deviation- 0.017888543819998326</w:t>
+      </w:r>
+    </w:p>
+    <w:p>
+      <w:pPr>
+        <w:spacing w:line="276" w:lineRule="auto"/>
+        <w:rPr>
+          <w:rFonts w:ascii="Times New Roman" w:hAnsi="Times New Roman" w:cs="Times New Roman"/>
+          <w:sz w:val="15"/>
+          <w:szCs w:val="15"/>
+        </w:rPr>
+      </w:pPr>
+      <w:r>
+        <w:rPr>
+          <w:rFonts w:ascii="Times New Roman" w:hAnsi="Times New Roman" w:cs="Times New Roman"/>
+          <w:sz w:val="15"/>
+          <w:szCs w:val="15"/>
+        </w:rPr>
+        <w:t xml:space="preserve">time spent for fitting Naive Bayes Classifier on  60 percent face image for 5 iterations: mean- -0.17108054161071778 standard deviation- </w:t>
+      </w:r>
+      <w:r>
+        <w:rPr>
+          <w:rFonts w:ascii="Times New Roman" w:hAnsi="Times New Roman" w:cs="Times New Roman"/>
+          <w:sz w:val="15"/>
+          <w:szCs w:val="15"/>
+        </w:rPr>
+        <w:lastRenderedPageBreak/>
+        <w:t>0.002528243131786376</w:t>
+      </w:r>
+    </w:p>
+    <w:p>
+      <w:pPr>
+        <w:spacing w:line="276" w:lineRule="auto"/>
+        <w:rPr>
+          <w:rFonts w:ascii="Times New Roman" w:hAnsi="Times New Roman" w:cs="Times New Roman"/>
+          <w:sz w:val="15"/>
+          <w:szCs w:val="15"/>
+        </w:rPr>
+      </w:pPr>
+      <w:r>
+        <w:rPr>
+          <w:rFonts w:ascii="Times New Roman" w:hAnsi="Times New Roman" w:cs="Times New Roman"/>
+          <w:sz w:val="15"/>
+          <w:szCs w:val="15"/>
+        </w:rPr>
+        <w:t>accuracy for Naive Bayes Classifier on  80 percent face image for 5 iterations: mean- 0.8786666666666667  standard deviation- 0.009797958971132715</w:t>
+      </w:r>
+    </w:p>
+    <w:p>
+      <w:pPr>
+        <w:spacing w:line="276" w:lineRule="auto"/>
+        <w:rPr>
+          <w:rFonts w:ascii="Times New Roman" w:hAnsi="Times New Roman" w:cs="Times New Roman"/>
+          <w:sz w:val="15"/>
+          <w:szCs w:val="15"/>
+        </w:rPr>
+      </w:pPr>
+      <w:r>
+        <w:rPr>
+          <w:rFonts w:ascii="Times New Roman" w:hAnsi="Times New Roman" w:cs="Times New Roman"/>
+          <w:sz w:val="15"/>
+          <w:szCs w:val="15"/>
+        </w:rPr>
+        <w:t>time spent for fitting Naive Bayes Classifier on  80 percent face image for 5 iterations: mean- -0.23717041015625 standard deviation- 0.011916856246851085</w:t>
+      </w:r>
+    </w:p>
+    <w:p>
+      <w:pPr>
+        <w:spacing w:line="276" w:lineRule="auto"/>
+        <w:rPr>
+          <w:rFonts w:ascii="Times New Roman" w:hAnsi="Times New Roman" w:cs="Times New Roman"/>
+          <w:sz w:val="15"/>
+          <w:szCs w:val="15"/>
+        </w:rPr>
+      </w:pPr>
+      <w:r>
+        <w:rPr>
+          <w:rFonts w:ascii="Times New Roman" w:hAnsi="Times New Roman" w:cs="Times New Roman"/>
+          <w:sz w:val="15"/>
+          <w:szCs w:val="15"/>
+        </w:rPr>
+        <w:t>accuracy for Naive Bayes Classifier on  100 percent face image for 5 iterations: mean- 0.8800000000000001  standard deviation- 1.1102230246251565e-16</w:t>
+      </w:r>
+    </w:p>
+    <w:p>
+      <w:pPr>
+        <w:spacing w:line="276" w:lineRule="auto"/>
+        <w:rPr>
+          <w:rFonts w:ascii="Times New Roman" w:hAnsi="Times New Roman" w:cs="Times New Roman"/>
+          <w:sz w:val="15"/>
+          <w:szCs w:val="15"/>
+        </w:rPr>
+      </w:pPr>
+      <w:r>
+        <w:rPr>
+          <w:rFonts w:ascii="Times New Roman" w:hAnsi="Times New Roman" w:cs="Times New Roman"/>
+          <w:sz w:val="15"/>
+          <w:szCs w:val="15"/>
+        </w:rPr>
+        <w:t>time spent for fitting Naive Bayes Classifier on  100 percent face image for 5 iterations: mean- -0.2901020050048828 standard deviation- 0.0095535017074825</w:t>
+      </w:r>
+    </w:p>
+    <w:p>
+      <w:pPr>
+        <w:spacing w:line="276" w:lineRule="auto"/>
+        <w:rPr>
+          <w:rFonts w:ascii="Times New Roman" w:hAnsi="Times New Roman" w:cs="Times New Roman"/>
+          <w:sz w:val="15"/>
+          <w:szCs w:val="15"/>
+        </w:rPr>
+      </w:pPr>
+      <w:r>
+        <w:rPr>
+          <w:rFonts w:ascii="Times New Roman" w:hAnsi="Times New Roman" w:cs="Times New Roman"/>
+          <w:sz w:val="15"/>
+          <w:szCs w:val="15"/>
+        </w:rPr>
+        <w:t>Epoch 1/5</w:t>
+      </w:r>
+    </w:p>
+    <w:p>
+      <w:pPr>
+        <w:spacing w:line="276" w:lineRule="auto"/>
+        <w:rPr>
+          <w:rFonts w:ascii="Times New Roman" w:hAnsi="Times New Roman" w:cs="Times New Roman"/>
+          <w:sz w:val="15"/>
+          <w:szCs w:val="15"/>
+        </w:rPr>
+      </w:pPr>
+      <w:r>
+        <w:rPr>
+          <w:rFonts w:ascii="Times New Roman" w:hAnsi="Times New Roman" w:cs="Times New Roman"/>
+          <w:sz w:val="15"/>
+          <w:szCs w:val="15"/>
+        </w:rPr>
+        <w:t>32/32 [==============================] - 0s 2ms/step - loss: 1.2922 - accuracy: 0.6000</w:t>
+      </w:r>
+    </w:p>
+    <w:p>
+      <w:pPr>
+        <w:spacing w:line="276" w:lineRule="auto"/>
+        <w:rPr>
+          <w:rFonts w:ascii="Times New Roman" w:hAnsi="Times New Roman" w:cs="Times New Roman"/>
+          <w:sz w:val="15"/>
+          <w:szCs w:val="15"/>
+        </w:rPr>
+      </w:pPr>
+      <w:r>
+        <w:rPr>
+          <w:rFonts w:ascii="Times New Roman" w:hAnsi="Times New Roman" w:cs="Times New Roman"/>
+          <w:sz w:val="15"/>
+          <w:szCs w:val="15"/>
+        </w:rPr>
+        <w:t>Epoch 2/5</w:t>
+      </w:r>
+    </w:p>
+    <w:p>
+      <w:pPr>
+        <w:spacing w:line="276" w:lineRule="auto"/>
+        <w:rPr>
+          <w:rFonts w:ascii="Times New Roman" w:hAnsi="Times New Roman" w:cs="Times New Roman"/>
+          <w:sz w:val="15"/>
+          <w:szCs w:val="15"/>
+        </w:rPr>
+      </w:pPr>
+      <w:r>
+        <w:rPr>
+          <w:rFonts w:ascii="Times New Roman" w:hAnsi="Times New Roman" w:cs="Times New Roman"/>
+          <w:sz w:val="15"/>
+          <w:szCs w:val="15"/>
+        </w:rPr>
+        <w:t>32/32 [==============================] - 0s 2ms/step - loss: 0.4292 - accuracy: 0.8860</w:t>
+      </w:r>
+    </w:p>
+    <w:p>
+      <w:pPr>
+        <w:spacing w:line="276" w:lineRule="auto"/>
+        <w:rPr>
+          <w:rFonts w:ascii="Times New Roman" w:hAnsi="Times New Roman" w:cs="Times New Roman"/>
+          <w:sz w:val="15"/>
+          <w:szCs w:val="15"/>
+        </w:rPr>
+      </w:pPr>
+      <w:r>
+        <w:rPr>
+          <w:rFonts w:ascii="Times New Roman" w:hAnsi="Times New Roman" w:cs="Times New Roman"/>
+          <w:sz w:val="15"/>
+          <w:szCs w:val="15"/>
+        </w:rPr>
+        <w:t>Epoch 3/5</w:t>
+      </w:r>
+    </w:p>
+    <w:p>
+      <w:pPr>
+        <w:spacing w:line="276" w:lineRule="auto"/>
+        <w:rPr>
+          <w:rFonts w:ascii="Times New Roman" w:hAnsi="Times New Roman" w:cs="Times New Roman"/>
+          <w:sz w:val="15"/>
+          <w:szCs w:val="15"/>
+        </w:rPr>
+      </w:pPr>
+      <w:r>
+        <w:rPr>
+          <w:rFonts w:ascii="Times New Roman" w:hAnsi="Times New Roman" w:cs="Times New Roman"/>
+          <w:sz w:val="15"/>
+          <w:szCs w:val="15"/>
+        </w:rPr>
+        <w:t>32/32 [==============================] - 0s 2ms/step - loss: 0.2706 - accuracy: 0.9400</w:t>
+      </w:r>
+    </w:p>
+    <w:p>
+      <w:pPr>
+        <w:spacing w:line="276" w:lineRule="auto"/>
+        <w:rPr>
+          <w:rFonts w:ascii="Times New Roman" w:hAnsi="Times New Roman" w:cs="Times New Roman"/>
+          <w:sz w:val="15"/>
+          <w:szCs w:val="15"/>
+        </w:rPr>
+      </w:pPr>
+      <w:r>
+        <w:rPr>
+          <w:rFonts w:ascii="Times New Roman" w:hAnsi="Times New Roman" w:cs="Times New Roman"/>
+          <w:sz w:val="15"/>
+          <w:szCs w:val="15"/>
+        </w:rPr>
+        <w:t>Epoch 4/5</w:t>
+      </w:r>
+    </w:p>
+    <w:p>
+      <w:pPr>
+        <w:spacing w:line="276" w:lineRule="auto"/>
+        <w:rPr>
+          <w:rFonts w:ascii="Times New Roman" w:hAnsi="Times New Roman" w:cs="Times New Roman"/>
+          <w:sz w:val="15"/>
+          <w:szCs w:val="15"/>
+        </w:rPr>
+      </w:pPr>
+      <w:r>
+        <w:rPr>
+          <w:rFonts w:ascii="Times New Roman" w:hAnsi="Times New Roman" w:cs="Times New Roman"/>
+          <w:sz w:val="15"/>
+          <w:szCs w:val="15"/>
+        </w:rPr>
+        <w:t>32/32 [==============================] - 0s 2ms/step - loss: 0.1884 - accuracy: 0.9580</w:t>
+      </w:r>
+    </w:p>
+    <w:p>
+      <w:pPr>
+        <w:spacing w:line="276" w:lineRule="auto"/>
+        <w:rPr>
+          <w:rFonts w:ascii="Times New Roman" w:hAnsi="Times New Roman" w:cs="Times New Roman"/>
+          <w:sz w:val="15"/>
+          <w:szCs w:val="15"/>
+        </w:rPr>
+      </w:pPr>
+      <w:r>
+        <w:rPr>
+          <w:rFonts w:ascii="Times New Roman" w:hAnsi="Times New Roman" w:cs="Times New Roman"/>
+          <w:sz w:val="15"/>
+          <w:szCs w:val="15"/>
+        </w:rPr>
+        <w:t>Epoch 5/5</w:t>
+      </w:r>
+    </w:p>
+    <w:p>
+      <w:pPr>
+        <w:spacing w:line="276" w:lineRule="auto"/>
+        <w:rPr>
+          <w:rFonts w:ascii="Times New Roman" w:hAnsi="Times New Roman" w:cs="Times New Roman"/>
+          <w:sz w:val="15"/>
+          <w:szCs w:val="15"/>
+        </w:rPr>
+      </w:pPr>
+      <w:r>
+        <w:rPr>
+          <w:rFonts w:ascii="Times New Roman" w:hAnsi="Times New Roman" w:cs="Times New Roman"/>
+          <w:sz w:val="15"/>
+          <w:szCs w:val="15"/>
+        </w:rPr>
+        <w:t>32/32 [==============================] - 0s 2ms/step - loss: 0.1457 - accuracy: 0.9690</w:t>
+      </w:r>
+    </w:p>
+    <w:p>
+      <w:pPr>
+        <w:spacing w:line="276" w:lineRule="auto"/>
+        <w:rPr>
+          <w:rFonts w:ascii="Times New Roman" w:hAnsi="Times New Roman" w:cs="Times New Roman"/>
+          <w:sz w:val="15"/>
+          <w:szCs w:val="15"/>
+        </w:rPr>
+      </w:pPr>
+      <w:r>
+        <w:rPr>
+          <w:rFonts w:ascii="Times New Roman" w:hAnsi="Times New Roman" w:cs="Times New Roman"/>
+          <w:sz w:val="15"/>
+          <w:szCs w:val="15"/>
+        </w:rPr>
+        <w:t>32/32 [==============================] - 0s 982us/step - loss: 0.5558 - accuracy: 0.8400</w:t>
+      </w:r>
+    </w:p>
+    <w:p>
+      <w:pPr>
+        <w:spacing w:line="276" w:lineRule="auto"/>
+        <w:rPr>
+          <w:rFonts w:ascii="Times New Roman" w:hAnsi="Times New Roman" w:cs="Times New Roman"/>
+          <w:sz w:val="15"/>
+          <w:szCs w:val="15"/>
+        </w:rPr>
+      </w:pPr>
+      <w:r>
+        <w:rPr>
+          <w:rFonts w:ascii="Times New Roman" w:hAnsi="Times New Roman" w:cs="Times New Roman"/>
+          <w:sz w:val="15"/>
+          <w:szCs w:val="15"/>
+        </w:rPr>
+        <w:t xml:space="preserve">accuracy for Neural Network with </w:t>
+      </w:r>
+      <w:proofErr w:type="spellStart"/>
+      <w:r>
+        <w:rPr>
+          <w:rFonts w:ascii="Times New Roman" w:hAnsi="Times New Roman" w:cs="Times New Roman"/>
+          <w:sz w:val="15"/>
+          <w:szCs w:val="15"/>
+        </w:rPr>
+        <w:t>Tensorflow</w:t>
+      </w:r>
+      <w:proofErr w:type="spellEnd"/>
+      <w:r>
+        <w:rPr>
+          <w:rFonts w:ascii="Times New Roman" w:hAnsi="Times New Roman" w:cs="Times New Roman"/>
+          <w:sz w:val="15"/>
+          <w:szCs w:val="15"/>
+        </w:rPr>
+        <w:t xml:space="preserve"> on  20 percent digit image for 5 epochs: accuracy- 0.8399999737739563  loss- 0.555781364440918</w:t>
+      </w:r>
+    </w:p>
+    <w:p>
+      <w:pPr>
+        <w:spacing w:line="276" w:lineRule="auto"/>
+        <w:rPr>
+          <w:rFonts w:ascii="Times New Roman" w:hAnsi="Times New Roman" w:cs="Times New Roman"/>
+          <w:sz w:val="15"/>
+          <w:szCs w:val="15"/>
+        </w:rPr>
+      </w:pPr>
+      <w:r>
+        <w:rPr>
+          <w:rFonts w:ascii="Times New Roman" w:hAnsi="Times New Roman" w:cs="Times New Roman"/>
+          <w:sz w:val="15"/>
+          <w:szCs w:val="15"/>
+        </w:rPr>
+        <w:t>Epoch 1/5</w:t>
+      </w:r>
+    </w:p>
+    <w:p>
+      <w:pPr>
+        <w:spacing w:line="276" w:lineRule="auto"/>
+        <w:rPr>
+          <w:rFonts w:ascii="Times New Roman" w:hAnsi="Times New Roman" w:cs="Times New Roman"/>
+          <w:sz w:val="15"/>
+          <w:szCs w:val="15"/>
+        </w:rPr>
+      </w:pPr>
+      <w:r>
+        <w:rPr>
+          <w:rFonts w:ascii="Times New Roman" w:hAnsi="Times New Roman" w:cs="Times New Roman"/>
+          <w:sz w:val="15"/>
+          <w:szCs w:val="15"/>
+        </w:rPr>
+        <w:t>63/63 [==============================] - 0s 1ms/step - loss: 0.9652 - accuracy: 0.7130</w:t>
+      </w:r>
+    </w:p>
+    <w:p>
+      <w:pPr>
+        <w:spacing w:line="276" w:lineRule="auto"/>
+        <w:rPr>
+          <w:rFonts w:ascii="Times New Roman" w:hAnsi="Times New Roman" w:cs="Times New Roman"/>
+          <w:sz w:val="15"/>
+          <w:szCs w:val="15"/>
+        </w:rPr>
+      </w:pPr>
+      <w:r>
+        <w:rPr>
+          <w:rFonts w:ascii="Times New Roman" w:hAnsi="Times New Roman" w:cs="Times New Roman"/>
+          <w:sz w:val="15"/>
+          <w:szCs w:val="15"/>
+        </w:rPr>
+        <w:t>Epoch 2/5</w:t>
+      </w:r>
+    </w:p>
+    <w:p>
+      <w:pPr>
+        <w:spacing w:line="276" w:lineRule="auto"/>
+        <w:rPr>
+          <w:rFonts w:ascii="Times New Roman" w:hAnsi="Times New Roman" w:cs="Times New Roman"/>
+          <w:sz w:val="15"/>
+          <w:szCs w:val="15"/>
+        </w:rPr>
+      </w:pPr>
+      <w:r>
+        <w:rPr>
+          <w:rFonts w:ascii="Times New Roman" w:hAnsi="Times New Roman" w:cs="Times New Roman"/>
+          <w:sz w:val="15"/>
+          <w:szCs w:val="15"/>
+        </w:rPr>
+        <w:t>63/63 [==============================] - 0s 1ms/step - loss: 0.3280 - accuracy: 0.9105</w:t>
+      </w:r>
+    </w:p>
+    <w:p>
+      <w:pPr>
+        <w:spacing w:line="276" w:lineRule="auto"/>
+        <w:rPr>
+          <w:rFonts w:ascii="Times New Roman" w:hAnsi="Times New Roman" w:cs="Times New Roman"/>
+          <w:sz w:val="15"/>
+          <w:szCs w:val="15"/>
+        </w:rPr>
+      </w:pPr>
+      <w:r>
+        <w:rPr>
+          <w:rFonts w:ascii="Times New Roman" w:hAnsi="Times New Roman" w:cs="Times New Roman"/>
+          <w:sz w:val="15"/>
+          <w:szCs w:val="15"/>
+        </w:rPr>
+        <w:t>Epoch 3/5</w:t>
+      </w:r>
+    </w:p>
+    <w:p>
+      <w:pPr>
+        <w:spacing w:line="276" w:lineRule="auto"/>
+        <w:rPr>
+          <w:rFonts w:ascii="Times New Roman" w:hAnsi="Times New Roman" w:cs="Times New Roman"/>
+          <w:sz w:val="15"/>
+          <w:szCs w:val="15"/>
+        </w:rPr>
+      </w:pPr>
+      <w:r>
+        <w:rPr>
+          <w:rFonts w:ascii="Times New Roman" w:hAnsi="Times New Roman" w:cs="Times New Roman"/>
+          <w:sz w:val="15"/>
+          <w:szCs w:val="15"/>
+        </w:rPr>
+        <w:t>63/63 [==============================] - 0s 1ms/step - loss: 0.2170 - accuracy: 0.9485</w:t>
+      </w:r>
+    </w:p>
+    <w:p>
+      <w:pPr>
+        <w:spacing w:line="276" w:lineRule="auto"/>
+        <w:rPr>
+          <w:rFonts w:ascii="Times New Roman" w:hAnsi="Times New Roman" w:cs="Times New Roman"/>
+          <w:sz w:val="15"/>
+          <w:szCs w:val="15"/>
+        </w:rPr>
+      </w:pPr>
+      <w:r>
+        <w:rPr>
+          <w:rFonts w:ascii="Times New Roman" w:hAnsi="Times New Roman" w:cs="Times New Roman"/>
+          <w:sz w:val="15"/>
+          <w:szCs w:val="15"/>
+        </w:rPr>
+        <w:t>Epoch 4/5</w:t>
+      </w:r>
+    </w:p>
+    <w:p>
+      <w:pPr>
+        <w:spacing w:line="276" w:lineRule="auto"/>
+        <w:rPr>
+          <w:rFonts w:ascii="Times New Roman" w:hAnsi="Times New Roman" w:cs="Times New Roman"/>
+          <w:sz w:val="15"/>
+          <w:szCs w:val="15"/>
+        </w:rPr>
+      </w:pPr>
+      <w:r>
+        <w:rPr>
+          <w:rFonts w:ascii="Times New Roman" w:hAnsi="Times New Roman" w:cs="Times New Roman"/>
+          <w:sz w:val="15"/>
+          <w:szCs w:val="15"/>
+        </w:rPr>
+        <w:t>63/63 [==============================] - 0s 1ms/step - loss: 0.1562 - accuracy: 0.9600</w:t>
+      </w:r>
+    </w:p>
+    <w:p>
+      <w:pPr>
+        <w:spacing w:line="276" w:lineRule="auto"/>
+        <w:rPr>
+          <w:rFonts w:ascii="Times New Roman" w:hAnsi="Times New Roman" w:cs="Times New Roman"/>
+          <w:sz w:val="15"/>
+          <w:szCs w:val="15"/>
+        </w:rPr>
+      </w:pPr>
+      <w:r>
+        <w:rPr>
+          <w:rFonts w:ascii="Times New Roman" w:hAnsi="Times New Roman" w:cs="Times New Roman"/>
+          <w:sz w:val="15"/>
+          <w:szCs w:val="15"/>
+        </w:rPr>
+        <w:t>Epoch 5/5</w:t>
+      </w:r>
+    </w:p>
+    <w:p>
+      <w:pPr>
+        <w:spacing w:line="276" w:lineRule="auto"/>
+        <w:rPr>
+          <w:rFonts w:ascii="Times New Roman" w:hAnsi="Times New Roman" w:cs="Times New Roman"/>
+          <w:sz w:val="15"/>
+          <w:szCs w:val="15"/>
+        </w:rPr>
+      </w:pPr>
+      <w:r>
+        <w:rPr>
+          <w:rFonts w:ascii="Times New Roman" w:hAnsi="Times New Roman" w:cs="Times New Roman"/>
+          <w:sz w:val="15"/>
+          <w:szCs w:val="15"/>
+        </w:rPr>
+        <w:t>63/63 [==============================] - 0s 1ms/step - loss: 0.1106 - accuracy: 0.9795</w:t>
+      </w:r>
+    </w:p>
+    <w:p>
+      <w:pPr>
+        <w:spacing w:line="276" w:lineRule="auto"/>
+        <w:rPr>
+          <w:rFonts w:ascii="Times New Roman" w:hAnsi="Times New Roman" w:cs="Times New Roman"/>
+          <w:sz w:val="15"/>
+          <w:szCs w:val="15"/>
+        </w:rPr>
+      </w:pPr>
+      <w:r>
+        <w:rPr>
+          <w:rFonts w:ascii="Times New Roman" w:hAnsi="Times New Roman" w:cs="Times New Roman"/>
+          <w:sz w:val="15"/>
+          <w:szCs w:val="15"/>
+        </w:rPr>
+        <w:t>32/32 [==============================] - 0s 1ms/step - loss: 0.4066 - accuracy: 0.8690</w:t>
+      </w:r>
+    </w:p>
+    <w:p>
+      <w:pPr>
+        <w:spacing w:line="276" w:lineRule="auto"/>
+        <w:rPr>
+          <w:rFonts w:ascii="Times New Roman" w:hAnsi="Times New Roman" w:cs="Times New Roman"/>
+          <w:sz w:val="15"/>
+          <w:szCs w:val="15"/>
+        </w:rPr>
+      </w:pPr>
+      <w:r>
+        <w:rPr>
+          <w:rFonts w:ascii="Times New Roman" w:hAnsi="Times New Roman" w:cs="Times New Roman"/>
+          <w:sz w:val="15"/>
+          <w:szCs w:val="15"/>
+        </w:rPr>
+        <w:t xml:space="preserve">accuracy for Neural Network with </w:t>
+      </w:r>
+      <w:proofErr w:type="spellStart"/>
+      <w:r>
+        <w:rPr>
+          <w:rFonts w:ascii="Times New Roman" w:hAnsi="Times New Roman" w:cs="Times New Roman"/>
+          <w:sz w:val="15"/>
+          <w:szCs w:val="15"/>
+        </w:rPr>
+        <w:t>Tensorflow</w:t>
+      </w:r>
+      <w:proofErr w:type="spellEnd"/>
+      <w:r>
+        <w:rPr>
+          <w:rFonts w:ascii="Times New Roman" w:hAnsi="Times New Roman" w:cs="Times New Roman"/>
+          <w:sz w:val="15"/>
+          <w:szCs w:val="15"/>
+        </w:rPr>
+        <w:t xml:space="preserve"> on  40 percent digit image for 5 epochs: accuracy- 0.8690000176429749  loss- 0.4066341817378998</w:t>
+      </w:r>
+    </w:p>
+    <w:p>
+      <w:pPr>
+        <w:spacing w:line="276" w:lineRule="auto"/>
+        <w:rPr>
+          <w:rFonts w:ascii="Times New Roman" w:hAnsi="Times New Roman" w:cs="Times New Roman"/>
+          <w:sz w:val="15"/>
+          <w:szCs w:val="15"/>
+        </w:rPr>
+      </w:pPr>
+      <w:r>
+        <w:rPr>
+          <w:rFonts w:ascii="Times New Roman" w:hAnsi="Times New Roman" w:cs="Times New Roman"/>
+          <w:sz w:val="15"/>
+          <w:szCs w:val="15"/>
+        </w:rPr>
+        <w:t>Epoch 1/5</w:t>
+      </w:r>
+    </w:p>
+    <w:p>
+      <w:pPr>
+        <w:spacing w:line="276" w:lineRule="auto"/>
+        <w:rPr>
+          <w:rFonts w:ascii="Times New Roman" w:hAnsi="Times New Roman" w:cs="Times New Roman"/>
+          <w:sz w:val="15"/>
+          <w:szCs w:val="15"/>
+        </w:rPr>
+      </w:pPr>
+      <w:r>
+        <w:rPr>
+          <w:rFonts w:ascii="Times New Roman" w:hAnsi="Times New Roman" w:cs="Times New Roman"/>
+          <w:sz w:val="15"/>
+          <w:szCs w:val="15"/>
+        </w:rPr>
+        <w:t>94/94 [==============================] - 0s 1ms/step - loss: 0.7687 - accuracy: 0.7693</w:t>
+      </w:r>
+    </w:p>
+    <w:p>
+      <w:pPr>
+        <w:spacing w:line="276" w:lineRule="auto"/>
+        <w:rPr>
+          <w:rFonts w:ascii="Times New Roman" w:hAnsi="Times New Roman" w:cs="Times New Roman"/>
+          <w:sz w:val="15"/>
+          <w:szCs w:val="15"/>
+        </w:rPr>
+      </w:pPr>
+      <w:r>
+        <w:rPr>
+          <w:rFonts w:ascii="Times New Roman" w:hAnsi="Times New Roman" w:cs="Times New Roman"/>
+          <w:sz w:val="15"/>
+          <w:szCs w:val="15"/>
+        </w:rPr>
+        <w:t>Epoch 2/5</w:t>
+      </w:r>
+    </w:p>
+    <w:p>
+      <w:pPr>
+        <w:spacing w:line="276" w:lineRule="auto"/>
+        <w:rPr>
+          <w:rFonts w:ascii="Times New Roman" w:hAnsi="Times New Roman" w:cs="Times New Roman"/>
+          <w:sz w:val="15"/>
+          <w:szCs w:val="15"/>
+        </w:rPr>
+      </w:pPr>
+      <w:r>
+        <w:rPr>
+          <w:rFonts w:ascii="Times New Roman" w:hAnsi="Times New Roman" w:cs="Times New Roman"/>
+          <w:sz w:val="15"/>
+          <w:szCs w:val="15"/>
+        </w:rPr>
+        <w:t>94/94 [==============================] - 0s 1ms/step - loss: 0.2946 - accuracy: 0.9157</w:t>
+      </w:r>
+    </w:p>
+    <w:p>
+      <w:pPr>
+        <w:spacing w:line="276" w:lineRule="auto"/>
+        <w:rPr>
+          <w:rFonts w:ascii="Times New Roman" w:hAnsi="Times New Roman" w:cs="Times New Roman"/>
+          <w:sz w:val="15"/>
+          <w:szCs w:val="15"/>
+        </w:rPr>
+      </w:pPr>
+      <w:r>
+        <w:rPr>
+          <w:rFonts w:ascii="Times New Roman" w:hAnsi="Times New Roman" w:cs="Times New Roman"/>
+          <w:sz w:val="15"/>
+          <w:szCs w:val="15"/>
+        </w:rPr>
+        <w:t>Epoch 3/5</w:t>
+      </w:r>
+    </w:p>
+    <w:p>
+      <w:pPr>
+        <w:spacing w:line="276" w:lineRule="auto"/>
+        <w:rPr>
+          <w:rFonts w:ascii="Times New Roman" w:hAnsi="Times New Roman" w:cs="Times New Roman"/>
+          <w:sz w:val="15"/>
+          <w:szCs w:val="15"/>
+        </w:rPr>
+      </w:pPr>
+      <w:r>
+        <w:rPr>
+          <w:rFonts w:ascii="Times New Roman" w:hAnsi="Times New Roman" w:cs="Times New Roman"/>
+          <w:sz w:val="15"/>
+          <w:szCs w:val="15"/>
+        </w:rPr>
+        <w:t>94/94 [==============================] - 0s 1ms/step - loss: 0.2129 - accuracy: 0.9417</w:t>
+      </w:r>
+    </w:p>
+    <w:p>
+      <w:pPr>
+        <w:spacing w:line="276" w:lineRule="auto"/>
+        <w:rPr>
+          <w:rFonts w:ascii="Times New Roman" w:hAnsi="Times New Roman" w:cs="Times New Roman"/>
+          <w:sz w:val="15"/>
+          <w:szCs w:val="15"/>
+        </w:rPr>
+      </w:pPr>
+      <w:r>
+        <w:rPr>
+          <w:rFonts w:ascii="Times New Roman" w:hAnsi="Times New Roman" w:cs="Times New Roman"/>
+          <w:sz w:val="15"/>
+          <w:szCs w:val="15"/>
+        </w:rPr>
+        <w:lastRenderedPageBreak/>
+        <w:t>Epoch 4/5</w:t>
+      </w:r>
+    </w:p>
+    <w:p>
+      <w:pPr>
+        <w:spacing w:line="276" w:lineRule="auto"/>
+        <w:rPr>
+          <w:rFonts w:ascii="Times New Roman" w:hAnsi="Times New Roman" w:cs="Times New Roman"/>
+          <w:sz w:val="15"/>
+          <w:szCs w:val="15"/>
+        </w:rPr>
+      </w:pPr>
+      <w:r>
+        <w:rPr>
+          <w:rFonts w:ascii="Times New Roman" w:hAnsi="Times New Roman" w:cs="Times New Roman"/>
+          <w:sz w:val="15"/>
+          <w:szCs w:val="15"/>
+        </w:rPr>
+        <w:t>94/94 [==============================] - 0s 1ms/step - loss: 0.1536 - accuracy: 0.9597</w:t>
+      </w:r>
+    </w:p>
+    <w:p>
+      <w:pPr>
+        <w:spacing w:line="276" w:lineRule="auto"/>
+        <w:rPr>
+          <w:rFonts w:ascii="Times New Roman" w:hAnsi="Times New Roman" w:cs="Times New Roman"/>
+          <w:sz w:val="15"/>
+          <w:szCs w:val="15"/>
+        </w:rPr>
+      </w:pPr>
+      <w:r>
+        <w:rPr>
+          <w:rFonts w:ascii="Times New Roman" w:hAnsi="Times New Roman" w:cs="Times New Roman"/>
+          <w:sz w:val="15"/>
+          <w:szCs w:val="15"/>
+        </w:rPr>
+        <w:t>Epoch 5/5</w:t>
+      </w:r>
+    </w:p>
+    <w:p>
+      <w:pPr>
+        <w:spacing w:line="276" w:lineRule="auto"/>
+        <w:rPr>
+          <w:rFonts w:ascii="Times New Roman" w:hAnsi="Times New Roman" w:cs="Times New Roman"/>
+          <w:sz w:val="15"/>
+          <w:szCs w:val="15"/>
+        </w:rPr>
+      </w:pPr>
+      <w:r>
+        <w:rPr>
+          <w:rFonts w:ascii="Times New Roman" w:hAnsi="Times New Roman" w:cs="Times New Roman"/>
+          <w:sz w:val="15"/>
+          <w:szCs w:val="15"/>
+        </w:rPr>
+        <w:t>94/94 [==============================] - 0s 1ms/step - loss: 0.1127 - accuracy: 0.9737</w:t>
+      </w:r>
+    </w:p>
+    <w:p>
+      <w:pPr>
+        <w:spacing w:line="276" w:lineRule="auto"/>
+        <w:rPr>
+          <w:rFonts w:ascii="Times New Roman" w:hAnsi="Times New Roman" w:cs="Times New Roman"/>
+          <w:sz w:val="15"/>
+          <w:szCs w:val="15"/>
+        </w:rPr>
+      </w:pPr>
+      <w:r>
+        <w:rPr>
+          <w:rFonts w:ascii="Times New Roman" w:hAnsi="Times New Roman" w:cs="Times New Roman"/>
+          <w:sz w:val="15"/>
+          <w:szCs w:val="15"/>
+        </w:rPr>
+        <w:t>32/32 [==============================] - 0s 895us/step - loss: 0.4082 - accuracy: 0.8750</w:t>
+      </w:r>
+    </w:p>
+    <w:p>
+      <w:pPr>
+        <w:spacing w:line="276" w:lineRule="auto"/>
+        <w:rPr>
+          <w:rFonts w:ascii="Times New Roman" w:hAnsi="Times New Roman" w:cs="Times New Roman"/>
+          <w:sz w:val="15"/>
+          <w:szCs w:val="15"/>
+        </w:rPr>
+      </w:pPr>
+      <w:r>
+        <w:rPr>
+          <w:rFonts w:ascii="Times New Roman" w:hAnsi="Times New Roman" w:cs="Times New Roman"/>
+          <w:sz w:val="15"/>
+          <w:szCs w:val="15"/>
+        </w:rPr>
+        <w:t xml:space="preserve">accuracy for Neural Network with </w:t>
+      </w:r>
+      <w:proofErr w:type="spellStart"/>
+      <w:r>
+        <w:rPr>
+          <w:rFonts w:ascii="Times New Roman" w:hAnsi="Times New Roman" w:cs="Times New Roman"/>
+          <w:sz w:val="15"/>
+          <w:szCs w:val="15"/>
+        </w:rPr>
+        <w:t>Tensorflow</w:t>
+      </w:r>
+      <w:proofErr w:type="spellEnd"/>
+      <w:r>
+        <w:rPr>
+          <w:rFonts w:ascii="Times New Roman" w:hAnsi="Times New Roman" w:cs="Times New Roman"/>
+          <w:sz w:val="15"/>
+          <w:szCs w:val="15"/>
+        </w:rPr>
+        <w:t xml:space="preserve"> on  60 percent digit image for 5 epochs: accuracy- 0.875  loss- 0.4082314670085907</w:t>
+      </w:r>
+    </w:p>
+    <w:p>
+      <w:pPr>
+        <w:spacing w:line="276" w:lineRule="auto"/>
+        <w:rPr>
+          <w:rFonts w:ascii="Times New Roman" w:hAnsi="Times New Roman" w:cs="Times New Roman"/>
+          <w:sz w:val="15"/>
+          <w:szCs w:val="15"/>
+        </w:rPr>
+      </w:pPr>
+      <w:r>
+        <w:rPr>
+          <w:rFonts w:ascii="Times New Roman" w:hAnsi="Times New Roman" w:cs="Times New Roman"/>
+          <w:sz w:val="15"/>
+          <w:szCs w:val="15"/>
+        </w:rPr>
+        <w:t>Epoch 1/5</w:t>
+      </w:r>
+    </w:p>
+    <w:p>
+      <w:pPr>
+        <w:spacing w:line="276" w:lineRule="auto"/>
+        <w:rPr>
+          <w:rFonts w:ascii="Times New Roman" w:hAnsi="Times New Roman" w:cs="Times New Roman"/>
+          <w:sz w:val="15"/>
+          <w:szCs w:val="15"/>
+        </w:rPr>
+      </w:pPr>
+      <w:r>
+        <w:rPr>
+          <w:rFonts w:ascii="Times New Roman" w:hAnsi="Times New Roman" w:cs="Times New Roman"/>
+          <w:sz w:val="15"/>
+          <w:szCs w:val="15"/>
+        </w:rPr>
+        <w:t>125/125 [==============================] - 0s 1ms/step - loss: 0.6373 - accuracy: 0.8200</w:t>
+      </w:r>
+    </w:p>
+    <w:p>
+      <w:pPr>
+        <w:spacing w:line="276" w:lineRule="auto"/>
+        <w:rPr>
+          <w:rFonts w:ascii="Times New Roman" w:hAnsi="Times New Roman" w:cs="Times New Roman"/>
+          <w:sz w:val="15"/>
+          <w:szCs w:val="15"/>
+        </w:rPr>
+      </w:pPr>
+      <w:r>
+        <w:rPr>
+          <w:rFonts w:ascii="Times New Roman" w:hAnsi="Times New Roman" w:cs="Times New Roman"/>
+          <w:sz w:val="15"/>
+          <w:szCs w:val="15"/>
+        </w:rPr>
+        <w:t>Epoch 2/5</w:t>
+      </w:r>
+    </w:p>
+    <w:p>
+      <w:pPr>
+        <w:spacing w:line="276" w:lineRule="auto"/>
+        <w:rPr>
+          <w:rFonts w:ascii="Times New Roman" w:hAnsi="Times New Roman" w:cs="Times New Roman"/>
+          <w:sz w:val="15"/>
+          <w:szCs w:val="15"/>
+        </w:rPr>
+      </w:pPr>
+      <w:r>
+        <w:rPr>
+          <w:rFonts w:ascii="Times New Roman" w:hAnsi="Times New Roman" w:cs="Times New Roman"/>
+          <w:sz w:val="15"/>
+          <w:szCs w:val="15"/>
+        </w:rPr>
+        <w:t>125/125 [==============================] - 0s 1ms/step - loss: 0.2566 - accuracy: 0.9285</w:t>
+      </w:r>
+    </w:p>
+    <w:p>
+      <w:pPr>
+        <w:spacing w:line="276" w:lineRule="auto"/>
+        <w:rPr>
+          <w:rFonts w:ascii="Times New Roman" w:hAnsi="Times New Roman" w:cs="Times New Roman"/>
+          <w:sz w:val="15"/>
+          <w:szCs w:val="15"/>
+        </w:rPr>
+      </w:pPr>
+      <w:r>
+        <w:rPr>
+          <w:rFonts w:ascii="Times New Roman" w:hAnsi="Times New Roman" w:cs="Times New Roman"/>
+          <w:sz w:val="15"/>
+          <w:szCs w:val="15"/>
+        </w:rPr>
+        <w:t>Epoch 3/5</w:t>
+      </w:r>
+    </w:p>
+    <w:p>
+      <w:pPr>
+        <w:spacing w:line="276" w:lineRule="auto"/>
+        <w:rPr>
+          <w:rFonts w:ascii="Times New Roman" w:hAnsi="Times New Roman" w:cs="Times New Roman"/>
+          <w:sz w:val="15"/>
+          <w:szCs w:val="15"/>
+        </w:rPr>
+      </w:pPr>
+      <w:r>
+        <w:rPr>
+          <w:rFonts w:ascii="Times New Roman" w:hAnsi="Times New Roman" w:cs="Times New Roman"/>
+          <w:sz w:val="15"/>
+          <w:szCs w:val="15"/>
+        </w:rPr>
+        <w:t>125/125 [==============================] - 0s 1ms/step - loss: 0.1763 - accuracy: 0.9540</w:t>
+      </w:r>
+    </w:p>
+    <w:p>
+      <w:pPr>
+        <w:spacing w:line="276" w:lineRule="auto"/>
+        <w:rPr>
+          <w:rFonts w:ascii="Times New Roman" w:hAnsi="Times New Roman" w:cs="Times New Roman"/>
+          <w:sz w:val="15"/>
+          <w:szCs w:val="15"/>
+        </w:rPr>
+      </w:pPr>
+      <w:r>
+        <w:rPr>
+          <w:rFonts w:ascii="Times New Roman" w:hAnsi="Times New Roman" w:cs="Times New Roman"/>
+          <w:sz w:val="15"/>
+          <w:szCs w:val="15"/>
+        </w:rPr>
+        <w:t>Epoch 4/5</w:t>
+      </w:r>
+    </w:p>
+    <w:p>
+      <w:pPr>
+        <w:spacing w:line="276" w:lineRule="auto"/>
+        <w:rPr>
+          <w:rFonts w:ascii="Times New Roman" w:hAnsi="Times New Roman" w:cs="Times New Roman"/>
+          <w:sz w:val="15"/>
+          <w:szCs w:val="15"/>
+        </w:rPr>
+      </w:pPr>
+      <w:r>
+        <w:rPr>
+          <w:rFonts w:ascii="Times New Roman" w:hAnsi="Times New Roman" w:cs="Times New Roman"/>
+          <w:sz w:val="15"/>
+          <w:szCs w:val="15"/>
+        </w:rPr>
+        <w:t>125/125 [==============================] - 0s 1ms/step - loss: 0.1269 - accuracy: 0.9690</w:t>
+      </w:r>
+    </w:p>
+    <w:p>
+      <w:pPr>
+        <w:spacing w:line="276" w:lineRule="auto"/>
+        <w:rPr>
+          <w:rFonts w:ascii="Times New Roman" w:hAnsi="Times New Roman" w:cs="Times New Roman"/>
+          <w:sz w:val="15"/>
+          <w:szCs w:val="15"/>
+        </w:rPr>
+      </w:pPr>
+      <w:r>
+        <w:rPr>
+          <w:rFonts w:ascii="Times New Roman" w:hAnsi="Times New Roman" w:cs="Times New Roman"/>
+          <w:sz w:val="15"/>
+          <w:szCs w:val="15"/>
+        </w:rPr>
+        <w:t>Epoch 5/5</w:t>
+      </w:r>
+    </w:p>
+    <w:p>
+      <w:pPr>
+        <w:spacing w:line="276" w:lineRule="auto"/>
+        <w:rPr>
+          <w:rFonts w:ascii="Times New Roman" w:hAnsi="Times New Roman" w:cs="Times New Roman"/>
+          <w:sz w:val="15"/>
+          <w:szCs w:val="15"/>
+        </w:rPr>
+      </w:pPr>
+      <w:r>
+        <w:rPr>
+          <w:rFonts w:ascii="Times New Roman" w:hAnsi="Times New Roman" w:cs="Times New Roman"/>
+          <w:sz w:val="15"/>
+          <w:szCs w:val="15"/>
+        </w:rPr>
+        <w:t>125/125 [==============================] - 0s 1ms/step - loss: 0.0926 - accuracy: 0.9795</w:t>
+      </w:r>
+    </w:p>
+    <w:p>
+      <w:pPr>
+        <w:spacing w:line="276" w:lineRule="auto"/>
+        <w:rPr>
+          <w:rFonts w:ascii="Times New Roman" w:hAnsi="Times New Roman" w:cs="Times New Roman"/>
+          <w:sz w:val="15"/>
+          <w:szCs w:val="15"/>
+        </w:rPr>
+      </w:pPr>
+      <w:r>
+        <w:rPr>
+          <w:rFonts w:ascii="Times New Roman" w:hAnsi="Times New Roman" w:cs="Times New Roman"/>
+          <w:sz w:val="15"/>
+          <w:szCs w:val="15"/>
+        </w:rPr>
+        <w:t>32/32 [==============================] - 0s 1ms/step - loss: 0.3943 - accuracy: 0.8760</w:t>
+      </w:r>
+    </w:p>
+    <w:p>
+      <w:pPr>
+        <w:spacing w:line="276" w:lineRule="auto"/>
+        <w:rPr>
+          <w:rFonts w:ascii="Times New Roman" w:hAnsi="Times New Roman" w:cs="Times New Roman"/>
+          <w:sz w:val="15"/>
+          <w:szCs w:val="15"/>
+        </w:rPr>
+      </w:pPr>
+      <w:r>
+        <w:rPr>
+          <w:rFonts w:ascii="Times New Roman" w:hAnsi="Times New Roman" w:cs="Times New Roman"/>
+          <w:sz w:val="15"/>
+          <w:szCs w:val="15"/>
+        </w:rPr>
+        <w:t xml:space="preserve">accuracy for Neural Network with </w:t>
+      </w:r>
+      <w:proofErr w:type="spellStart"/>
+      <w:r>
+        <w:rPr>
+          <w:rFonts w:ascii="Times New Roman" w:hAnsi="Times New Roman" w:cs="Times New Roman"/>
+          <w:sz w:val="15"/>
+          <w:szCs w:val="15"/>
+        </w:rPr>
+        <w:t>Tensorflow</w:t>
+      </w:r>
+      <w:proofErr w:type="spellEnd"/>
+      <w:r>
+        <w:rPr>
+          <w:rFonts w:ascii="Times New Roman" w:hAnsi="Times New Roman" w:cs="Times New Roman"/>
+          <w:sz w:val="15"/>
+          <w:szCs w:val="15"/>
+        </w:rPr>
+        <w:t xml:space="preserve"> on  80 percent digit image for 5 epochs: accuracy- 0.8759999871253967  loss- 0.3943262994289398</w:t>
+      </w:r>
+    </w:p>
+    <w:p>
+      <w:pPr>
+        <w:spacing w:line="276" w:lineRule="auto"/>
+        <w:rPr>
+          <w:rFonts w:ascii="Times New Roman" w:hAnsi="Times New Roman" w:cs="Times New Roman"/>
+          <w:sz w:val="15"/>
+          <w:szCs w:val="15"/>
+        </w:rPr>
+      </w:pPr>
+      <w:r>
+        <w:rPr>
+          <w:rFonts w:ascii="Times New Roman" w:hAnsi="Times New Roman" w:cs="Times New Roman"/>
+          <w:sz w:val="15"/>
+          <w:szCs w:val="15"/>
+        </w:rPr>
+        <w:t>Epoch 1/5</w:t>
+      </w:r>
+    </w:p>
+    <w:p>
+      <w:pPr>
+        <w:spacing w:line="276" w:lineRule="auto"/>
+        <w:rPr>
+          <w:rFonts w:ascii="Times New Roman" w:hAnsi="Times New Roman" w:cs="Times New Roman"/>
+          <w:sz w:val="15"/>
+          <w:szCs w:val="15"/>
+        </w:rPr>
+      </w:pPr>
+      <w:r>
+        <w:rPr>
+          <w:rFonts w:ascii="Times New Roman" w:hAnsi="Times New Roman" w:cs="Times New Roman"/>
+          <w:sz w:val="15"/>
+          <w:szCs w:val="15"/>
+        </w:rPr>
+        <w:t>157/157 [==============================] - 0s 1ms/step - loss: 0.5911 - accuracy: 0.8196</w:t>
+      </w:r>
+    </w:p>
+    <w:p>
+      <w:pPr>
+        <w:spacing w:line="276" w:lineRule="auto"/>
+        <w:rPr>
+          <w:rFonts w:ascii="Times New Roman" w:hAnsi="Times New Roman" w:cs="Times New Roman"/>
+          <w:sz w:val="15"/>
+          <w:szCs w:val="15"/>
+        </w:rPr>
+      </w:pPr>
+      <w:r>
+        <w:rPr>
+          <w:rFonts w:ascii="Times New Roman" w:hAnsi="Times New Roman" w:cs="Times New Roman"/>
+          <w:sz w:val="15"/>
+          <w:szCs w:val="15"/>
+        </w:rPr>
+        <w:t>Epoch 2/5</w:t>
+      </w:r>
+    </w:p>
+    <w:p>
+      <w:pPr>
+        <w:spacing w:line="276" w:lineRule="auto"/>
+        <w:rPr>
+          <w:rFonts w:ascii="Times New Roman" w:hAnsi="Times New Roman" w:cs="Times New Roman"/>
+          <w:sz w:val="15"/>
+          <w:szCs w:val="15"/>
+        </w:rPr>
+      </w:pPr>
+      <w:r>
+        <w:rPr>
+          <w:rFonts w:ascii="Times New Roman" w:hAnsi="Times New Roman" w:cs="Times New Roman"/>
+          <w:sz w:val="15"/>
+          <w:szCs w:val="15"/>
+        </w:rPr>
+        <w:t>157/157 [==============================] - 0s 1ms/step - loss: 0.2580 - accuracy: 0.9248</w:t>
+      </w:r>
+    </w:p>
+    <w:p>
+      <w:pPr>
+        <w:spacing w:line="276" w:lineRule="auto"/>
+        <w:rPr>
+          <w:rFonts w:ascii="Times New Roman" w:hAnsi="Times New Roman" w:cs="Times New Roman"/>
+          <w:sz w:val="15"/>
+          <w:szCs w:val="15"/>
+        </w:rPr>
+      </w:pPr>
+      <w:r>
+        <w:rPr>
+          <w:rFonts w:ascii="Times New Roman" w:hAnsi="Times New Roman" w:cs="Times New Roman"/>
+          <w:sz w:val="15"/>
+          <w:szCs w:val="15"/>
+        </w:rPr>
+        <w:t>Epoch 3/5</w:t>
+      </w:r>
+    </w:p>
+    <w:p>
+      <w:pPr>
+        <w:spacing w:line="276" w:lineRule="auto"/>
+        <w:rPr>
+          <w:rFonts w:ascii="Times New Roman" w:hAnsi="Times New Roman" w:cs="Times New Roman"/>
+          <w:sz w:val="15"/>
+          <w:szCs w:val="15"/>
+        </w:rPr>
+      </w:pPr>
+      <w:r>
+        <w:rPr>
+          <w:rFonts w:ascii="Times New Roman" w:hAnsi="Times New Roman" w:cs="Times New Roman"/>
+          <w:sz w:val="15"/>
+          <w:szCs w:val="15"/>
+        </w:rPr>
+        <w:t>157/157 [==============================] - 0s 1ms/step - loss: 0.1657 - accuracy: 0.9568</w:t>
+      </w:r>
+    </w:p>
+    <w:p>
+      <w:pPr>
+        <w:spacing w:line="276" w:lineRule="auto"/>
+        <w:rPr>
+          <w:rFonts w:ascii="Times New Roman" w:hAnsi="Times New Roman" w:cs="Times New Roman"/>
+          <w:sz w:val="15"/>
+          <w:szCs w:val="15"/>
+        </w:rPr>
+      </w:pPr>
+      <w:r>
+        <w:rPr>
+          <w:rFonts w:ascii="Times New Roman" w:hAnsi="Times New Roman" w:cs="Times New Roman"/>
+          <w:sz w:val="15"/>
+          <w:szCs w:val="15"/>
+        </w:rPr>
+        <w:t>Epoch 4/5</w:t>
+      </w:r>
+    </w:p>
+    <w:p>
+      <w:pPr>
+        <w:spacing w:line="276" w:lineRule="auto"/>
+        <w:rPr>
+          <w:rFonts w:ascii="Times New Roman" w:hAnsi="Times New Roman" w:cs="Times New Roman"/>
+          <w:sz w:val="15"/>
+          <w:szCs w:val="15"/>
+        </w:rPr>
+      </w:pPr>
+      <w:r>
+        <w:rPr>
+          <w:rFonts w:ascii="Times New Roman" w:hAnsi="Times New Roman" w:cs="Times New Roman"/>
+          <w:sz w:val="15"/>
+          <w:szCs w:val="15"/>
+        </w:rPr>
+        <w:t>157/157 [==============================] - 0s 1ms/step - loss: 0.1169 - accuracy: 0.9698</w:t>
+      </w:r>
+    </w:p>
+    <w:p>
+      <w:pPr>
+        <w:spacing w:line="276" w:lineRule="auto"/>
+        <w:rPr>
+          <w:rFonts w:ascii="Times New Roman" w:hAnsi="Times New Roman" w:cs="Times New Roman"/>
+          <w:sz w:val="15"/>
+          <w:szCs w:val="15"/>
+        </w:rPr>
+      </w:pPr>
+      <w:r>
+        <w:rPr>
+          <w:rFonts w:ascii="Times New Roman" w:hAnsi="Times New Roman" w:cs="Times New Roman"/>
+          <w:sz w:val="15"/>
+          <w:szCs w:val="15"/>
+        </w:rPr>
+        <w:t>Epoch 5/5</w:t>
+      </w:r>
+    </w:p>
+    <w:p>
+      <w:pPr>
+        <w:spacing w:line="276" w:lineRule="auto"/>
+        <w:rPr>
+          <w:rFonts w:ascii="Times New Roman" w:hAnsi="Times New Roman" w:cs="Times New Roman"/>
+          <w:sz w:val="15"/>
+          <w:szCs w:val="15"/>
+        </w:rPr>
+      </w:pPr>
+      <w:r>
+        <w:rPr>
+          <w:rFonts w:ascii="Times New Roman" w:hAnsi="Times New Roman" w:cs="Times New Roman"/>
+          <w:sz w:val="15"/>
+          <w:szCs w:val="15"/>
+        </w:rPr>
+        <w:t>157/157 [==============================] - 0s 1ms/step - loss: 0.0888 - accuracy: 0.9766</w:t>
+      </w:r>
+    </w:p>
+    <w:p>
+      <w:pPr>
+        <w:spacing w:line="276" w:lineRule="auto"/>
+        <w:rPr>
+          <w:rFonts w:ascii="Times New Roman" w:hAnsi="Times New Roman" w:cs="Times New Roman"/>
+          <w:sz w:val="15"/>
+          <w:szCs w:val="15"/>
+        </w:rPr>
+      </w:pPr>
+      <w:r>
+        <w:rPr>
+          <w:rFonts w:ascii="Times New Roman" w:hAnsi="Times New Roman" w:cs="Times New Roman"/>
+          <w:sz w:val="15"/>
+          <w:szCs w:val="15"/>
+        </w:rPr>
+        <w:t>32/32 [==============================] - 0s 1ms/step - loss: 0.3342 - accuracy: 0.9050</w:t>
+      </w:r>
+    </w:p>
+    <w:p>
+      <w:pPr>
+        <w:spacing w:line="276" w:lineRule="auto"/>
+        <w:rPr>
+          <w:rFonts w:ascii="Times New Roman" w:hAnsi="Times New Roman" w:cs="Times New Roman"/>
+          <w:sz w:val="15"/>
+          <w:szCs w:val="15"/>
+        </w:rPr>
+      </w:pPr>
+      <w:r>
+        <w:rPr>
+          <w:rFonts w:ascii="Times New Roman" w:hAnsi="Times New Roman" w:cs="Times New Roman"/>
+          <w:sz w:val="15"/>
+          <w:szCs w:val="15"/>
+        </w:rPr>
+        <w:t xml:space="preserve">accuracy for Neural Network with </w:t>
+      </w:r>
+      <w:proofErr w:type="spellStart"/>
+      <w:r>
+        <w:rPr>
+          <w:rFonts w:ascii="Times New Roman" w:hAnsi="Times New Roman" w:cs="Times New Roman"/>
+          <w:sz w:val="15"/>
+          <w:szCs w:val="15"/>
+        </w:rPr>
+        <w:t>Tensorflow</w:t>
+      </w:r>
+      <w:proofErr w:type="spellEnd"/>
+      <w:r>
+        <w:rPr>
+          <w:rFonts w:ascii="Times New Roman" w:hAnsi="Times New Roman" w:cs="Times New Roman"/>
+          <w:sz w:val="15"/>
+          <w:szCs w:val="15"/>
+        </w:rPr>
+        <w:t xml:space="preserve"> on  100 percent digit image for 5 epochs: accuracy- 0.9049999713897705  loss- 0.33420413732528687</w:t>
+      </w:r>
+    </w:p>
+    <w:p>
+      <w:pPr>
+        <w:spacing w:line="276" w:lineRule="auto"/>
+        <w:rPr>
+          <w:rFonts w:ascii="Times New Roman" w:hAnsi="Times New Roman" w:cs="Times New Roman"/>
+          <w:sz w:val="15"/>
+          <w:szCs w:val="15"/>
+        </w:rPr>
+      </w:pPr>
+      <w:r>
+        <w:rPr>
+          <w:rFonts w:ascii="Times New Roman" w:hAnsi="Times New Roman" w:cs="Times New Roman"/>
+          <w:sz w:val="15"/>
+          <w:szCs w:val="15"/>
+        </w:rPr>
+        <w:t>Epoch 1/5</w:t>
+      </w:r>
+    </w:p>
+    <w:p>
+      <w:pPr>
+        <w:spacing w:line="276" w:lineRule="auto"/>
+        <w:rPr>
+          <w:rFonts w:ascii="Times New Roman" w:hAnsi="Times New Roman" w:cs="Times New Roman"/>
+          <w:sz w:val="15"/>
+          <w:szCs w:val="15"/>
+        </w:rPr>
+      </w:pPr>
+      <w:r>
+        <w:rPr>
+          <w:rFonts w:ascii="Times New Roman" w:hAnsi="Times New Roman" w:cs="Times New Roman"/>
+          <w:sz w:val="15"/>
+          <w:szCs w:val="15"/>
+        </w:rPr>
+        <w:t>3/3 [==============================] - 1s 47ms/step - loss: 0.9593 - accuracy: 0.4667</w:t>
+      </w:r>
+    </w:p>
+    <w:p>
+      <w:pPr>
+        <w:spacing w:line="276" w:lineRule="auto"/>
+        <w:rPr>
+          <w:rFonts w:ascii="Times New Roman" w:hAnsi="Times New Roman" w:cs="Times New Roman"/>
+          <w:sz w:val="15"/>
+          <w:szCs w:val="15"/>
+        </w:rPr>
+      </w:pPr>
+      <w:r>
+        <w:rPr>
+          <w:rFonts w:ascii="Times New Roman" w:hAnsi="Times New Roman" w:cs="Times New Roman"/>
+          <w:sz w:val="15"/>
+          <w:szCs w:val="15"/>
+        </w:rPr>
+        <w:t>Epoch 2/5</w:t>
+      </w:r>
+    </w:p>
+    <w:p>
+      <w:pPr>
+        <w:spacing w:line="276" w:lineRule="auto"/>
+        <w:rPr>
+          <w:rFonts w:ascii="Times New Roman" w:hAnsi="Times New Roman" w:cs="Times New Roman"/>
+          <w:sz w:val="15"/>
+          <w:szCs w:val="15"/>
+        </w:rPr>
+      </w:pPr>
+      <w:r>
+        <w:rPr>
+          <w:rFonts w:ascii="Times New Roman" w:hAnsi="Times New Roman" w:cs="Times New Roman"/>
+          <w:sz w:val="15"/>
+          <w:szCs w:val="15"/>
+        </w:rPr>
+        <w:t>3/3 [==============================] - 0s 39ms/step - loss: 0.6847 - accuracy: 0.4667</w:t>
+      </w:r>
+    </w:p>
+    <w:p>
+      <w:pPr>
+        <w:spacing w:line="276" w:lineRule="auto"/>
+        <w:rPr>
+          <w:rFonts w:ascii="Times New Roman" w:hAnsi="Times New Roman" w:cs="Times New Roman"/>
+          <w:sz w:val="15"/>
+          <w:szCs w:val="15"/>
+        </w:rPr>
+      </w:pPr>
+      <w:r>
+        <w:rPr>
+          <w:rFonts w:ascii="Times New Roman" w:hAnsi="Times New Roman" w:cs="Times New Roman"/>
+          <w:sz w:val="15"/>
+          <w:szCs w:val="15"/>
+        </w:rPr>
+        <w:t>Epoch 3/5</w:t>
+      </w:r>
+    </w:p>
+    <w:p>
+      <w:pPr>
+        <w:spacing w:line="276" w:lineRule="auto"/>
+        <w:rPr>
+          <w:rFonts w:ascii="Times New Roman" w:hAnsi="Times New Roman" w:cs="Times New Roman"/>
+          <w:sz w:val="15"/>
+          <w:szCs w:val="15"/>
+        </w:rPr>
+      </w:pPr>
+      <w:r>
+        <w:rPr>
+          <w:rFonts w:ascii="Times New Roman" w:hAnsi="Times New Roman" w:cs="Times New Roman"/>
+          <w:sz w:val="15"/>
+          <w:szCs w:val="15"/>
+        </w:rPr>
+        <w:t>3/3 [==============================] - 0s 40ms/step - loss: 0.6560 - accuracy: 0.7000</w:t>
+      </w:r>
+    </w:p>
+    <w:p>
+      <w:pPr>
+        <w:spacing w:line="276" w:lineRule="auto"/>
+        <w:rPr>
+          <w:rFonts w:ascii="Times New Roman" w:hAnsi="Times New Roman" w:cs="Times New Roman"/>
+          <w:sz w:val="15"/>
+          <w:szCs w:val="15"/>
+        </w:rPr>
+      </w:pPr>
+      <w:r>
+        <w:rPr>
+          <w:rFonts w:ascii="Times New Roman" w:hAnsi="Times New Roman" w:cs="Times New Roman"/>
+          <w:sz w:val="15"/>
+          <w:szCs w:val="15"/>
+        </w:rPr>
+        <w:t>Epoch 4/5</w:t>
+      </w:r>
+    </w:p>
+    <w:p>
+      <w:pPr>
+        <w:spacing w:line="276" w:lineRule="auto"/>
+        <w:rPr>
+          <w:rFonts w:ascii="Times New Roman" w:hAnsi="Times New Roman" w:cs="Times New Roman"/>
+          <w:sz w:val="15"/>
+          <w:szCs w:val="15"/>
+        </w:rPr>
+      </w:pPr>
+      <w:r>
+        <w:rPr>
+          <w:rFonts w:ascii="Times New Roman" w:hAnsi="Times New Roman" w:cs="Times New Roman"/>
+          <w:sz w:val="15"/>
+          <w:szCs w:val="15"/>
+        </w:rPr>
+        <w:t>3/3 [==============================] - 0s 49ms/step - loss: 0.5898 - accuracy: 0.6667</w:t>
+      </w:r>
+    </w:p>
+    <w:p>
+      <w:pPr>
+        <w:spacing w:line="276" w:lineRule="auto"/>
+        <w:rPr>
+          <w:rFonts w:ascii="Times New Roman" w:hAnsi="Times New Roman" w:cs="Times New Roman"/>
+          <w:sz w:val="15"/>
+          <w:szCs w:val="15"/>
+        </w:rPr>
+      </w:pPr>
+      <w:r>
+        <w:rPr>
+          <w:rFonts w:ascii="Times New Roman" w:hAnsi="Times New Roman" w:cs="Times New Roman"/>
+          <w:sz w:val="15"/>
+          <w:szCs w:val="15"/>
+        </w:rPr>
+        <w:lastRenderedPageBreak/>
+        <w:t>Epoch 5/5</w:t>
+      </w:r>
+    </w:p>
+    <w:p>
+      <w:pPr>
+        <w:spacing w:line="276" w:lineRule="auto"/>
+        <w:rPr>
+          <w:rFonts w:ascii="Times New Roman" w:hAnsi="Times New Roman" w:cs="Times New Roman"/>
+          <w:sz w:val="15"/>
+          <w:szCs w:val="15"/>
+        </w:rPr>
+      </w:pPr>
+      <w:r>
+        <w:rPr>
+          <w:rFonts w:ascii="Times New Roman" w:hAnsi="Times New Roman" w:cs="Times New Roman"/>
+          <w:sz w:val="15"/>
+          <w:szCs w:val="15"/>
+        </w:rPr>
+        <w:t>3/3 [==============================] - 0s 39ms/step - loss: 0.4480 - accuracy: 0.9444</w:t>
+      </w:r>
+    </w:p>
+    <w:p>
+      <w:pPr>
+        <w:spacing w:line="276" w:lineRule="auto"/>
+        <w:rPr>
+          <w:rFonts w:ascii="Times New Roman" w:hAnsi="Times New Roman" w:cs="Times New Roman"/>
+          <w:sz w:val="15"/>
+          <w:szCs w:val="15"/>
+        </w:rPr>
+      </w:pPr>
+      <w:r>
+        <w:rPr>
+          <w:rFonts w:ascii="Times New Roman" w:hAnsi="Times New Roman" w:cs="Times New Roman"/>
+          <w:sz w:val="15"/>
+          <w:szCs w:val="15"/>
+        </w:rPr>
+        <w:t>5/5 [==============================] - 0s 17ms/step - loss: 0.4130 - accuracy: 0.8933</w:t>
+      </w:r>
+    </w:p>
+    <w:p>
+      <w:pPr>
+        <w:spacing w:line="276" w:lineRule="auto"/>
+        <w:rPr>
+          <w:rFonts w:ascii="Times New Roman" w:hAnsi="Times New Roman" w:cs="Times New Roman"/>
+          <w:sz w:val="15"/>
+          <w:szCs w:val="15"/>
+        </w:rPr>
+      </w:pPr>
+      <w:r>
+        <w:rPr>
+          <w:rFonts w:ascii="Times New Roman" w:hAnsi="Times New Roman" w:cs="Times New Roman"/>
+          <w:sz w:val="15"/>
+          <w:szCs w:val="15"/>
+        </w:rPr>
+        <w:t xml:space="preserve">accuracy for Convolutional Neural Network with </w:t>
+      </w:r>
+      <w:proofErr w:type="spellStart"/>
+      <w:r>
+        <w:rPr>
+          <w:rFonts w:ascii="Times New Roman" w:hAnsi="Times New Roman" w:cs="Times New Roman"/>
+          <w:sz w:val="15"/>
+          <w:szCs w:val="15"/>
+        </w:rPr>
+        <w:t>Tensorflow</w:t>
+      </w:r>
+      <w:proofErr w:type="spellEnd"/>
+      <w:r>
+        <w:rPr>
+          <w:rFonts w:ascii="Times New Roman" w:hAnsi="Times New Roman" w:cs="Times New Roman"/>
+          <w:sz w:val="15"/>
+          <w:szCs w:val="15"/>
+        </w:rPr>
+        <w:t xml:space="preserve"> on  20 percent face image for 5 epochs: accuracy- 0.8933333158493042  loss- 0.4129582643508911</w:t>
+      </w:r>
+    </w:p>
+    <w:p>
+      <w:pPr>
+        <w:spacing w:line="276" w:lineRule="auto"/>
+        <w:rPr>
+          <w:rFonts w:ascii="Times New Roman" w:hAnsi="Times New Roman" w:cs="Times New Roman"/>
+          <w:sz w:val="15"/>
+          <w:szCs w:val="15"/>
+        </w:rPr>
+      </w:pPr>
+      <w:r>
+        <w:rPr>
+          <w:rFonts w:ascii="Times New Roman" w:hAnsi="Times New Roman" w:cs="Times New Roman"/>
+          <w:sz w:val="15"/>
+          <w:szCs w:val="15"/>
+        </w:rPr>
+        <w:t>Epoch 1/5</w:t>
+      </w:r>
+    </w:p>
+    <w:p>
+      <w:pPr>
+        <w:spacing w:line="276" w:lineRule="auto"/>
+        <w:rPr>
+          <w:rFonts w:ascii="Times New Roman" w:hAnsi="Times New Roman" w:cs="Times New Roman"/>
+          <w:sz w:val="15"/>
+          <w:szCs w:val="15"/>
+        </w:rPr>
+      </w:pPr>
+      <w:r>
+        <w:rPr>
+          <w:rFonts w:ascii="Times New Roman" w:hAnsi="Times New Roman" w:cs="Times New Roman"/>
+          <w:sz w:val="15"/>
+          <w:szCs w:val="15"/>
+        </w:rPr>
+        <w:t>6/6 [==============================] - 1s 42ms/step - loss: 0.6635 - accuracy: 0.6167</w:t>
+      </w:r>
+    </w:p>
+    <w:p>
+      <w:pPr>
+        <w:spacing w:line="276" w:lineRule="auto"/>
+        <w:rPr>
+          <w:rFonts w:ascii="Times New Roman" w:hAnsi="Times New Roman" w:cs="Times New Roman"/>
+          <w:sz w:val="15"/>
+          <w:szCs w:val="15"/>
+        </w:rPr>
+      </w:pPr>
+      <w:r>
+        <w:rPr>
+          <w:rFonts w:ascii="Times New Roman" w:hAnsi="Times New Roman" w:cs="Times New Roman"/>
+          <w:sz w:val="15"/>
+          <w:szCs w:val="15"/>
+        </w:rPr>
+        <w:t>Epoch 2/5</w:t>
+      </w:r>
+    </w:p>
+    <w:p>
+      <w:pPr>
+        <w:spacing w:line="276" w:lineRule="auto"/>
+        <w:rPr>
+          <w:rFonts w:ascii="Times New Roman" w:hAnsi="Times New Roman" w:cs="Times New Roman"/>
+          <w:sz w:val="15"/>
+          <w:szCs w:val="15"/>
+        </w:rPr>
+      </w:pPr>
+      <w:r>
+        <w:rPr>
+          <w:rFonts w:ascii="Times New Roman" w:hAnsi="Times New Roman" w:cs="Times New Roman"/>
+          <w:sz w:val="15"/>
+          <w:szCs w:val="15"/>
+        </w:rPr>
+        <w:t>6/6 [==============================] - 0s 43ms/step - loss: 0.2820 - accuracy: 0.9333</w:t>
+      </w:r>
+    </w:p>
+    <w:p>
+      <w:pPr>
+        <w:spacing w:line="276" w:lineRule="auto"/>
+        <w:rPr>
+          <w:rFonts w:ascii="Times New Roman" w:hAnsi="Times New Roman" w:cs="Times New Roman"/>
+          <w:sz w:val="15"/>
+          <w:szCs w:val="15"/>
+        </w:rPr>
+      </w:pPr>
+      <w:r>
+        <w:rPr>
+          <w:rFonts w:ascii="Times New Roman" w:hAnsi="Times New Roman" w:cs="Times New Roman"/>
+          <w:sz w:val="15"/>
+          <w:szCs w:val="15"/>
+        </w:rPr>
+        <w:t>Epoch 3/5</w:t>
+      </w:r>
+    </w:p>
+    <w:p>
+      <w:pPr>
+        <w:spacing w:line="276" w:lineRule="auto"/>
+        <w:rPr>
+          <w:rFonts w:ascii="Times New Roman" w:hAnsi="Times New Roman" w:cs="Times New Roman"/>
+          <w:sz w:val="15"/>
+          <w:szCs w:val="15"/>
+        </w:rPr>
+      </w:pPr>
+      <w:r>
+        <w:rPr>
+          <w:rFonts w:ascii="Times New Roman" w:hAnsi="Times New Roman" w:cs="Times New Roman"/>
+          <w:sz w:val="15"/>
+          <w:szCs w:val="15"/>
+        </w:rPr>
+        <w:t>6/6 [==============================] - 0s 39ms/step - loss: 0.1482 - accuracy: 0.9500</w:t>
+      </w:r>
+    </w:p>
+    <w:p>
+      <w:pPr>
+        <w:spacing w:line="276" w:lineRule="auto"/>
+        <w:rPr>
+          <w:rFonts w:ascii="Times New Roman" w:hAnsi="Times New Roman" w:cs="Times New Roman"/>
+          <w:sz w:val="15"/>
+          <w:szCs w:val="15"/>
+        </w:rPr>
+      </w:pPr>
+      <w:r>
+        <w:rPr>
+          <w:rFonts w:ascii="Times New Roman" w:hAnsi="Times New Roman" w:cs="Times New Roman"/>
+          <w:sz w:val="15"/>
+          <w:szCs w:val="15"/>
+        </w:rPr>
+        <w:t>Epoch 4/5</w:t>
+      </w:r>
+    </w:p>
+    <w:p>
+      <w:pPr>
+        <w:spacing w:line="276" w:lineRule="auto"/>
+        <w:rPr>
+          <w:rFonts w:ascii="Times New Roman" w:hAnsi="Times New Roman" w:cs="Times New Roman"/>
+          <w:sz w:val="15"/>
+          <w:szCs w:val="15"/>
+        </w:rPr>
+      </w:pPr>
+      <w:r>
+        <w:rPr>
+          <w:rFonts w:ascii="Times New Roman" w:hAnsi="Times New Roman" w:cs="Times New Roman"/>
+          <w:sz w:val="15"/>
+          <w:szCs w:val="15"/>
+        </w:rPr>
+        <w:t>6/6 [==============================] - 0s 39ms/step - loss: 0.1018 - accuracy: 0.9556</w:t>
+      </w:r>
+    </w:p>
+    <w:p>
+      <w:pPr>
+        <w:spacing w:line="276" w:lineRule="auto"/>
+        <w:rPr>
+          <w:rFonts w:ascii="Times New Roman" w:hAnsi="Times New Roman" w:cs="Times New Roman"/>
+          <w:sz w:val="15"/>
+          <w:szCs w:val="15"/>
+        </w:rPr>
+      </w:pPr>
+      <w:r>
+        <w:rPr>
+          <w:rFonts w:ascii="Times New Roman" w:hAnsi="Times New Roman" w:cs="Times New Roman"/>
+          <w:sz w:val="15"/>
+          <w:szCs w:val="15"/>
+        </w:rPr>
+        <w:t>Epoch 5/5</w:t>
+      </w:r>
+    </w:p>
+    <w:p>
+      <w:pPr>
+        <w:spacing w:line="276" w:lineRule="auto"/>
+        <w:rPr>
+          <w:rFonts w:ascii="Times New Roman" w:hAnsi="Times New Roman" w:cs="Times New Roman"/>
+          <w:sz w:val="15"/>
+          <w:szCs w:val="15"/>
+        </w:rPr>
+      </w:pPr>
+      <w:r>
+        <w:rPr>
+          <w:rFonts w:ascii="Times New Roman" w:hAnsi="Times New Roman" w:cs="Times New Roman"/>
+          <w:sz w:val="15"/>
+          <w:szCs w:val="15"/>
+        </w:rPr>
+        <w:t>12/12 [==============================] - 0s 39ms/step - loss: 0.3259 - accuracy: 0.9333</w:t>
+      </w:r>
+    </w:p>
+    <w:p>
+      <w:pPr>
+        <w:spacing w:line="276" w:lineRule="auto"/>
+        <w:rPr>
+          <w:rFonts w:ascii="Times New Roman" w:hAnsi="Times New Roman" w:cs="Times New Roman"/>
+          <w:sz w:val="15"/>
+          <w:szCs w:val="15"/>
+        </w:rPr>
+      </w:pPr>
+      <w:r>
+        <w:rPr>
+          <w:rFonts w:ascii="Times New Roman" w:hAnsi="Times New Roman" w:cs="Times New Roman"/>
+          <w:sz w:val="15"/>
+          <w:szCs w:val="15"/>
+        </w:rPr>
+        <w:t>Epoch 3/5</w:t>
+      </w:r>
+    </w:p>
+    <w:p>
+      <w:pPr>
+        <w:spacing w:line="276" w:lineRule="auto"/>
+        <w:rPr>
+          <w:rFonts w:ascii="Times New Roman" w:hAnsi="Times New Roman" w:cs="Times New Roman"/>
+          <w:sz w:val="15"/>
+          <w:szCs w:val="15"/>
+        </w:rPr>
+      </w:pPr>
+      <w:r>
+        <w:rPr>
+          <w:rFonts w:ascii="Times New Roman" w:hAnsi="Times New Roman" w:cs="Times New Roman"/>
+          <w:sz w:val="15"/>
+          <w:szCs w:val="15"/>
+        </w:rPr>
+        <w:t>12/12 [==============================] - 0s 40ms/step - loss: 0.1269 - accuracy: 0.9583</w:t>
+      </w:r>
+    </w:p>
+    <w:p>
+      <w:pPr>
+        <w:spacing w:line="276" w:lineRule="auto"/>
+        <w:rPr>
+          <w:rFonts w:ascii="Times New Roman" w:hAnsi="Times New Roman" w:cs="Times New Roman"/>
+          <w:sz w:val="15"/>
+          <w:szCs w:val="15"/>
+        </w:rPr>
+      </w:pPr>
+      <w:r>
+        <w:rPr>
+          <w:rFonts w:ascii="Times New Roman" w:hAnsi="Times New Roman" w:cs="Times New Roman"/>
+          <w:sz w:val="15"/>
+          <w:szCs w:val="15"/>
+        </w:rPr>
+        <w:t>Epoch 4/5</w:t>
+      </w:r>
+    </w:p>
+    <w:p>
+      <w:pPr>
+        <w:spacing w:line="276" w:lineRule="auto"/>
+        <w:rPr>
+          <w:rFonts w:ascii="Times New Roman" w:hAnsi="Times New Roman" w:cs="Times New Roman"/>
+          <w:sz w:val="15"/>
+          <w:szCs w:val="15"/>
+        </w:rPr>
+      </w:pPr>
+      <w:r>
+        <w:rPr>
+          <w:rFonts w:ascii="Times New Roman" w:hAnsi="Times New Roman" w:cs="Times New Roman"/>
+          <w:sz w:val="15"/>
+          <w:szCs w:val="15"/>
+        </w:rPr>
+        <w:t>12/12 [==============================] - 1s 42ms/step - loss: 0.0603 - accuracy: 0.9806</w:t>
+      </w:r>
+    </w:p>
+    <w:p>
+      <w:pPr>
+        <w:spacing w:line="276" w:lineRule="auto"/>
+        <w:rPr>
+          <w:rFonts w:ascii="Times New Roman" w:hAnsi="Times New Roman" w:cs="Times New Roman"/>
+          <w:sz w:val="15"/>
+          <w:szCs w:val="15"/>
+        </w:rPr>
+      </w:pPr>
+      <w:r>
+        <w:rPr>
+          <w:rFonts w:ascii="Times New Roman" w:hAnsi="Times New Roman" w:cs="Times New Roman"/>
+          <w:sz w:val="15"/>
+          <w:szCs w:val="15"/>
+        </w:rPr>
+        <w:t>Epoch 5/5</w:t>
+      </w:r>
+    </w:p>
+    <w:p>
+      <w:pPr>
+        <w:spacing w:line="276" w:lineRule="auto"/>
+        <w:rPr>
+          <w:rFonts w:ascii="Times New Roman" w:hAnsi="Times New Roman" w:cs="Times New Roman"/>
+          <w:sz w:val="15"/>
+          <w:szCs w:val="15"/>
+        </w:rPr>
+      </w:pPr>
+      <w:r>
+        <w:rPr>
+          <w:rFonts w:ascii="Times New Roman" w:hAnsi="Times New Roman" w:cs="Times New Roman"/>
+          <w:sz w:val="15"/>
+          <w:szCs w:val="15"/>
+        </w:rPr>
+        <w:t>12/12 [==============================] - 1s 44ms/step - loss: 0.0246 - accuracy: 0.9972</w:t>
+      </w:r>
+    </w:p>
+    <w:p>
+      <w:pPr>
+        <w:spacing w:line="276" w:lineRule="auto"/>
+        <w:rPr>
+          <w:rFonts w:ascii="Times New Roman" w:hAnsi="Times New Roman" w:cs="Times New Roman"/>
+          <w:sz w:val="15"/>
+          <w:szCs w:val="15"/>
+        </w:rPr>
+      </w:pPr>
+      <w:r>
+        <w:rPr>
+          <w:rFonts w:ascii="Times New Roman" w:hAnsi="Times New Roman" w:cs="Times New Roman"/>
+          <w:sz w:val="15"/>
+          <w:szCs w:val="15"/>
+        </w:rPr>
+        <w:t>5/5 [==============================] - 0s 13ms/step - loss: 0.0584 - accuracy: 0.9733</w:t>
+      </w:r>
+    </w:p>
+    <w:p>
+      <w:pPr>
+        <w:spacing w:line="276" w:lineRule="auto"/>
+        <w:rPr>
+          <w:rFonts w:ascii="Times New Roman" w:hAnsi="Times New Roman" w:cs="Times New Roman"/>
+          <w:sz w:val="15"/>
+          <w:szCs w:val="15"/>
+        </w:rPr>
+      </w:pPr>
+      <w:r>
+        <w:rPr>
+          <w:rFonts w:ascii="Times New Roman" w:hAnsi="Times New Roman" w:cs="Times New Roman"/>
+          <w:sz w:val="15"/>
+          <w:szCs w:val="15"/>
+        </w:rPr>
+        <w:t xml:space="preserve">accuracy for Convolutional Neural Network with </w:t>
+      </w:r>
+      <w:proofErr w:type="spellStart"/>
+      <w:r>
+        <w:rPr>
+          <w:rFonts w:ascii="Times New Roman" w:hAnsi="Times New Roman" w:cs="Times New Roman"/>
+          <w:sz w:val="15"/>
+          <w:szCs w:val="15"/>
+        </w:rPr>
+        <w:t>Tensorflow</w:t>
+      </w:r>
+      <w:proofErr w:type="spellEnd"/>
+      <w:r>
+        <w:rPr>
+          <w:rFonts w:ascii="Times New Roman" w:hAnsi="Times New Roman" w:cs="Times New Roman"/>
+          <w:sz w:val="15"/>
+          <w:szCs w:val="15"/>
+        </w:rPr>
+        <w:t xml:space="preserve"> on  80 percent face image for 5 epochs: accuracy- 0.9733333587646484  loss- 0.058382369577884674</w:t>
+      </w:r>
+    </w:p>
+    <w:p>
+      <w:pPr>
+        <w:spacing w:line="276" w:lineRule="auto"/>
+        <w:rPr>
+          <w:rFonts w:ascii="Times New Roman" w:hAnsi="Times New Roman" w:cs="Times New Roman"/>
+          <w:sz w:val="15"/>
+          <w:szCs w:val="15"/>
+        </w:rPr>
+      </w:pPr>
+      <w:r>
+        <w:rPr>
+          <w:rFonts w:ascii="Times New Roman" w:hAnsi="Times New Roman" w:cs="Times New Roman"/>
+          <w:sz w:val="15"/>
+          <w:szCs w:val="15"/>
+        </w:rPr>
+        <w:t>Epoch 1/5</w:t>
+      </w:r>
+    </w:p>
+    <w:p>
+      <w:pPr>
+        <w:spacing w:line="276" w:lineRule="auto"/>
+        <w:rPr>
+          <w:rFonts w:ascii="Times New Roman" w:hAnsi="Times New Roman" w:cs="Times New Roman"/>
+          <w:sz w:val="15"/>
+          <w:szCs w:val="15"/>
+        </w:rPr>
+      </w:pPr>
+      <w:r>
+        <w:rPr>
+          <w:rFonts w:ascii="Times New Roman" w:hAnsi="Times New Roman" w:cs="Times New Roman"/>
+          <w:sz w:val="15"/>
+          <w:szCs w:val="15"/>
+        </w:rPr>
+        <w:t>15/15 [==============================] - 1s 40ms/step - loss: 0.5174 - accuracy: 0.7517</w:t>
+      </w:r>
+    </w:p>
+    <w:p>
+      <w:pPr>
+        <w:spacing w:line="276" w:lineRule="auto"/>
+        <w:rPr>
+          <w:rFonts w:ascii="Times New Roman" w:hAnsi="Times New Roman" w:cs="Times New Roman"/>
+          <w:sz w:val="15"/>
+          <w:szCs w:val="15"/>
+        </w:rPr>
+      </w:pPr>
+      <w:r>
+        <w:rPr>
+          <w:rFonts w:ascii="Times New Roman" w:hAnsi="Times New Roman" w:cs="Times New Roman"/>
+          <w:sz w:val="15"/>
+          <w:szCs w:val="15"/>
+        </w:rPr>
+        <w:t>Epoch 2/5</w:t>
+      </w:r>
+    </w:p>
+    <w:p>
+      <w:pPr>
+        <w:spacing w:line="276" w:lineRule="auto"/>
+        <w:rPr>
+          <w:rFonts w:ascii="Times New Roman" w:hAnsi="Times New Roman" w:cs="Times New Roman"/>
+          <w:sz w:val="15"/>
+          <w:szCs w:val="15"/>
+        </w:rPr>
+      </w:pPr>
+      <w:r>
+        <w:rPr>
+          <w:rFonts w:ascii="Times New Roman" w:hAnsi="Times New Roman" w:cs="Times New Roman"/>
+          <w:sz w:val="15"/>
+          <w:szCs w:val="15"/>
+        </w:rPr>
+        <w:t>15/15 [==============================] - 1s 40ms/step - loss: 0.1486 - accuracy: 0.9401</w:t>
+      </w:r>
+    </w:p>
+    <w:p>
+      <w:pPr>
+        <w:spacing w:line="276" w:lineRule="auto"/>
+        <w:rPr>
+          <w:rFonts w:ascii="Times New Roman" w:hAnsi="Times New Roman" w:cs="Times New Roman"/>
+          <w:sz w:val="15"/>
+          <w:szCs w:val="15"/>
+        </w:rPr>
+      </w:pPr>
+      <w:r>
+        <w:rPr>
+          <w:rFonts w:ascii="Times New Roman" w:hAnsi="Times New Roman" w:cs="Times New Roman"/>
+          <w:sz w:val="15"/>
+          <w:szCs w:val="15"/>
+        </w:rPr>
+        <w:t>Epoch 3/5</w:t>
+      </w:r>
+    </w:p>
+    <w:p>
+      <w:pPr>
+        <w:spacing w:line="276" w:lineRule="auto"/>
+        <w:rPr>
+          <w:rFonts w:ascii="Times New Roman" w:hAnsi="Times New Roman" w:cs="Times New Roman"/>
+          <w:sz w:val="15"/>
+          <w:szCs w:val="15"/>
+        </w:rPr>
+      </w:pPr>
+      <w:r>
+        <w:rPr>
+          <w:rFonts w:ascii="Times New Roman" w:hAnsi="Times New Roman" w:cs="Times New Roman"/>
+          <w:sz w:val="15"/>
+          <w:szCs w:val="15"/>
+        </w:rPr>
+        <w:t>15/15 [==============================] - 1s 44ms/step - loss: 0.0647 - accuracy: 0.9734</w:t>
+      </w:r>
+    </w:p>
+    <w:p>
+      <w:pPr>
+        <w:spacing w:line="276" w:lineRule="auto"/>
+        <w:rPr>
+          <w:rFonts w:ascii="Times New Roman" w:hAnsi="Times New Roman" w:cs="Times New Roman"/>
+          <w:sz w:val="15"/>
+          <w:szCs w:val="15"/>
+        </w:rPr>
+      </w:pPr>
+      <w:r>
+        <w:rPr>
+          <w:rFonts w:ascii="Times New Roman" w:hAnsi="Times New Roman" w:cs="Times New Roman"/>
+          <w:sz w:val="15"/>
+          <w:szCs w:val="15"/>
+        </w:rPr>
+        <w:t>Epoch 4/5</w:t>
+      </w:r>
+    </w:p>
+    <w:p>
+      <w:pPr>
+        <w:spacing w:line="276" w:lineRule="auto"/>
+        <w:rPr>
+          <w:rFonts w:ascii="Times New Roman" w:hAnsi="Times New Roman" w:cs="Times New Roman"/>
+          <w:sz w:val="15"/>
+          <w:szCs w:val="15"/>
+        </w:rPr>
+      </w:pPr>
+      <w:r>
+        <w:rPr>
+          <w:rFonts w:ascii="Times New Roman" w:hAnsi="Times New Roman" w:cs="Times New Roman"/>
+          <w:sz w:val="15"/>
+          <w:szCs w:val="15"/>
+        </w:rPr>
+        <w:t>15/15 [==============================] - 1s 53ms/step - loss: 0.0274 - accuracy: 0.9911</w:t>
+      </w:r>
+    </w:p>
+    <w:p>
+      <w:pPr>
+        <w:spacing w:line="276" w:lineRule="auto"/>
+        <w:rPr>
+          <w:rFonts w:ascii="Times New Roman" w:hAnsi="Times New Roman" w:cs="Times New Roman"/>
+          <w:sz w:val="15"/>
+          <w:szCs w:val="15"/>
+        </w:rPr>
+      </w:pPr>
+      <w:r>
+        <w:rPr>
+          <w:rFonts w:ascii="Times New Roman" w:hAnsi="Times New Roman" w:cs="Times New Roman"/>
+          <w:sz w:val="15"/>
+          <w:szCs w:val="15"/>
+        </w:rPr>
+        <w:t>Epoch 5/5</w:t>
+      </w:r>
+    </w:p>
+    <w:p>
+      <w:pPr>
+        <w:spacing w:line="276" w:lineRule="auto"/>
+        <w:rPr>
+          <w:rFonts w:ascii="Times New Roman" w:hAnsi="Times New Roman" w:cs="Times New Roman"/>
+          <w:sz w:val="15"/>
+          <w:szCs w:val="15"/>
+        </w:rPr>
+      </w:pPr>
+      <w:r>
+        <w:rPr>
+          <w:rFonts w:ascii="Times New Roman" w:hAnsi="Times New Roman" w:cs="Times New Roman"/>
+          <w:sz w:val="15"/>
+          <w:szCs w:val="15"/>
+        </w:rPr>
+        <w:t>15/15 [==============================] - 1s 52ms/step - loss: 0.0065 - accuracy: 1.0000</w:t>
+      </w:r>
+    </w:p>
+    <w:p>
+      <w:pPr>
+        <w:spacing w:line="276" w:lineRule="auto"/>
+        <w:rPr>
+          <w:rFonts w:ascii="Times New Roman" w:hAnsi="Times New Roman" w:cs="Times New Roman"/>
+          <w:sz w:val="15"/>
+          <w:szCs w:val="15"/>
+        </w:rPr>
+      </w:pPr>
+      <w:r>
+        <w:rPr>
+          <w:rFonts w:ascii="Times New Roman" w:hAnsi="Times New Roman" w:cs="Times New Roman"/>
+          <w:sz w:val="15"/>
+          <w:szCs w:val="15"/>
+        </w:rPr>
+        <w:t>5/5 [==============================] - 0s 14ms/step - loss: 0.0254 - accuracy: 0.9933</w:t>
+      </w:r>
+    </w:p>
+    <w:p>
+      <w:pPr>
+        <w:spacing w:line="276" w:lineRule="auto"/>
+        <w:rPr>
+          <w:rFonts w:ascii="Times New Roman" w:hAnsi="Times New Roman" w:cs="Times New Roman"/>
+          <w:sz w:val="15"/>
+          <w:szCs w:val="15"/>
+        </w:rPr>
+      </w:pPr>
+      <w:r>
+        <w:rPr>
+          <w:rFonts w:ascii="Times New Roman" w:hAnsi="Times New Roman" w:cs="Times New Roman"/>
+          <w:sz w:val="15"/>
+          <w:szCs w:val="15"/>
+        </w:rPr>
+        <w:t xml:space="preserve">accuracy for Convolutional Neural Network with </w:t>
+      </w:r>
+      <w:proofErr w:type="spellStart"/>
+      <w:r>
+        <w:rPr>
+          <w:rFonts w:ascii="Times New Roman" w:hAnsi="Times New Roman" w:cs="Times New Roman"/>
+          <w:sz w:val="15"/>
+          <w:szCs w:val="15"/>
+        </w:rPr>
+        <w:t>Tensorflow</w:t>
+      </w:r>
+      <w:proofErr w:type="spellEnd"/>
+      <w:r>
+        <w:rPr>
+          <w:rFonts w:ascii="Times New Roman" w:hAnsi="Times New Roman" w:cs="Times New Roman"/>
+          <w:sz w:val="15"/>
+          <w:szCs w:val="15"/>
+        </w:rPr>
+        <w:t xml:space="preserve"> on  100 percent face image for 5 epochs: accuracy- 0.9933333396911621  loss- 0.0253569595515728</w:t>
+      </w:r>
+    </w:p>
+    <w:p>
+      <w:pPr>
+        <w:spacing w:line="480" w:lineRule="auto"/>
+        <w:rPr>
+          <w:rFonts w:ascii="Times New Roman" w:hAnsi="Times New Roman" w:cs="Times New Roman"/>
+          <w:sz w:val="24"/>
+          <w:szCs w:val="24"/>
+        </w:rPr>
+      </w:pPr>
+      <w:r>
+        <w:rPr>
+          <w:rFonts w:ascii="Times New Roman" w:hAnsi="Times New Roman" w:cs="Times New Roman" w:hint="eastAsia"/>
+          <w:sz w:val="24"/>
+          <w:szCs w:val="24"/>
+        </w:rPr>
+        <w:t>P</w:t>
+      </w:r>
+      <w:r>
+        <w:rPr>
+          <w:rFonts w:ascii="Times New Roman" w:hAnsi="Times New Roman" w:cs="Times New Roman"/>
+          <w:sz w:val="24"/>
+          <w:szCs w:val="24"/>
+        </w:rPr>
+        <w:t>erformances:</w:t>
+      </w:r>
+    </w:p>
+    <w:p>
+      <w:pPr>
+        <w:spacing w:line="480" w:lineRule="auto"/>
+        <w:rPr>
+          <w:rFonts w:ascii="Times New Roman" w:hAnsi="Times New Roman" w:cs="Times New Roman"/>
+          <w:sz w:val="24"/>
+          <w:szCs w:val="24"/>
+        </w:rPr>
+      </w:pPr>
+      <w:r>
+        <w:rPr>
+          <w:rFonts w:ascii="Times New Roman" w:hAnsi="Times New Roman" w:cs="Times New Roman"/>
+          <w:sz w:val="24"/>
+          <w:szCs w:val="24"/>
+        </w:rPr>
+        <w:lastRenderedPageBreak/>
+        <w:t xml:space="preserve">Since all our prediction models reach 70% to 90% of accuracy, we ignored the </w:t>
+      </w:r>
+      <w:proofErr w:type="spellStart"/>
+      <w:r>
+        <w:rPr>
+          <w:rFonts w:ascii="Times New Roman" w:hAnsi="Times New Roman" w:cs="Times New Roman"/>
+          <w:sz w:val="24"/>
+          <w:szCs w:val="24"/>
+        </w:rPr>
+        <w:t>corssvalidation</w:t>
+      </w:r>
+      <w:proofErr w:type="spellEnd"/>
+      <w:r>
+        <w:rPr>
+          <w:rFonts w:ascii="Times New Roman" w:hAnsi="Times New Roman" w:cs="Times New Roman"/>
+          <w:sz w:val="24"/>
+          <w:szCs w:val="24"/>
+        </w:rPr>
+        <w:t xml:space="preserve">. </w:t>
+      </w:r>
+      <w:r>
+        <w:rPr>
+          <w:rFonts w:ascii="Times New Roman" w:hAnsi="Times New Roman" w:cs="Times New Roman"/>
+          <w:sz w:val="24"/>
+          <w:szCs w:val="24"/>
+        </w:rPr>
+        <w:t>For each model, we generated random samples with random sequences for 20%,40%,60%,80%, and 100% of the two types of data. I trained each model with 5 iterations and calculated the time spent during training and the mean/stand deviation of accuracy after testing. For perceptron on digit data, we can see a slight increase(from 0.6</w:t>
+      </w:r>
+      <w:r>
+        <w:rPr>
+          <w:rFonts w:ascii="Times New Roman" w:hAnsi="Times New Roman" w:cs="Times New Roman"/>
+          <w:sz w:val="24"/>
+          <w:szCs w:val="24"/>
+        </w:rPr>
+        <w:t>786</w:t>
+      </w:r>
+      <w:r>
+        <w:rPr>
+          <w:rFonts w:ascii="Times New Roman" w:hAnsi="Times New Roman" w:cs="Times New Roman"/>
+          <w:sz w:val="24"/>
+          <w:szCs w:val="24"/>
+        </w:rPr>
+        <w:t xml:space="preserve"> to 0.7</w:t>
+      </w:r>
+      <w:r>
+        <w:rPr>
+          <w:rFonts w:ascii="Times New Roman" w:hAnsi="Times New Roman" w:cs="Times New Roman"/>
+          <w:sz w:val="24"/>
+          <w:szCs w:val="24"/>
+        </w:rPr>
+        <w:t>7</w:t>
+      </w:r>
+      <w:r>
+        <w:rPr>
+          <w:rFonts w:ascii="Times New Roman" w:hAnsi="Times New Roman" w:cs="Times New Roman"/>
+          <w:sz w:val="24"/>
+          <w:szCs w:val="24"/>
+        </w:rPr>
+        <w:t>) in the accuracy for each increase in sample size. The time also increased from 0.7</w:t>
+      </w:r>
+      <w:r>
+        <w:rPr>
+          <w:rFonts w:ascii="Times New Roman" w:hAnsi="Times New Roman" w:cs="Times New Roman"/>
+          <w:sz w:val="24"/>
+          <w:szCs w:val="24"/>
+        </w:rPr>
+        <w:t>01</w:t>
+      </w:r>
+      <w:r>
+        <w:rPr>
+          <w:rFonts w:ascii="Times New Roman" w:hAnsi="Times New Roman" w:cs="Times New Roman"/>
+          <w:sz w:val="24"/>
+          <w:szCs w:val="24"/>
+        </w:rPr>
+        <w:t xml:space="preserve">s to </w:t>
+      </w:r>
+      <w:r>
+        <w:rPr>
+          <w:rFonts w:ascii="Times New Roman" w:hAnsi="Times New Roman" w:cs="Times New Roman"/>
+          <w:sz w:val="24"/>
+          <w:szCs w:val="24"/>
+        </w:rPr>
+        <w:t>3.67s</w:t>
+      </w:r>
+      <w:r>
+        <w:rPr>
+          <w:rFonts w:ascii="Times New Roman" w:hAnsi="Times New Roman" w:cs="Times New Roman"/>
+          <w:sz w:val="24"/>
+          <w:szCs w:val="24"/>
+        </w:rPr>
+        <w:t xml:space="preserve">. I reached </w:t>
+      </w:r>
+      <w:r>
+        <w:rPr>
+          <w:rFonts w:ascii="Times New Roman" w:hAnsi="Times New Roman" w:cs="Times New Roman"/>
+          <w:sz w:val="24"/>
+          <w:szCs w:val="24"/>
+        </w:rPr>
+        <w:t>7</w:t>
+      </w:r>
+      <w:r>
+        <w:rPr>
+          <w:rFonts w:ascii="Times New Roman" w:hAnsi="Times New Roman" w:cs="Times New Roman"/>
+          <w:sz w:val="24"/>
+          <w:szCs w:val="24"/>
+        </w:rPr>
+        <w:t>7</w:t>
+      </w:r>
+      <w:r>
+        <w:rPr>
+          <w:rFonts w:ascii="Times New Roman" w:hAnsi="Times New Roman" w:cs="Times New Roman"/>
+          <w:sz w:val="24"/>
+          <w:szCs w:val="24"/>
+        </w:rPr>
+        <w:t xml:space="preserve">% mean accuracy. </w:t>
+      </w:r>
+      <w:r>
+        <w:rPr>
+          <w:rFonts w:ascii="Times New Roman" w:hAnsi="Times New Roman" w:cs="Times New Roman"/>
+          <w:sz w:val="24"/>
+          <w:szCs w:val="24"/>
+        </w:rPr>
+        <w:t>For perceptron on face data</w:t>
+      </w:r>
+      <w:r>
+        <w:rPr>
+          <w:rFonts w:ascii="Times New Roman" w:hAnsi="Times New Roman" w:cs="Times New Roman"/>
+          <w:sz w:val="24"/>
+          <w:szCs w:val="24"/>
+        </w:rPr>
+        <w:t xml:space="preserve"> we can see a slight increase (from 0.</w:t>
+      </w:r>
+      <w:r>
+        <w:rPr>
+          <w:rFonts w:ascii="Times New Roman" w:hAnsi="Times New Roman" w:cs="Times New Roman"/>
+          <w:sz w:val="24"/>
+          <w:szCs w:val="24"/>
+        </w:rPr>
+        <w:t>73</w:t>
+      </w:r>
+      <w:r>
+        <w:rPr>
+          <w:rFonts w:ascii="Times New Roman" w:hAnsi="Times New Roman" w:cs="Times New Roman"/>
+          <w:sz w:val="24"/>
+          <w:szCs w:val="24"/>
+        </w:rPr>
+        <w:t xml:space="preserve"> to 0.</w:t>
+      </w:r>
+      <w:r>
+        <w:rPr>
+          <w:rFonts w:ascii="Times New Roman" w:hAnsi="Times New Roman" w:cs="Times New Roman"/>
+          <w:sz w:val="24"/>
+          <w:szCs w:val="24"/>
+        </w:rPr>
+        <w:t>82</w:t>
+      </w:r>
+      <w:r>
+        <w:rPr>
+          <w:rFonts w:ascii="Times New Roman" w:hAnsi="Times New Roman" w:cs="Times New Roman"/>
+          <w:sz w:val="24"/>
+          <w:szCs w:val="24"/>
+        </w:rPr>
+        <w:t>) in the accuracy for each increase in sample size. The time increased from 0.</w:t>
+      </w:r>
+      <w:r>
+        <w:rPr>
+          <w:rFonts w:ascii="Times New Roman" w:hAnsi="Times New Roman" w:cs="Times New Roman"/>
+          <w:sz w:val="24"/>
+          <w:szCs w:val="24"/>
+        </w:rPr>
+        <w:t>035</w:t>
+      </w:r>
+      <w:r>
+        <w:rPr>
+          <w:rFonts w:ascii="Times New Roman" w:hAnsi="Times New Roman" w:cs="Times New Roman"/>
+          <w:sz w:val="24"/>
+          <w:szCs w:val="24"/>
+        </w:rPr>
+        <w:t xml:space="preserve"> to 0.</w:t>
+      </w:r>
+      <w:r>
+        <w:rPr>
+          <w:rFonts w:ascii="Times New Roman" w:hAnsi="Times New Roman" w:cs="Times New Roman"/>
+          <w:sz w:val="24"/>
+          <w:szCs w:val="24"/>
+        </w:rPr>
+        <w:t>166</w:t>
+      </w:r>
+      <w:r>
+        <w:rPr>
+          <w:rFonts w:ascii="Times New Roman" w:hAnsi="Times New Roman" w:cs="Times New Roman"/>
+          <w:sz w:val="24"/>
+          <w:szCs w:val="24"/>
+        </w:rPr>
+        <w:t>. I was able to reach 8</w:t>
+      </w:r>
+      <w:r>
+        <w:rPr>
+          <w:rFonts w:ascii="Times New Roman" w:hAnsi="Times New Roman" w:cs="Times New Roman"/>
+          <w:sz w:val="24"/>
+          <w:szCs w:val="24"/>
+        </w:rPr>
+        <w:t>2</w:t>
+      </w:r>
+      <w:r>
+        <w:rPr>
+          <w:rFonts w:ascii="Times New Roman" w:hAnsi="Times New Roman" w:cs="Times New Roman"/>
+          <w:sz w:val="24"/>
+          <w:szCs w:val="24"/>
+        </w:rPr>
+        <w:t>% mean accuracy eventually. For naïve bayes classifier on digit data, we can see a slight increase(from 0.762</w:t>
+      </w:r>
+      <w:r>
+        <w:rPr>
+          <w:rFonts w:ascii="Times New Roman" w:hAnsi="Times New Roman" w:cs="Times New Roman"/>
+          <w:sz w:val="24"/>
+          <w:szCs w:val="24"/>
+        </w:rPr>
+        <w:t>4</w:t>
+      </w:r>
+      <w:r>
+        <w:rPr>
+          <w:rFonts w:ascii="Times New Roman" w:hAnsi="Times New Roman" w:cs="Times New Roman"/>
+          <w:sz w:val="24"/>
+          <w:szCs w:val="24"/>
+        </w:rPr>
+        <w:t xml:space="preserve"> to 0.775) in the accuracy. The time increased from 0.1</w:t>
+      </w:r>
+      <w:r>
+        <w:rPr>
+          <w:rFonts w:ascii="Times New Roman" w:hAnsi="Times New Roman" w:cs="Times New Roman"/>
+          <w:sz w:val="24"/>
+          <w:szCs w:val="24"/>
+        </w:rPr>
+        <w:t>25</w:t>
+      </w:r>
+      <w:r>
+        <w:rPr>
+          <w:rFonts w:ascii="Times New Roman" w:hAnsi="Times New Roman" w:cs="Times New Roman"/>
+          <w:sz w:val="24"/>
+          <w:szCs w:val="24"/>
+        </w:rPr>
+        <w:t>s to 0.</w:t>
+      </w:r>
+      <w:r>
+        <w:rPr>
+          <w:rFonts w:ascii="Times New Roman" w:hAnsi="Times New Roman" w:cs="Times New Roman"/>
+          <w:sz w:val="24"/>
+          <w:szCs w:val="24"/>
+        </w:rPr>
+        <w:t>595</w:t>
+      </w:r>
+      <w:r>
+        <w:rPr>
+          <w:rFonts w:ascii="Times New Roman" w:hAnsi="Times New Roman" w:cs="Times New Roman"/>
+          <w:sz w:val="24"/>
+          <w:szCs w:val="24"/>
+        </w:rPr>
+        <w:t xml:space="preserve">s per iteration. I was able to reach 77.5% of mean accuracy of 5 iterations. For naïve bayes on face data, the mean accuracy increased from </w:t>
+      </w:r>
+      <w:r>
+        <w:rPr>
+          <w:rFonts w:ascii="Times New Roman" w:hAnsi="Times New Roman" w:cs="Times New Roman"/>
+          <w:sz w:val="24"/>
+          <w:szCs w:val="24"/>
+        </w:rPr>
+        <w:t>0.778 to 0.880. The time spend during training increased from 0.059 to 0.290.</w:t>
+      </w:r>
+      <w:r>
+        <w:rPr>
+          <w:rFonts w:ascii="Times New Roman" w:hAnsi="Times New Roman" w:cs="Times New Roman"/>
+          <w:sz w:val="24"/>
+          <w:szCs w:val="24"/>
+        </w:rPr>
+        <w:t xml:space="preserve"> For Neural Network with </w:t>
+      </w:r>
+      <w:proofErr w:type="spellStart"/>
+      <w:r>
+        <w:rPr>
+          <w:rFonts w:ascii="Times New Roman" w:hAnsi="Times New Roman" w:cs="Times New Roman"/>
+          <w:sz w:val="24"/>
+          <w:szCs w:val="24"/>
+        </w:rPr>
+        <w:t>Tensorflow</w:t>
+      </w:r>
+      <w:proofErr w:type="spellEnd"/>
+      <w:r>
+        <w:rPr>
+          <w:rFonts w:ascii="Times New Roman" w:hAnsi="Times New Roman" w:cs="Times New Roman"/>
+          <w:sz w:val="24"/>
+          <w:szCs w:val="24"/>
+        </w:rPr>
+        <w:t xml:space="preserve"> on digit data, the accuracy increased from 0.84 to 0.90 and the </w:t>
+      </w:r>
+      <w:r>
+        <w:rPr>
+          <w:rFonts w:ascii="Times New Roman" w:hAnsi="Times New Roman" w:cs="Times New Roman"/>
+          <w:sz w:val="24"/>
+          <w:szCs w:val="24"/>
+        </w:rPr>
+        <w:t xml:space="preserve">loss decreased from 0.55 to 0.33. For CNN with face data, the accuracy increased from 0.97 to 0.99 and loss decreased from 0.41 to 0.025. </w:t>
+      </w:r>
+    </w:p>
+    <w:p>
+      <w:pPr>
+        <w:spacing w:line="480" w:lineRule="auto"/>
+        <w:rPr>
+          <w:rFonts w:ascii="Times New Roman" w:hAnsi="Times New Roman" w:cs="Times New Roman" w:hint="eastAsia"/>
+          <w:sz w:val="24"/>
+          <w:szCs w:val="24"/>
+        </w:rPr>
+      </w:pPr>
+      <w:r>
+        <w:rPr>
+          <w:rFonts w:ascii="Times New Roman" w:hAnsi="Times New Roman" w:cs="Times New Roman" w:hint="eastAsia"/>
+          <w:sz w:val="24"/>
+          <w:szCs w:val="24"/>
+        </w:rPr>
+        <w:t>I</w:t>
+      </w:r>
+      <w:r>
+        <w:rPr>
+          <w:rFonts w:ascii="Times New Roman" w:hAnsi="Times New Roman" w:cs="Times New Roman"/>
+          <w:sz w:val="24"/>
+          <w:szCs w:val="24"/>
+        </w:rPr>
+        <w:t xml:space="preserve">n conclusion, the neural network and CNN has the highest accuracy for all the data. While the CNN take longer to train. Both the model will reach 77% accuracy eventually but naïve bayes clearly has higher accuracy when the sample size is smaller. </w:t>
+      </w:r>
+      <w:r>
+        <w:rPr>
+          <w:rFonts w:ascii="Times New Roman" w:hAnsi="Times New Roman" w:cs="Times New Roman"/>
+          <w:sz w:val="24"/>
+          <w:szCs w:val="24"/>
+        </w:rPr>
+        <w:t xml:space="preserve">Also, naïve bayes classifier has faster training time especially when sample size is big. For face data, the naïve bayes has higher accuracy overall but its </w:t>
+      </w:r>
+      <w:r>
+        <w:rPr>
+          <w:rFonts w:ascii="Times New Roman" w:hAnsi="Times New Roman" w:cs="Times New Roman"/>
+          <w:sz w:val="24"/>
+          <w:szCs w:val="24"/>
+        </w:rPr>
+        <w:t xml:space="preserve">training </w:t>
+      </w:r>
+      <w:r>
+        <w:rPr>
+          <w:rFonts w:ascii="Times New Roman" w:hAnsi="Times New Roman" w:cs="Times New Roman"/>
+          <w:sz w:val="24"/>
+          <w:szCs w:val="24"/>
+        </w:rPr>
+        <w:t xml:space="preserve">speed seems a bit slower than </w:t>
+      </w:r>
+      <w:r>
+        <w:rPr>
+          <w:rFonts w:ascii="Times New Roman" w:hAnsi="Times New Roman" w:cs="Times New Roman"/>
+          <w:sz w:val="24"/>
+          <w:szCs w:val="24"/>
+        </w:rPr>
+        <w:t>perceptron. Eventually, the Neural Network from library definitely out performs all the other models even when CNN runs a bit slow due to their extremely high accuracy and efficient data transformation.</w:t>
+      </w:r>
+      <w:r>
+        <w:rPr>
+          <w:rFonts w:ascii="Times New Roman" w:hAnsi="Times New Roman" w:cs="Times New Roman"/>
+          <w:sz w:val="24"/>
+          <w:szCs w:val="24"/>
+        </w:rPr>
+        <w:t xml:space="preserve"> The naïve </w:t>
+      </w:r>
+      <w:r>
+        <w:rPr>
+          <w:rFonts w:ascii="Times New Roman" w:hAnsi="Times New Roman" w:cs="Times New Roman"/>
+          <w:sz w:val="24"/>
+          <w:szCs w:val="24"/>
+        </w:rPr>
+        <w:lastRenderedPageBreak/>
+        <w:t xml:space="preserve">bayes seems performs slightly better than perceptron. </w:t>
       </w:r>
     </w:p>
     <w:sectPr>

--- a/Final Project/Final_Report.docx
+++ b/Final Project/Final_Report.docx
@@ -177,6 +177,7 @@
         <w:t xml:space="preserve">read the file into a list using </w:t>
       </w:r>
       <w:proofErr w:type="spellStart"/>
+      <w:proofErr w:type="gramStart"/>
       <w:r>
         <w:rPr>
           <w:rFonts w:ascii="Times New Roman" w:hAnsi="Times New Roman" w:cs="Times New Roman"/>
@@ -192,7 +193,52 @@
           <w:sz w:val="24"/>
           <w:szCs w:val="24"/>
         </w:rPr>
-        <w:t xml:space="preserve">(), for face data, I split each image to 60x70 and store them into a list. For digit data, I split each image to 28x28 and store them into their corresponding lists. During training, I just utilize each pixel as a feature. So for each 2d list of image, I convert ‘ ’ into 0, ‘+’ into 1, and ‘#’ into 2. I flatten the matrix into a 1d array, which is easier to do the dot products using </w:t>
+        <w:t>(</w:t>
+      </w:r>
+      <w:proofErr w:type="gramEnd"/>
+      <w:r>
+        <w:rPr>
+          <w:rFonts w:ascii="Times New Roman" w:hAnsi="Times New Roman" w:cs="Times New Roman"/>
+          <w:sz w:val="24"/>
+          <w:szCs w:val="24"/>
+        </w:rPr>
+        <w:t xml:space="preserve">), for face data, I split each image to 60x70 and store them into a list. For digit data, I split each image to 28x28 and store them into their corresponding lists. During training, I just utilize each pixel as a feature. So for each 2d list of image, I convert </w:t>
+      </w:r>
+      <w:proofErr w:type="gramStart"/>
+      <w:r>
+        <w:rPr>
+          <w:rFonts w:ascii="Times New Roman" w:hAnsi="Times New Roman" w:cs="Times New Roman"/>
+          <w:sz w:val="24"/>
+          <w:szCs w:val="24"/>
+        </w:rPr>
+        <w:t>‘ ’</w:t>
+      </w:r>
+      <w:proofErr w:type="gramEnd"/>
+      <w:r>
+        <w:rPr>
+          <w:rFonts w:ascii="Times New Roman" w:hAnsi="Times New Roman" w:cs="Times New Roman"/>
+          <w:sz w:val="24"/>
+          <w:szCs w:val="24"/>
+        </w:rPr>
+        <w:t xml:space="preserve"> into 0, ‘+’ into 1, and ‘#’ into 2. I flatten the matrix into a 1d array, which </w:t>
+      </w:r>
+      <w:proofErr w:type="gramStart"/>
+      <w:r>
+        <w:rPr>
+          <w:rFonts w:ascii="Times New Roman" w:hAnsi="Times New Roman" w:cs="Times New Roman"/>
+          <w:sz w:val="24"/>
+          <w:szCs w:val="24"/>
+        </w:rPr>
+        <w:t>is</w:t>
+      </w:r>
+      <w:proofErr w:type="gramEnd"/>
+      <w:r>
+        <w:rPr>
+          <w:rFonts w:ascii="Times New Roman" w:hAnsi="Times New Roman" w:cs="Times New Roman"/>
+          <w:sz w:val="24"/>
+          <w:szCs w:val="24"/>
+        </w:rPr>
+        <w:t xml:space="preserve"> easier to do the dot products using </w:t>
       </w:r>
       <w:proofErr w:type="spellStart"/>
       <w:r>
@@ -308,7 +354,43 @@
           <w:sz w:val="24"/>
           <w:szCs w:val="24"/>
         </w:rPr>
-        <w:t xml:space="preserve">. If the prediction is correct, I don’t do any update. If prediction result is I and the true label is j, I will make the weight of </w:t>
+        <w:t xml:space="preserve">. If the prediction is correct, I don’t do any </w:t>
+      </w:r>
+      <w:proofErr w:type="gramStart"/>
+      <w:r>
+        <w:rPr>
+          <w:rFonts w:ascii="Times New Roman" w:hAnsi="Times New Roman" w:cs="Times New Roman"/>
+          <w:sz w:val="24"/>
+          <w:szCs w:val="24"/>
+        </w:rPr>
+        <w:t>update</w:t>
+      </w:r>
+      <w:proofErr w:type="gramEnd"/>
+      <w:r>
+        <w:rPr>
+          <w:rFonts w:ascii="Times New Roman" w:hAnsi="Times New Roman" w:cs="Times New Roman"/>
+          <w:sz w:val="24"/>
+          <w:szCs w:val="24"/>
+        </w:rPr>
+        <w:t xml:space="preserve">. If prediction </w:t>
+      </w:r>
+      <w:proofErr w:type="gramStart"/>
+      <w:r>
+        <w:rPr>
+          <w:rFonts w:ascii="Times New Roman" w:hAnsi="Times New Roman" w:cs="Times New Roman"/>
+          <w:sz w:val="24"/>
+          <w:szCs w:val="24"/>
+        </w:rPr>
+        <w:t>result</w:t>
+      </w:r>
+      <w:proofErr w:type="gramEnd"/>
+      <w:r>
+        <w:rPr>
+          <w:rFonts w:ascii="Times New Roman" w:hAnsi="Times New Roman" w:cs="Times New Roman"/>
+          <w:sz w:val="24"/>
+          <w:szCs w:val="24"/>
+        </w:rPr>
+        <w:t xml:space="preserve"> is I and the true label is j, I will make the weight of </w:t>
       </w:r>
       <w:proofErr w:type="spellStart"/>
       <w:r>
@@ -450,9 +532,28 @@
           <w:sz w:val="24"/>
           <w:szCs w:val="24"/>
         </w:rPr>
-        <w:t xml:space="preserve">calculation is achieved by summation of two </w:t>
+        <w:t xml:space="preserve">calculation is achieved by </w:t>
+      </w:r>
+      <w:proofErr w:type="gramStart"/>
+      <w:r>
+        <w:rPr>
+          <w:rFonts w:ascii="Times New Roman" w:hAnsi="Times New Roman" w:cs="Times New Roman"/>
+          <w:sz w:val="24"/>
+          <w:szCs w:val="24"/>
+        </w:rPr>
+        <w:t>summation of</w:t>
+      </w:r>
+      <w:proofErr w:type="gramEnd"/>
+      <w:r>
+        <w:rPr>
+          <w:rFonts w:ascii="Times New Roman" w:hAnsi="Times New Roman" w:cs="Times New Roman"/>
+          <w:sz w:val="24"/>
+          <w:szCs w:val="24"/>
+        </w:rPr>
+        <w:t xml:space="preserve"> two </w:t>
       </w:r>
       <w:proofErr w:type="spellStart"/>
+      <w:proofErr w:type="gramStart"/>
       <w:r>
         <w:rPr>
           <w:rFonts w:ascii="Times New Roman" w:hAnsi="Times New Roman" w:cs="Times New Roman"/>
@@ -462,13 +563,32 @@
         <w:t>np.arrays</w:t>
       </w:r>
       <w:proofErr w:type="spellEnd"/>
-      <w:r>
-        <w:rPr>
-          <w:rFonts w:ascii="Times New Roman" w:hAnsi="Times New Roman" w:cs="Times New Roman"/>
-          <w:sz w:val="24"/>
-          <w:szCs w:val="24"/>
-        </w:rPr>
-        <w:t xml:space="preserve">. During testing, I just utilize the weight vector I got for each </w:t>
+      <w:proofErr w:type="gramEnd"/>
+      <w:r>
+        <w:rPr>
+          <w:rFonts w:ascii="Times New Roman" w:hAnsi="Times New Roman" w:cs="Times New Roman"/>
+          <w:sz w:val="24"/>
+          <w:szCs w:val="24"/>
+        </w:rPr>
+        <w:t xml:space="preserve">. During testing, I just </w:t>
+      </w:r>
+      <w:proofErr w:type="gramStart"/>
+      <w:r>
+        <w:rPr>
+          <w:rFonts w:ascii="Times New Roman" w:hAnsi="Times New Roman" w:cs="Times New Roman"/>
+          <w:sz w:val="24"/>
+          <w:szCs w:val="24"/>
+        </w:rPr>
+        <w:t>utilize</w:t>
+      </w:r>
+      <w:proofErr w:type="gramEnd"/>
+      <w:r>
+        <w:rPr>
+          <w:rFonts w:ascii="Times New Roman" w:hAnsi="Times New Roman" w:cs="Times New Roman"/>
+          <w:sz w:val="24"/>
+          <w:szCs w:val="24"/>
+        </w:rPr>
+        <w:t xml:space="preserve"> the weight vector I got for each </w:t>
       </w:r>
       <w:r>
         <w:rPr>
@@ -477,7 +597,43 @@
           <w:szCs w:val="24"/>
         </w:rPr>
         <w:lastRenderedPageBreak/>
-        <w:t xml:space="preserve">perceptron and get an list of 10 results. I pick the maximum value, and its digit(represented by its index in the list) is the output of the model. For face data, I just check if the prediction result is greater or equal to 0 or not. </w:t>
+        <w:t xml:space="preserve">perceptron and get </w:t>
+      </w:r>
+      <w:proofErr w:type="gramStart"/>
+      <w:r>
+        <w:rPr>
+          <w:rFonts w:ascii="Times New Roman" w:hAnsi="Times New Roman" w:cs="Times New Roman"/>
+          <w:sz w:val="24"/>
+          <w:szCs w:val="24"/>
+        </w:rPr>
+        <w:t>an</w:t>
+      </w:r>
+      <w:proofErr w:type="gramEnd"/>
+      <w:r>
+        <w:rPr>
+          <w:rFonts w:ascii="Times New Roman" w:hAnsi="Times New Roman" w:cs="Times New Roman"/>
+          <w:sz w:val="24"/>
+          <w:szCs w:val="24"/>
+        </w:rPr>
+        <w:t xml:space="preserve"> list of 10 results. I pick the maximum value, and its </w:t>
+      </w:r>
+      <w:proofErr w:type="gramStart"/>
+      <w:r>
+        <w:rPr>
+          <w:rFonts w:ascii="Times New Roman" w:hAnsi="Times New Roman" w:cs="Times New Roman"/>
+          <w:sz w:val="24"/>
+          <w:szCs w:val="24"/>
+        </w:rPr>
+        <w:t>digit(</w:t>
+      </w:r>
+      <w:proofErr w:type="gramEnd"/>
+      <w:r>
+        <w:rPr>
+          <w:rFonts w:ascii="Times New Roman" w:hAnsi="Times New Roman" w:cs="Times New Roman"/>
+          <w:sz w:val="24"/>
+          <w:szCs w:val="24"/>
+        </w:rPr>
+        <w:t xml:space="preserve">represented by its index in the list) is the output of the model. For face data, I just check if the prediction result is greater or equal to 0 or not. </w:t>
       </w:r>
     </w:p>
     <w:p>
@@ -523,7 +679,43 @@
           <w:sz w:val="24"/>
           <w:szCs w:val="24"/>
         </w:rPr>
-        <w:t xml:space="preserve"> initialize the probability as a vector of 0. I have three array stored in a single list, each representing the probability of the pixel being 0, 1, or 2. For digit images, I will first split the training set into 10 classes each with label = 0, 1, 2, 3….. I create 10 classifiers with digit 0 to 9. I fit the corresponding class of image into the classifier and get a probability vector. </w:t>
+        <w:t xml:space="preserve"> initialize the probability as a vector of 0. I have three array stored in a single list, each representing the probability of the pixel being 0, 1, or 2. For digit images, I will first split the training set into 10 classes each with label = 0, 1, 2, 3</w:t>
+      </w:r>
+      <w:proofErr w:type="gramStart"/>
+      <w:r>
+        <w:rPr>
+          <w:rFonts w:ascii="Times New Roman" w:hAnsi="Times New Roman" w:cs="Times New Roman"/>
+          <w:sz w:val="24"/>
+          <w:szCs w:val="24"/>
+        </w:rPr>
+        <w:t>…..</w:t>
+      </w:r>
+      <w:proofErr w:type="gramEnd"/>
+      <w:r>
+        <w:rPr>
+          <w:rFonts w:ascii="Times New Roman" w:hAnsi="Times New Roman" w:cs="Times New Roman"/>
+          <w:sz w:val="24"/>
+          <w:szCs w:val="24"/>
+        </w:rPr>
+        <w:t xml:space="preserve"> I </w:t>
+      </w:r>
+      <w:proofErr w:type="gramStart"/>
+      <w:r>
+        <w:rPr>
+          <w:rFonts w:ascii="Times New Roman" w:hAnsi="Times New Roman" w:cs="Times New Roman"/>
+          <w:sz w:val="24"/>
+          <w:szCs w:val="24"/>
+        </w:rPr>
+        <w:t>create</w:t>
+      </w:r>
+      <w:proofErr w:type="gramEnd"/>
+      <w:r>
+        <w:rPr>
+          <w:rFonts w:ascii="Times New Roman" w:hAnsi="Times New Roman" w:cs="Times New Roman"/>
+          <w:sz w:val="24"/>
+          <w:szCs w:val="24"/>
+        </w:rPr>
+        <w:t xml:space="preserve"> 10 classifiers with digit 0 to 9. I fit the corresponding class of image into the classifier and get a probability vector. </w:t>
       </w:r>
       <w:r>
         <w:rPr>
@@ -598,6 +790,7 @@
         <w:t xml:space="preserve"> library to build neural networks. I use </w:t>
       </w:r>
       <w:proofErr w:type="spellStart"/>
+      <w:proofErr w:type="gramStart"/>
       <w:r>
         <w:rPr>
           <w:rFonts w:ascii="Times New Roman" w:hAnsi="Times New Roman" w:cs="Times New Roman"/>
@@ -607,6 +800,7 @@
         <w:t>keras.sequential</w:t>
       </w:r>
       <w:proofErr w:type="spellEnd"/>
+      <w:proofErr w:type="gramEnd"/>
       <w:r>
         <w:rPr>
           <w:rFonts w:ascii="Times New Roman" w:hAnsi="Times New Roman" w:cs="Times New Roman"/>
@@ -621,17 +815,17 @@
         <w:spacing w:line="480" w:lineRule="auto"/>
         <w:jc w:val="left"/>
         <w:rPr>
+          <w:rFonts w:ascii="Times New Roman" w:hAnsi="Times New Roman" w:cs="Times New Roman"/>
+          <w:sz w:val="24"/>
+          <w:szCs w:val="24"/>
+        </w:rPr>
+      </w:pPr>
+      <w:r>
+        <w:rPr>
           <w:rFonts w:ascii="Times New Roman" w:hAnsi="Times New Roman" w:cs="Times New Roman" w:hint="eastAsia"/>
           <w:sz w:val="24"/>
           <w:szCs w:val="24"/>
         </w:rPr>
-      </w:pPr>
-      <w:r>
-        <w:rPr>
-          <w:rFonts w:ascii="Times New Roman" w:hAnsi="Times New Roman" w:cs="Times New Roman" w:hint="eastAsia"/>
-          <w:sz w:val="24"/>
-          <w:szCs w:val="24"/>
-        </w:rPr>
         <w:t>E</w:t>
       </w:r>
       <w:r>
@@ -658,223 +852,457 @@
           <w:sz w:val="15"/>
           <w:szCs w:val="15"/>
         </w:rPr>
-        <w:t>accuracy for Perceptron on  20 percent digit image for 5 iterations: mean- 0.6786  standard deviation- 0.026446927987953516</w:t>
-      </w:r>
-    </w:p>
-    <w:p>
-      <w:pPr>
-        <w:spacing w:line="276" w:lineRule="auto"/>
-        <w:rPr>
-          <w:rFonts w:ascii="Times New Roman" w:hAnsi="Times New Roman" w:cs="Times New Roman"/>
-          <w:sz w:val="15"/>
-          <w:szCs w:val="15"/>
-        </w:rPr>
-      </w:pPr>
-      <w:r>
-        <w:rPr>
-          <w:rFonts w:ascii="Times New Roman" w:hAnsi="Times New Roman" w:cs="Times New Roman"/>
-          <w:sz w:val="15"/>
-          <w:szCs w:val="15"/>
-        </w:rPr>
-        <w:t>time spent for training Perceptron on  20 percent digit image for 5 iterations: mean- 0.7010560989379883 standard deviation- 0.006051291022221893</w:t>
-      </w:r>
-    </w:p>
-    <w:p>
-      <w:pPr>
-        <w:spacing w:line="276" w:lineRule="auto"/>
-        <w:rPr>
-          <w:rFonts w:ascii="Times New Roman" w:hAnsi="Times New Roman" w:cs="Times New Roman"/>
-          <w:sz w:val="15"/>
-          <w:szCs w:val="15"/>
-        </w:rPr>
-      </w:pPr>
-      <w:r>
-        <w:rPr>
-          <w:rFonts w:ascii="Times New Roman" w:hAnsi="Times New Roman" w:cs="Times New Roman"/>
-          <w:sz w:val="15"/>
-          <w:szCs w:val="15"/>
-        </w:rPr>
-        <w:t>accuracy for Perceptron on  40 percent digit image for 5 iterations: mean- 0.72  standard deviation- 0.03825702549859306</w:t>
-      </w:r>
-    </w:p>
-    <w:p>
-      <w:pPr>
-        <w:spacing w:line="276" w:lineRule="auto"/>
-        <w:rPr>
-          <w:rFonts w:ascii="Times New Roman" w:hAnsi="Times New Roman" w:cs="Times New Roman"/>
-          <w:sz w:val="15"/>
-          <w:szCs w:val="15"/>
-        </w:rPr>
-      </w:pPr>
-      <w:r>
-        <w:rPr>
-          <w:rFonts w:ascii="Times New Roman" w:hAnsi="Times New Roman" w:cs="Times New Roman"/>
-          <w:sz w:val="15"/>
-          <w:szCs w:val="15"/>
-        </w:rPr>
-        <w:t>time spent for training Perceptron on  40 percent digit image for 5 iterations: mean- 1.503451442718506 standard deviation- 0.06108726806853301</w:t>
-      </w:r>
-    </w:p>
-    <w:p>
-      <w:pPr>
-        <w:spacing w:line="276" w:lineRule="auto"/>
-        <w:rPr>
-          <w:rFonts w:ascii="Times New Roman" w:hAnsi="Times New Roman" w:cs="Times New Roman"/>
-          <w:sz w:val="15"/>
-          <w:szCs w:val="15"/>
-        </w:rPr>
-      </w:pPr>
-      <w:r>
-        <w:rPr>
-          <w:rFonts w:ascii="Times New Roman" w:hAnsi="Times New Roman" w:cs="Times New Roman"/>
-          <w:sz w:val="15"/>
-          <w:szCs w:val="15"/>
-        </w:rPr>
-        <w:t>accuracy for Perceptron on  60 percent digit image for 5 iterations: mean- 0.745  standard deviation- 0.018665476152512173</w:t>
-      </w:r>
-    </w:p>
-    <w:p>
-      <w:pPr>
-        <w:spacing w:line="276" w:lineRule="auto"/>
-        <w:rPr>
-          <w:rFonts w:ascii="Times New Roman" w:hAnsi="Times New Roman" w:cs="Times New Roman"/>
-          <w:sz w:val="15"/>
-          <w:szCs w:val="15"/>
-        </w:rPr>
-      </w:pPr>
-      <w:r>
-        <w:rPr>
-          <w:rFonts w:ascii="Times New Roman" w:hAnsi="Times New Roman" w:cs="Times New Roman"/>
-          <w:sz w:val="15"/>
-          <w:szCs w:val="15"/>
-        </w:rPr>
-        <w:t>time spent for training Perceptron on  60 percent digit image for 5 iterations: mean- 3.1280555725097656 standard deviation- 0.5402991188604274</w:t>
-      </w:r>
-    </w:p>
-    <w:p>
-      <w:pPr>
-        <w:spacing w:line="276" w:lineRule="auto"/>
-        <w:rPr>
-          <w:rFonts w:ascii="Times New Roman" w:hAnsi="Times New Roman" w:cs="Times New Roman"/>
-          <w:sz w:val="15"/>
-          <w:szCs w:val="15"/>
-        </w:rPr>
-      </w:pPr>
-      <w:r>
-        <w:rPr>
-          <w:rFonts w:ascii="Times New Roman" w:hAnsi="Times New Roman" w:cs="Times New Roman"/>
-          <w:sz w:val="15"/>
-          <w:szCs w:val="15"/>
-        </w:rPr>
-        <w:t>accuracy for Perceptron on  80 percent digit image for 5 iterations: mean- 0.7702  standard deviation- 0.027461973709112776</w:t>
-      </w:r>
-    </w:p>
-    <w:p>
-      <w:pPr>
-        <w:spacing w:line="276" w:lineRule="auto"/>
-        <w:rPr>
-          <w:rFonts w:ascii="Times New Roman" w:hAnsi="Times New Roman" w:cs="Times New Roman"/>
-          <w:sz w:val="15"/>
-          <w:szCs w:val="15"/>
-        </w:rPr>
-      </w:pPr>
-      <w:r>
-        <w:rPr>
-          <w:rFonts w:ascii="Times New Roman" w:hAnsi="Times New Roman" w:cs="Times New Roman"/>
-          <w:sz w:val="15"/>
-          <w:szCs w:val="15"/>
-        </w:rPr>
-        <w:t>time spent for training Perceptron on  80 percent digit image for 5 iterations: mean- 4.05173921585083 standard deviation- 0.7266908061962182</w:t>
-      </w:r>
-    </w:p>
-    <w:p>
-      <w:pPr>
-        <w:spacing w:line="276" w:lineRule="auto"/>
-        <w:rPr>
-          <w:rFonts w:ascii="Times New Roman" w:hAnsi="Times New Roman" w:cs="Times New Roman"/>
-          <w:sz w:val="15"/>
-          <w:szCs w:val="15"/>
-        </w:rPr>
-      </w:pPr>
-      <w:r>
-        <w:rPr>
-          <w:rFonts w:ascii="Times New Roman" w:hAnsi="Times New Roman" w:cs="Times New Roman"/>
-          <w:sz w:val="15"/>
-          <w:szCs w:val="15"/>
-        </w:rPr>
-        <w:t>accuracy for Perceptron on  100 percent digit image for 5 iterations: mean- 0.7632000000000001  standard deviation- 0.024152846623120866</w:t>
-      </w:r>
-    </w:p>
-    <w:p>
-      <w:pPr>
-        <w:spacing w:line="276" w:lineRule="auto"/>
-        <w:rPr>
-          <w:rFonts w:ascii="Times New Roman" w:hAnsi="Times New Roman" w:cs="Times New Roman"/>
-          <w:sz w:val="15"/>
-          <w:szCs w:val="15"/>
-        </w:rPr>
-      </w:pPr>
-      <w:r>
-        <w:rPr>
-          <w:rFonts w:ascii="Times New Roman" w:hAnsi="Times New Roman" w:cs="Times New Roman"/>
-          <w:sz w:val="15"/>
-          <w:szCs w:val="15"/>
-        </w:rPr>
-        <w:t>time spent for training Perceptron on  100 percent digit image for 5 iterations: mean- 3.6727647304534914 standard deviation- 0.00828654250255467</w:t>
-      </w:r>
-    </w:p>
-    <w:p>
-      <w:pPr>
-        <w:spacing w:line="276" w:lineRule="auto"/>
-        <w:rPr>
-          <w:rFonts w:ascii="Times New Roman" w:hAnsi="Times New Roman" w:cs="Times New Roman"/>
-          <w:sz w:val="15"/>
-          <w:szCs w:val="15"/>
-        </w:rPr>
-      </w:pPr>
-      <w:r>
-        <w:rPr>
-          <w:rFonts w:ascii="Times New Roman" w:hAnsi="Times New Roman" w:cs="Times New Roman"/>
-          <w:sz w:val="15"/>
-          <w:szCs w:val="15"/>
-        </w:rPr>
-        <w:t>accuracy for Perceptron on  20 percent face image for 5 iterations: mean- 0.7306666666666667  standard deviation- 0.06512893195637233</w:t>
-      </w:r>
-    </w:p>
-    <w:p>
-      <w:pPr>
-        <w:spacing w:line="276" w:lineRule="auto"/>
-        <w:rPr>
-          <w:rFonts w:ascii="Times New Roman" w:hAnsi="Times New Roman" w:cs="Times New Roman"/>
-          <w:sz w:val="15"/>
-          <w:szCs w:val="15"/>
-        </w:rPr>
-      </w:pPr>
-      <w:r>
-        <w:rPr>
-          <w:rFonts w:ascii="Times New Roman" w:hAnsi="Times New Roman" w:cs="Times New Roman"/>
-          <w:sz w:val="15"/>
-          <w:szCs w:val="15"/>
-        </w:rPr>
-        <w:t>time spent for training Perceptron on  20 percent face image for 5 iterations: mean- -0.035579252243041995 standard deviation- 0.006655066287527573</w:t>
-      </w:r>
-    </w:p>
-    <w:p>
-      <w:pPr>
-        <w:spacing w:line="276" w:lineRule="auto"/>
-        <w:rPr>
-          <w:rFonts w:ascii="Times New Roman" w:hAnsi="Times New Roman" w:cs="Times New Roman"/>
-          <w:sz w:val="15"/>
-          <w:szCs w:val="15"/>
-        </w:rPr>
-      </w:pPr>
-      <w:r>
-        <w:rPr>
-          <w:rFonts w:ascii="Times New Roman" w:hAnsi="Times New Roman" w:cs="Times New Roman"/>
-          <w:sz w:val="15"/>
-          <w:szCs w:val="15"/>
-        </w:rPr>
-        <w:t>accuracy for Perceptron on  40 percent face image for 5 iterations: mean- 0.7773333333333333  standard deviation- 0.027519689920733746</w:t>
+        <w:t xml:space="preserve">accuracy for Perceptron </w:t>
+      </w:r>
+      <w:proofErr w:type="gramStart"/>
+      <w:r>
+        <w:rPr>
+          <w:rFonts w:ascii="Times New Roman" w:hAnsi="Times New Roman" w:cs="Times New Roman"/>
+          <w:sz w:val="15"/>
+          <w:szCs w:val="15"/>
+        </w:rPr>
+        <w:t>on  20</w:t>
+      </w:r>
+      <w:proofErr w:type="gramEnd"/>
+      <w:r>
+        <w:rPr>
+          <w:rFonts w:ascii="Times New Roman" w:hAnsi="Times New Roman" w:cs="Times New Roman"/>
+          <w:sz w:val="15"/>
+          <w:szCs w:val="15"/>
+        </w:rPr>
+        <w:t xml:space="preserve"> percent digit image for 5 iterations: mean- 0.6786  standard deviation- 0.026446927987953516</w:t>
+      </w:r>
+    </w:p>
+    <w:p>
+      <w:pPr>
+        <w:spacing w:line="276" w:lineRule="auto"/>
+        <w:rPr>
+          <w:rFonts w:ascii="Times New Roman" w:hAnsi="Times New Roman" w:cs="Times New Roman"/>
+          <w:sz w:val="15"/>
+          <w:szCs w:val="15"/>
+        </w:rPr>
+      </w:pPr>
+      <w:r>
+        <w:rPr>
+          <w:rFonts w:ascii="Times New Roman" w:hAnsi="Times New Roman" w:cs="Times New Roman"/>
+          <w:sz w:val="15"/>
+          <w:szCs w:val="15"/>
+        </w:rPr>
+        <w:t xml:space="preserve">time spent for training Perceptron </w:t>
+      </w:r>
+      <w:proofErr w:type="gramStart"/>
+      <w:r>
+        <w:rPr>
+          <w:rFonts w:ascii="Times New Roman" w:hAnsi="Times New Roman" w:cs="Times New Roman"/>
+          <w:sz w:val="15"/>
+          <w:szCs w:val="15"/>
+        </w:rPr>
+        <w:t>on  20</w:t>
+      </w:r>
+      <w:proofErr w:type="gramEnd"/>
+      <w:r>
+        <w:rPr>
+          <w:rFonts w:ascii="Times New Roman" w:hAnsi="Times New Roman" w:cs="Times New Roman"/>
+          <w:sz w:val="15"/>
+          <w:szCs w:val="15"/>
+        </w:rPr>
+        <w:t xml:space="preserve"> percent digit image for 5 iterations: mean- 0.7010560989379883 standard deviation- 0.006051291022221893</w:t>
+      </w:r>
+    </w:p>
+    <w:p>
+      <w:pPr>
+        <w:spacing w:line="276" w:lineRule="auto"/>
+        <w:rPr>
+          <w:rFonts w:ascii="Times New Roman" w:hAnsi="Times New Roman" w:cs="Times New Roman"/>
+          <w:sz w:val="15"/>
+          <w:szCs w:val="15"/>
+        </w:rPr>
+      </w:pPr>
+      <w:r>
+        <w:rPr>
+          <w:rFonts w:ascii="Times New Roman" w:hAnsi="Times New Roman" w:cs="Times New Roman"/>
+          <w:sz w:val="15"/>
+          <w:szCs w:val="15"/>
+        </w:rPr>
+        <w:t xml:space="preserve">accuracy for Perceptron </w:t>
+      </w:r>
+      <w:proofErr w:type="gramStart"/>
+      <w:r>
+        <w:rPr>
+          <w:rFonts w:ascii="Times New Roman" w:hAnsi="Times New Roman" w:cs="Times New Roman"/>
+          <w:sz w:val="15"/>
+          <w:szCs w:val="15"/>
+        </w:rPr>
+        <w:t>on  40</w:t>
+      </w:r>
+      <w:proofErr w:type="gramEnd"/>
+      <w:r>
+        <w:rPr>
+          <w:rFonts w:ascii="Times New Roman" w:hAnsi="Times New Roman" w:cs="Times New Roman"/>
+          <w:sz w:val="15"/>
+          <w:szCs w:val="15"/>
+        </w:rPr>
+        <w:t xml:space="preserve"> percent digit image for 5 iterations: mean- 0.72  standard deviation- 0.03825702549859306</w:t>
+      </w:r>
+    </w:p>
+    <w:p>
+      <w:pPr>
+        <w:spacing w:line="276" w:lineRule="auto"/>
+        <w:rPr>
+          <w:rFonts w:ascii="Times New Roman" w:hAnsi="Times New Roman" w:cs="Times New Roman"/>
+          <w:sz w:val="15"/>
+          <w:szCs w:val="15"/>
+        </w:rPr>
+      </w:pPr>
+      <w:r>
+        <w:rPr>
+          <w:rFonts w:ascii="Times New Roman" w:hAnsi="Times New Roman" w:cs="Times New Roman"/>
+          <w:sz w:val="15"/>
+          <w:szCs w:val="15"/>
+        </w:rPr>
+        <w:t xml:space="preserve">time spent for training Perceptron </w:t>
+      </w:r>
+      <w:proofErr w:type="gramStart"/>
+      <w:r>
+        <w:rPr>
+          <w:rFonts w:ascii="Times New Roman" w:hAnsi="Times New Roman" w:cs="Times New Roman"/>
+          <w:sz w:val="15"/>
+          <w:szCs w:val="15"/>
+        </w:rPr>
+        <w:t>on  40</w:t>
+      </w:r>
+      <w:proofErr w:type="gramEnd"/>
+      <w:r>
+        <w:rPr>
+          <w:rFonts w:ascii="Times New Roman" w:hAnsi="Times New Roman" w:cs="Times New Roman"/>
+          <w:sz w:val="15"/>
+          <w:szCs w:val="15"/>
+        </w:rPr>
+        <w:t xml:space="preserve"> percent digit image for 5 iterations: mean- 1.503451442718506 standard deviation- 0.06108726806853301</w:t>
+      </w:r>
+    </w:p>
+    <w:p>
+      <w:pPr>
+        <w:spacing w:line="276" w:lineRule="auto"/>
+        <w:rPr>
+          <w:rFonts w:ascii="Times New Roman" w:hAnsi="Times New Roman" w:cs="Times New Roman"/>
+          <w:sz w:val="15"/>
+          <w:szCs w:val="15"/>
+        </w:rPr>
+      </w:pPr>
+      <w:r>
+        <w:rPr>
+          <w:rFonts w:ascii="Times New Roman" w:hAnsi="Times New Roman" w:cs="Times New Roman"/>
+          <w:sz w:val="15"/>
+          <w:szCs w:val="15"/>
+        </w:rPr>
+        <w:t xml:space="preserve">accuracy for Perceptron </w:t>
+      </w:r>
+      <w:proofErr w:type="gramStart"/>
+      <w:r>
+        <w:rPr>
+          <w:rFonts w:ascii="Times New Roman" w:hAnsi="Times New Roman" w:cs="Times New Roman"/>
+          <w:sz w:val="15"/>
+          <w:szCs w:val="15"/>
+        </w:rPr>
+        <w:t>on  60</w:t>
+      </w:r>
+      <w:proofErr w:type="gramEnd"/>
+      <w:r>
+        <w:rPr>
+          <w:rFonts w:ascii="Times New Roman" w:hAnsi="Times New Roman" w:cs="Times New Roman"/>
+          <w:sz w:val="15"/>
+          <w:szCs w:val="15"/>
+        </w:rPr>
+        <w:t xml:space="preserve"> percent digit image for 5 iterations: mean- 0.745  standard deviation- 0.018665476152512173</w:t>
+      </w:r>
+    </w:p>
+    <w:p>
+      <w:pPr>
+        <w:spacing w:line="276" w:lineRule="auto"/>
+        <w:rPr>
+          <w:rFonts w:ascii="Times New Roman" w:hAnsi="Times New Roman" w:cs="Times New Roman"/>
+          <w:sz w:val="15"/>
+          <w:szCs w:val="15"/>
+        </w:rPr>
+      </w:pPr>
+      <w:r>
+        <w:rPr>
+          <w:rFonts w:ascii="Times New Roman" w:hAnsi="Times New Roman" w:cs="Times New Roman"/>
+          <w:sz w:val="15"/>
+          <w:szCs w:val="15"/>
+        </w:rPr>
+        <w:t xml:space="preserve">time spent for training Perceptron </w:t>
+      </w:r>
+      <w:proofErr w:type="gramStart"/>
+      <w:r>
+        <w:rPr>
+          <w:rFonts w:ascii="Times New Roman" w:hAnsi="Times New Roman" w:cs="Times New Roman"/>
+          <w:sz w:val="15"/>
+          <w:szCs w:val="15"/>
+        </w:rPr>
+        <w:t>on  60</w:t>
+      </w:r>
+      <w:proofErr w:type="gramEnd"/>
+      <w:r>
+        <w:rPr>
+          <w:rFonts w:ascii="Times New Roman" w:hAnsi="Times New Roman" w:cs="Times New Roman"/>
+          <w:sz w:val="15"/>
+          <w:szCs w:val="15"/>
+        </w:rPr>
+        <w:t xml:space="preserve"> percent digit image for 5 iterations: mean- 3.1280555725097656 standard deviation- 0.5402991188604274</w:t>
+      </w:r>
+    </w:p>
+    <w:p>
+      <w:pPr>
+        <w:spacing w:line="276" w:lineRule="auto"/>
+        <w:rPr>
+          <w:rFonts w:ascii="Times New Roman" w:hAnsi="Times New Roman" w:cs="Times New Roman"/>
+          <w:sz w:val="15"/>
+          <w:szCs w:val="15"/>
+        </w:rPr>
+      </w:pPr>
+      <w:r>
+        <w:rPr>
+          <w:rFonts w:ascii="Times New Roman" w:hAnsi="Times New Roman" w:cs="Times New Roman"/>
+          <w:sz w:val="15"/>
+          <w:szCs w:val="15"/>
+        </w:rPr>
+        <w:t xml:space="preserve">accuracy for Perceptron </w:t>
+      </w:r>
+      <w:proofErr w:type="gramStart"/>
+      <w:r>
+        <w:rPr>
+          <w:rFonts w:ascii="Times New Roman" w:hAnsi="Times New Roman" w:cs="Times New Roman"/>
+          <w:sz w:val="15"/>
+          <w:szCs w:val="15"/>
+        </w:rPr>
+        <w:t>on  80</w:t>
+      </w:r>
+      <w:proofErr w:type="gramEnd"/>
+      <w:r>
+        <w:rPr>
+          <w:rFonts w:ascii="Times New Roman" w:hAnsi="Times New Roman" w:cs="Times New Roman"/>
+          <w:sz w:val="15"/>
+          <w:szCs w:val="15"/>
+        </w:rPr>
+        <w:t xml:space="preserve"> percent digit image for 5 iterations: mean- 0.7702  standard deviation- 0.027461973709112776</w:t>
+      </w:r>
+    </w:p>
+    <w:p>
+      <w:pPr>
+        <w:spacing w:line="276" w:lineRule="auto"/>
+        <w:rPr>
+          <w:rFonts w:ascii="Times New Roman" w:hAnsi="Times New Roman" w:cs="Times New Roman"/>
+          <w:sz w:val="15"/>
+          <w:szCs w:val="15"/>
+        </w:rPr>
+      </w:pPr>
+      <w:r>
+        <w:rPr>
+          <w:rFonts w:ascii="Times New Roman" w:hAnsi="Times New Roman" w:cs="Times New Roman"/>
+          <w:sz w:val="15"/>
+          <w:szCs w:val="15"/>
+        </w:rPr>
+        <w:t xml:space="preserve">time spent for training Perceptron </w:t>
+      </w:r>
+      <w:proofErr w:type="gramStart"/>
+      <w:r>
+        <w:rPr>
+          <w:rFonts w:ascii="Times New Roman" w:hAnsi="Times New Roman" w:cs="Times New Roman"/>
+          <w:sz w:val="15"/>
+          <w:szCs w:val="15"/>
+        </w:rPr>
+        <w:t>on  80</w:t>
+      </w:r>
+      <w:proofErr w:type="gramEnd"/>
+      <w:r>
+        <w:rPr>
+          <w:rFonts w:ascii="Times New Roman" w:hAnsi="Times New Roman" w:cs="Times New Roman"/>
+          <w:sz w:val="15"/>
+          <w:szCs w:val="15"/>
+        </w:rPr>
+        <w:t xml:space="preserve"> percent digit image for 5 iterations: mean- 4.05173921585083 standard deviation- 0.7266908061962182</w:t>
+      </w:r>
+    </w:p>
+    <w:p>
+      <w:pPr>
+        <w:spacing w:line="276" w:lineRule="auto"/>
+        <w:rPr>
+          <w:rFonts w:ascii="Times New Roman" w:hAnsi="Times New Roman" w:cs="Times New Roman"/>
+          <w:sz w:val="15"/>
+          <w:szCs w:val="15"/>
+        </w:rPr>
+      </w:pPr>
+      <w:r>
+        <w:rPr>
+          <w:rFonts w:ascii="Times New Roman" w:hAnsi="Times New Roman" w:cs="Times New Roman"/>
+          <w:sz w:val="15"/>
+          <w:szCs w:val="15"/>
+        </w:rPr>
+        <w:t xml:space="preserve">accuracy for Perceptron </w:t>
+      </w:r>
+      <w:proofErr w:type="gramStart"/>
+      <w:r>
+        <w:rPr>
+          <w:rFonts w:ascii="Times New Roman" w:hAnsi="Times New Roman" w:cs="Times New Roman"/>
+          <w:sz w:val="15"/>
+          <w:szCs w:val="15"/>
+        </w:rPr>
+        <w:t>on  100</w:t>
+      </w:r>
+      <w:proofErr w:type="gramEnd"/>
+      <w:r>
+        <w:rPr>
+          <w:rFonts w:ascii="Times New Roman" w:hAnsi="Times New Roman" w:cs="Times New Roman"/>
+          <w:sz w:val="15"/>
+          <w:szCs w:val="15"/>
+        </w:rPr>
+        <w:t xml:space="preserve"> percent digit image for 5 iterations: mean- 0.7632000000000001  standard deviation- 0.024152846623120866</w:t>
+      </w:r>
+    </w:p>
+    <w:p>
+      <w:pPr>
+        <w:spacing w:line="276" w:lineRule="auto"/>
+        <w:rPr>
+          <w:rFonts w:ascii="Times New Roman" w:hAnsi="Times New Roman" w:cs="Times New Roman"/>
+          <w:sz w:val="15"/>
+          <w:szCs w:val="15"/>
+        </w:rPr>
+      </w:pPr>
+      <w:r>
+        <w:rPr>
+          <w:rFonts w:ascii="Times New Roman" w:hAnsi="Times New Roman" w:cs="Times New Roman"/>
+          <w:sz w:val="15"/>
+          <w:szCs w:val="15"/>
+        </w:rPr>
+        <w:t xml:space="preserve">time spent for training Perceptron </w:t>
+      </w:r>
+      <w:proofErr w:type="gramStart"/>
+      <w:r>
+        <w:rPr>
+          <w:rFonts w:ascii="Times New Roman" w:hAnsi="Times New Roman" w:cs="Times New Roman"/>
+          <w:sz w:val="15"/>
+          <w:szCs w:val="15"/>
+        </w:rPr>
+        <w:t>on  100</w:t>
+      </w:r>
+      <w:proofErr w:type="gramEnd"/>
+      <w:r>
+        <w:rPr>
+          <w:rFonts w:ascii="Times New Roman" w:hAnsi="Times New Roman" w:cs="Times New Roman"/>
+          <w:sz w:val="15"/>
+          <w:szCs w:val="15"/>
+        </w:rPr>
+        <w:t xml:space="preserve"> percent digit image for 5 iterations: mean- 3.6727647304534914 standard deviation- 0.00828654250255467</w:t>
+      </w:r>
+    </w:p>
+    <w:p>
+      <w:pPr>
+        <w:spacing w:line="276" w:lineRule="auto"/>
+        <w:rPr>
+          <w:rFonts w:ascii="Times New Roman" w:hAnsi="Times New Roman" w:cs="Times New Roman"/>
+          <w:sz w:val="15"/>
+          <w:szCs w:val="15"/>
+        </w:rPr>
+      </w:pPr>
+      <w:r>
+        <w:rPr>
+          <w:rFonts w:ascii="Times New Roman" w:hAnsi="Times New Roman" w:cs="Times New Roman"/>
+          <w:sz w:val="15"/>
+          <w:szCs w:val="15"/>
+        </w:rPr>
+        <w:t xml:space="preserve">accuracy for Perceptron </w:t>
+      </w:r>
+      <w:proofErr w:type="gramStart"/>
+      <w:r>
+        <w:rPr>
+          <w:rFonts w:ascii="Times New Roman" w:hAnsi="Times New Roman" w:cs="Times New Roman"/>
+          <w:sz w:val="15"/>
+          <w:szCs w:val="15"/>
+        </w:rPr>
+        <w:t>on  20</w:t>
+      </w:r>
+      <w:proofErr w:type="gramEnd"/>
+      <w:r>
+        <w:rPr>
+          <w:rFonts w:ascii="Times New Roman" w:hAnsi="Times New Roman" w:cs="Times New Roman"/>
+          <w:sz w:val="15"/>
+          <w:szCs w:val="15"/>
+        </w:rPr>
+        <w:t xml:space="preserve"> percent face image for 5 iterations: mean- 0.7306666666666667  standard deviation- 0.06512893195637233</w:t>
+      </w:r>
+    </w:p>
+    <w:p>
+      <w:pPr>
+        <w:spacing w:line="276" w:lineRule="auto"/>
+        <w:rPr>
+          <w:rFonts w:ascii="Times New Roman" w:hAnsi="Times New Roman" w:cs="Times New Roman"/>
+          <w:sz w:val="15"/>
+          <w:szCs w:val="15"/>
+        </w:rPr>
+      </w:pPr>
+      <w:r>
+        <w:rPr>
+          <w:rFonts w:ascii="Times New Roman" w:hAnsi="Times New Roman" w:cs="Times New Roman"/>
+          <w:sz w:val="15"/>
+          <w:szCs w:val="15"/>
+        </w:rPr>
+        <w:t xml:space="preserve">time spent for training Perceptron </w:t>
+      </w:r>
+      <w:proofErr w:type="gramStart"/>
+      <w:r>
+        <w:rPr>
+          <w:rFonts w:ascii="Times New Roman" w:hAnsi="Times New Roman" w:cs="Times New Roman"/>
+          <w:sz w:val="15"/>
+          <w:szCs w:val="15"/>
+        </w:rPr>
+        <w:t>on  20</w:t>
+      </w:r>
+      <w:proofErr w:type="gramEnd"/>
+      <w:r>
+        <w:rPr>
+          <w:rFonts w:ascii="Times New Roman" w:hAnsi="Times New Roman" w:cs="Times New Roman"/>
+          <w:sz w:val="15"/>
+          <w:szCs w:val="15"/>
+        </w:rPr>
+        <w:t xml:space="preserve"> percent face image for 5 iterations: mean- -0.035579252243041995 standard deviation- 0.006655066287527573</w:t>
+      </w:r>
+    </w:p>
+    <w:p>
+      <w:pPr>
+        <w:spacing w:line="276" w:lineRule="auto"/>
+        <w:rPr>
+          <w:rFonts w:ascii="Times New Roman" w:hAnsi="Times New Roman" w:cs="Times New Roman"/>
+          <w:sz w:val="15"/>
+          <w:szCs w:val="15"/>
+        </w:rPr>
+      </w:pPr>
+      <w:r>
+        <w:rPr>
+          <w:rFonts w:ascii="Times New Roman" w:hAnsi="Times New Roman" w:cs="Times New Roman"/>
+          <w:sz w:val="15"/>
+          <w:szCs w:val="15"/>
+        </w:rPr>
+        <w:t xml:space="preserve">accuracy for Perceptron </w:t>
+      </w:r>
+      <w:proofErr w:type="gramStart"/>
+      <w:r>
+        <w:rPr>
+          <w:rFonts w:ascii="Times New Roman" w:hAnsi="Times New Roman" w:cs="Times New Roman"/>
+          <w:sz w:val="15"/>
+          <w:szCs w:val="15"/>
+        </w:rPr>
+        <w:t>on  40</w:t>
+      </w:r>
+      <w:proofErr w:type="gramEnd"/>
+      <w:r>
+        <w:rPr>
+          <w:rFonts w:ascii="Times New Roman" w:hAnsi="Times New Roman" w:cs="Times New Roman"/>
+          <w:sz w:val="15"/>
+          <w:szCs w:val="15"/>
+        </w:rPr>
+        <w:t xml:space="preserve"> percent face image for 5 iterations: mean- 0.7773333333333333  standard deviation- 0.027519689920733746</w:t>
       </w:r>
     </w:p>
     <w:p>
@@ -893,403 +1321,817 @@
           <w:szCs w:val="15"/>
         </w:rPr>
         <w:lastRenderedPageBreak/>
-        <w:t>time spent for training Perceptron on  40 percent face image for 5 iterations: mean- -0.06981730461120605 standard deviation- 0.006789746075907763</w:t>
-      </w:r>
-    </w:p>
-    <w:p>
-      <w:pPr>
-        <w:spacing w:line="276" w:lineRule="auto"/>
-        <w:rPr>
-          <w:rFonts w:ascii="Times New Roman" w:hAnsi="Times New Roman" w:cs="Times New Roman"/>
-          <w:sz w:val="15"/>
-          <w:szCs w:val="15"/>
-        </w:rPr>
-      </w:pPr>
-      <w:r>
-        <w:rPr>
-          <w:rFonts w:ascii="Times New Roman" w:hAnsi="Times New Roman" w:cs="Times New Roman"/>
-          <w:sz w:val="15"/>
-          <w:szCs w:val="15"/>
-        </w:rPr>
-        <w:t>accuracy for Perceptron on  60 percent face image for 5 iterations: mean- 0.7933333333333333  standard deviation- 0.048258562855610296</w:t>
-      </w:r>
-    </w:p>
-    <w:p>
-      <w:pPr>
-        <w:spacing w:line="276" w:lineRule="auto"/>
-        <w:rPr>
-          <w:rFonts w:ascii="Times New Roman" w:hAnsi="Times New Roman" w:cs="Times New Roman"/>
-          <w:sz w:val="15"/>
-          <w:szCs w:val="15"/>
-        </w:rPr>
-      </w:pPr>
-      <w:r>
-        <w:rPr>
-          <w:rFonts w:ascii="Times New Roman" w:hAnsi="Times New Roman" w:cs="Times New Roman"/>
-          <w:sz w:val="15"/>
-          <w:szCs w:val="15"/>
-        </w:rPr>
-        <w:t>time spent for training Perceptron on  60 percent face image for 5 iterations: mean- -0.10855464935302735 standard deviation- 0.005256351630491313</w:t>
-      </w:r>
-    </w:p>
-    <w:p>
-      <w:pPr>
-        <w:spacing w:line="276" w:lineRule="auto"/>
-        <w:rPr>
-          <w:rFonts w:ascii="Times New Roman" w:hAnsi="Times New Roman" w:cs="Times New Roman"/>
-          <w:sz w:val="15"/>
-          <w:szCs w:val="15"/>
-        </w:rPr>
-      </w:pPr>
-      <w:r>
-        <w:rPr>
-          <w:rFonts w:ascii="Times New Roman" w:hAnsi="Times New Roman" w:cs="Times New Roman"/>
-          <w:sz w:val="15"/>
-          <w:szCs w:val="15"/>
-        </w:rPr>
-        <w:t>accuracy for Perceptron on  80 percent face image for 5 iterations: mean- 0.7933333333333333  standard deviation- 0.03887301263230203</w:t>
-      </w:r>
-    </w:p>
-    <w:p>
-      <w:pPr>
-        <w:spacing w:line="276" w:lineRule="auto"/>
-        <w:rPr>
-          <w:rFonts w:ascii="Times New Roman" w:hAnsi="Times New Roman" w:cs="Times New Roman"/>
-          <w:sz w:val="15"/>
-          <w:szCs w:val="15"/>
-        </w:rPr>
-      </w:pPr>
-      <w:r>
-        <w:rPr>
-          <w:rFonts w:ascii="Times New Roman" w:hAnsi="Times New Roman" w:cs="Times New Roman"/>
-          <w:sz w:val="15"/>
-          <w:szCs w:val="15"/>
-        </w:rPr>
-        <w:t>time spent for training Perceptron on  80 percent face image for 5 iterations: mean- -0.13887448310852052 standard deviation- 0.010528445353732757</w:t>
-      </w:r>
-    </w:p>
-    <w:p>
-      <w:pPr>
-        <w:spacing w:line="276" w:lineRule="auto"/>
-        <w:rPr>
-          <w:rFonts w:ascii="Times New Roman" w:hAnsi="Times New Roman" w:cs="Times New Roman"/>
-          <w:sz w:val="15"/>
-          <w:szCs w:val="15"/>
-        </w:rPr>
-      </w:pPr>
-      <w:r>
-        <w:rPr>
-          <w:rFonts w:ascii="Times New Roman" w:hAnsi="Times New Roman" w:cs="Times New Roman"/>
-          <w:sz w:val="15"/>
-          <w:szCs w:val="15"/>
-        </w:rPr>
-        <w:t>accuracy for Perceptron on  100 percent face image for 5 iterations: mean- 0.82  standard deviation- 0.04361447262345636</w:t>
-      </w:r>
-    </w:p>
-    <w:p>
-      <w:pPr>
-        <w:spacing w:line="276" w:lineRule="auto"/>
-        <w:rPr>
-          <w:rFonts w:ascii="Times New Roman" w:hAnsi="Times New Roman" w:cs="Times New Roman"/>
-          <w:sz w:val="15"/>
-          <w:szCs w:val="15"/>
-        </w:rPr>
-      </w:pPr>
-      <w:r>
-        <w:rPr>
-          <w:rFonts w:ascii="Times New Roman" w:hAnsi="Times New Roman" w:cs="Times New Roman"/>
-          <w:sz w:val="15"/>
-          <w:szCs w:val="15"/>
-        </w:rPr>
-        <w:t>time spent for training Perceptron on  100 percent face image for 5 iterations: mean- -0.16668963432312012 standard deviation- 0.009388631705467203</w:t>
-      </w:r>
-    </w:p>
-    <w:p>
-      <w:pPr>
-        <w:spacing w:line="276" w:lineRule="auto"/>
-        <w:rPr>
-          <w:rFonts w:ascii="Times New Roman" w:hAnsi="Times New Roman" w:cs="Times New Roman"/>
-          <w:sz w:val="15"/>
-          <w:szCs w:val="15"/>
-        </w:rPr>
-      </w:pPr>
-      <w:r>
-        <w:rPr>
-          <w:rFonts w:ascii="Times New Roman" w:hAnsi="Times New Roman" w:cs="Times New Roman"/>
-          <w:sz w:val="15"/>
-          <w:szCs w:val="15"/>
-        </w:rPr>
-        <w:t>accuracy for Naive Bayes Classifier on  20 percent digit image for 5 iterations: mean- 0.7624000000000001  standard deviation- 0.009002221947941527</w:t>
-      </w:r>
-    </w:p>
-    <w:p>
-      <w:pPr>
-        <w:spacing w:line="276" w:lineRule="auto"/>
-        <w:rPr>
-          <w:rFonts w:ascii="Times New Roman" w:hAnsi="Times New Roman" w:cs="Times New Roman"/>
-          <w:sz w:val="15"/>
-          <w:szCs w:val="15"/>
-        </w:rPr>
-      </w:pPr>
-      <w:r>
-        <w:rPr>
-          <w:rFonts w:ascii="Times New Roman" w:hAnsi="Times New Roman" w:cs="Times New Roman"/>
-          <w:sz w:val="15"/>
-          <w:szCs w:val="15"/>
-        </w:rPr>
-        <w:t>time spent for fitting Naive Bayes Classifier on  20 percent digit image for 5 iterations: mean- -0.12551140785217285 standard deviation- 0.008779260753667691</w:t>
-      </w:r>
-    </w:p>
-    <w:p>
-      <w:pPr>
-        <w:spacing w:line="276" w:lineRule="auto"/>
-        <w:rPr>
-          <w:rFonts w:ascii="Times New Roman" w:hAnsi="Times New Roman" w:cs="Times New Roman"/>
-          <w:sz w:val="15"/>
-          <w:szCs w:val="15"/>
-        </w:rPr>
-      </w:pPr>
-      <w:r>
-        <w:rPr>
-          <w:rFonts w:ascii="Times New Roman" w:hAnsi="Times New Roman" w:cs="Times New Roman"/>
-          <w:sz w:val="15"/>
-          <w:szCs w:val="15"/>
-        </w:rPr>
-        <w:t>accuracy for Naive Bayes Classifier on  40 percent digit image for 5 iterations: mean- 0.776  standard deviation- 0.0053665631459995</w:t>
-      </w:r>
-    </w:p>
-    <w:p>
-      <w:pPr>
-        <w:spacing w:line="276" w:lineRule="auto"/>
-        <w:rPr>
-          <w:rFonts w:ascii="Times New Roman" w:hAnsi="Times New Roman" w:cs="Times New Roman"/>
-          <w:sz w:val="15"/>
-          <w:szCs w:val="15"/>
-        </w:rPr>
-      </w:pPr>
-      <w:r>
-        <w:rPr>
-          <w:rFonts w:ascii="Times New Roman" w:hAnsi="Times New Roman" w:cs="Times New Roman"/>
-          <w:sz w:val="15"/>
-          <w:szCs w:val="15"/>
-        </w:rPr>
-        <w:t>time spent for fitting Naive Bayes Classifier on  40 percent digit image for 5 iterations: mean- -0.23476901054382324 standard deviation- 0.010032943630972938</w:t>
-      </w:r>
-    </w:p>
-    <w:p>
-      <w:pPr>
-        <w:spacing w:line="276" w:lineRule="auto"/>
-        <w:rPr>
-          <w:rFonts w:ascii="Times New Roman" w:hAnsi="Times New Roman" w:cs="Times New Roman"/>
-          <w:sz w:val="15"/>
-          <w:szCs w:val="15"/>
-        </w:rPr>
-      </w:pPr>
-      <w:r>
-        <w:rPr>
-          <w:rFonts w:ascii="Times New Roman" w:hAnsi="Times New Roman" w:cs="Times New Roman"/>
-          <w:sz w:val="15"/>
-          <w:szCs w:val="15"/>
-        </w:rPr>
-        <w:t>accuracy for Naive Bayes Classifier on  60 percent digit image for 5 iterations: mean- 0.7728  standard deviation- 0.0037094473981982845</w:t>
-      </w:r>
-    </w:p>
-    <w:p>
-      <w:pPr>
-        <w:spacing w:line="276" w:lineRule="auto"/>
-        <w:rPr>
-          <w:rFonts w:ascii="Times New Roman" w:hAnsi="Times New Roman" w:cs="Times New Roman"/>
-          <w:sz w:val="15"/>
-          <w:szCs w:val="15"/>
-        </w:rPr>
-      </w:pPr>
-      <w:r>
-        <w:rPr>
-          <w:rFonts w:ascii="Times New Roman" w:hAnsi="Times New Roman" w:cs="Times New Roman"/>
-          <w:sz w:val="15"/>
-          <w:szCs w:val="15"/>
-        </w:rPr>
-        <w:t>time spent for fitting Naive Bayes Classifier on  60 percent digit image for 5 iterations: mean- -0.3576666831970215 standard deviation- 0.008066148764367216</w:t>
-      </w:r>
-    </w:p>
-    <w:p>
-      <w:pPr>
-        <w:spacing w:line="276" w:lineRule="auto"/>
-        <w:rPr>
-          <w:rFonts w:ascii="Times New Roman" w:hAnsi="Times New Roman" w:cs="Times New Roman"/>
-          <w:sz w:val="15"/>
-          <w:szCs w:val="15"/>
-        </w:rPr>
-      </w:pPr>
-      <w:r>
-        <w:rPr>
-          <w:rFonts w:ascii="Times New Roman" w:hAnsi="Times New Roman" w:cs="Times New Roman"/>
-          <w:sz w:val="15"/>
-          <w:szCs w:val="15"/>
-        </w:rPr>
-        <w:t>accuracy for Naive Bayes Classifier on  80 percent digit image for 5 iterations: mean- 0.7752000000000001  standard deviation- 0.0021354156504062643</w:t>
-      </w:r>
-    </w:p>
-    <w:p>
-      <w:pPr>
-        <w:spacing w:line="276" w:lineRule="auto"/>
-        <w:rPr>
-          <w:rFonts w:ascii="Times New Roman" w:hAnsi="Times New Roman" w:cs="Times New Roman"/>
-          <w:sz w:val="15"/>
-          <w:szCs w:val="15"/>
-        </w:rPr>
-      </w:pPr>
-      <w:r>
-        <w:rPr>
-          <w:rFonts w:ascii="Times New Roman" w:hAnsi="Times New Roman" w:cs="Times New Roman"/>
-          <w:sz w:val="15"/>
-          <w:szCs w:val="15"/>
-        </w:rPr>
-        <w:t>time spent for fitting Naive Bayes Classifier on  80 percent digit image for 5 iterations: mean- -0.47588386535644533 standard deviation- 0.006821521587210647</w:t>
-      </w:r>
-    </w:p>
-    <w:p>
-      <w:pPr>
-        <w:spacing w:line="276" w:lineRule="auto"/>
-        <w:rPr>
-          <w:rFonts w:ascii="Times New Roman" w:hAnsi="Times New Roman" w:cs="Times New Roman"/>
-          <w:sz w:val="15"/>
-          <w:szCs w:val="15"/>
-        </w:rPr>
-      </w:pPr>
-      <w:r>
-        <w:rPr>
-          <w:rFonts w:ascii="Times New Roman" w:hAnsi="Times New Roman" w:cs="Times New Roman"/>
-          <w:sz w:val="15"/>
-          <w:szCs w:val="15"/>
-        </w:rPr>
-        <w:t>accuracy for Naive Bayes Classifier on  100 percent digit image for 5 iterations: mean- 0.775  standard deviation- 0.0</w:t>
-      </w:r>
-    </w:p>
-    <w:p>
-      <w:pPr>
-        <w:spacing w:line="276" w:lineRule="auto"/>
-        <w:rPr>
-          <w:rFonts w:ascii="Times New Roman" w:hAnsi="Times New Roman" w:cs="Times New Roman"/>
-          <w:sz w:val="15"/>
-          <w:szCs w:val="15"/>
-        </w:rPr>
-      </w:pPr>
-      <w:r>
-        <w:rPr>
-          <w:rFonts w:ascii="Times New Roman" w:hAnsi="Times New Roman" w:cs="Times New Roman"/>
-          <w:sz w:val="15"/>
-          <w:szCs w:val="15"/>
-        </w:rPr>
-        <w:t>time spent for fitting Naive Bayes Classifier on  100 percent digit image for 5 iterations: mean- -0.5948931217193604 standard deviation- 0.0032327194345388214</w:t>
-      </w:r>
-    </w:p>
-    <w:p>
-      <w:pPr>
-        <w:spacing w:line="276" w:lineRule="auto"/>
-        <w:rPr>
-          <w:rFonts w:ascii="Times New Roman" w:hAnsi="Times New Roman" w:cs="Times New Roman"/>
-          <w:sz w:val="15"/>
-          <w:szCs w:val="15"/>
-        </w:rPr>
-      </w:pPr>
-      <w:r>
-        <w:rPr>
-          <w:rFonts w:ascii="Times New Roman" w:hAnsi="Times New Roman" w:cs="Times New Roman"/>
-          <w:sz w:val="15"/>
-          <w:szCs w:val="15"/>
-        </w:rPr>
-        <w:t>accuracy for Naive Bayes Classifier on  20 percent face image for 5 iterations: mean- 0.7786666666666667  standard deviation- 0.05771962885843563</w:t>
-      </w:r>
-    </w:p>
-    <w:p>
-      <w:pPr>
-        <w:spacing w:line="276" w:lineRule="auto"/>
-        <w:rPr>
-          <w:rFonts w:ascii="Times New Roman" w:hAnsi="Times New Roman" w:cs="Times New Roman"/>
-          <w:sz w:val="15"/>
-          <w:szCs w:val="15"/>
-        </w:rPr>
-      </w:pPr>
-      <w:r>
-        <w:rPr>
-          <w:rFonts w:ascii="Times New Roman" w:hAnsi="Times New Roman" w:cs="Times New Roman"/>
-          <w:sz w:val="15"/>
-          <w:szCs w:val="15"/>
-        </w:rPr>
-        <w:t>time spent for fitting Naive Bayes Classifier on  20 percent face image for 5 iterations: mean- -0.05969395637512207 standard deviation- 0.006345355363426483</w:t>
-      </w:r>
-    </w:p>
-    <w:p>
-      <w:pPr>
-        <w:spacing w:line="276" w:lineRule="auto"/>
-        <w:rPr>
-          <w:rFonts w:ascii="Times New Roman" w:hAnsi="Times New Roman" w:cs="Times New Roman"/>
-          <w:sz w:val="15"/>
-          <w:szCs w:val="15"/>
-        </w:rPr>
-      </w:pPr>
-      <w:r>
-        <w:rPr>
-          <w:rFonts w:ascii="Times New Roman" w:hAnsi="Times New Roman" w:cs="Times New Roman"/>
-          <w:sz w:val="15"/>
-          <w:szCs w:val="15"/>
-        </w:rPr>
-        <w:t>accuracy for Naive Bayes Classifier on  40 percent face image for 5 iterations: mean- 0.8559999999999999  standard deviation- 0.01717879830230017</w:t>
-      </w:r>
-    </w:p>
-    <w:p>
-      <w:pPr>
-        <w:spacing w:line="276" w:lineRule="auto"/>
-        <w:rPr>
-          <w:rFonts w:ascii="Times New Roman" w:hAnsi="Times New Roman" w:cs="Times New Roman"/>
-          <w:sz w:val="15"/>
-          <w:szCs w:val="15"/>
-        </w:rPr>
-      </w:pPr>
-      <w:r>
-        <w:rPr>
-          <w:rFonts w:ascii="Times New Roman" w:hAnsi="Times New Roman" w:cs="Times New Roman"/>
-          <w:sz w:val="15"/>
-          <w:szCs w:val="15"/>
-        </w:rPr>
-        <w:t>time spent for fitting Naive Bayes Classifier on  40 percent face image for 5 iterations: mean- -0.11939973831176758 standard deviation- 0.006048087771141409</w:t>
-      </w:r>
-    </w:p>
-    <w:p>
-      <w:pPr>
-        <w:spacing w:line="276" w:lineRule="auto"/>
-        <w:rPr>
-          <w:rFonts w:ascii="Times New Roman" w:hAnsi="Times New Roman" w:cs="Times New Roman"/>
-          <w:sz w:val="15"/>
-          <w:szCs w:val="15"/>
-        </w:rPr>
-      </w:pPr>
-      <w:r>
-        <w:rPr>
-          <w:rFonts w:ascii="Times New Roman" w:hAnsi="Times New Roman" w:cs="Times New Roman"/>
-          <w:sz w:val="15"/>
-          <w:szCs w:val="15"/>
-        </w:rPr>
-        <w:t>accuracy for Naive Bayes Classifier on  60 percent face image for 5 iterations: mean- 0.8800000000000001  standard deviation- 0.017888543819998326</w:t>
-      </w:r>
-    </w:p>
-    <w:p>
-      <w:pPr>
-        <w:spacing w:line="276" w:lineRule="auto"/>
-        <w:rPr>
-          <w:rFonts w:ascii="Times New Roman" w:hAnsi="Times New Roman" w:cs="Times New Roman"/>
-          <w:sz w:val="15"/>
-          <w:szCs w:val="15"/>
-        </w:rPr>
-      </w:pPr>
-      <w:r>
-        <w:rPr>
-          <w:rFonts w:ascii="Times New Roman" w:hAnsi="Times New Roman" w:cs="Times New Roman"/>
-          <w:sz w:val="15"/>
-          <w:szCs w:val="15"/>
-        </w:rPr>
-        <w:t xml:space="preserve">time spent for fitting Naive Bayes Classifier on  60 percent face image for 5 iterations: mean- -0.17108054161071778 standard deviation- </w:t>
+        <w:t xml:space="preserve">time spent for training Perceptron </w:t>
+      </w:r>
+      <w:proofErr w:type="gramStart"/>
+      <w:r>
+        <w:rPr>
+          <w:rFonts w:ascii="Times New Roman" w:hAnsi="Times New Roman" w:cs="Times New Roman"/>
+          <w:sz w:val="15"/>
+          <w:szCs w:val="15"/>
+        </w:rPr>
+        <w:t>on  40</w:t>
+      </w:r>
+      <w:proofErr w:type="gramEnd"/>
+      <w:r>
+        <w:rPr>
+          <w:rFonts w:ascii="Times New Roman" w:hAnsi="Times New Roman" w:cs="Times New Roman"/>
+          <w:sz w:val="15"/>
+          <w:szCs w:val="15"/>
+        </w:rPr>
+        <w:t xml:space="preserve"> percent face image for 5 iterations: mean- -0.06981730461120605 standard deviation- 0.006789746075907763</w:t>
+      </w:r>
+    </w:p>
+    <w:p>
+      <w:pPr>
+        <w:spacing w:line="276" w:lineRule="auto"/>
+        <w:rPr>
+          <w:rFonts w:ascii="Times New Roman" w:hAnsi="Times New Roman" w:cs="Times New Roman"/>
+          <w:sz w:val="15"/>
+          <w:szCs w:val="15"/>
+        </w:rPr>
+      </w:pPr>
+      <w:r>
+        <w:rPr>
+          <w:rFonts w:ascii="Times New Roman" w:hAnsi="Times New Roman" w:cs="Times New Roman"/>
+          <w:sz w:val="15"/>
+          <w:szCs w:val="15"/>
+        </w:rPr>
+        <w:t xml:space="preserve">accuracy for Perceptron </w:t>
+      </w:r>
+      <w:proofErr w:type="gramStart"/>
+      <w:r>
+        <w:rPr>
+          <w:rFonts w:ascii="Times New Roman" w:hAnsi="Times New Roman" w:cs="Times New Roman"/>
+          <w:sz w:val="15"/>
+          <w:szCs w:val="15"/>
+        </w:rPr>
+        <w:t>on  60</w:t>
+      </w:r>
+      <w:proofErr w:type="gramEnd"/>
+      <w:r>
+        <w:rPr>
+          <w:rFonts w:ascii="Times New Roman" w:hAnsi="Times New Roman" w:cs="Times New Roman"/>
+          <w:sz w:val="15"/>
+          <w:szCs w:val="15"/>
+        </w:rPr>
+        <w:t xml:space="preserve"> percent face image for 5 iterations: mean- 0.7933333333333333  standard deviation- 0.048258562855610296</w:t>
+      </w:r>
+    </w:p>
+    <w:p>
+      <w:pPr>
+        <w:spacing w:line="276" w:lineRule="auto"/>
+        <w:rPr>
+          <w:rFonts w:ascii="Times New Roman" w:hAnsi="Times New Roman" w:cs="Times New Roman"/>
+          <w:sz w:val="15"/>
+          <w:szCs w:val="15"/>
+        </w:rPr>
+      </w:pPr>
+      <w:r>
+        <w:rPr>
+          <w:rFonts w:ascii="Times New Roman" w:hAnsi="Times New Roman" w:cs="Times New Roman"/>
+          <w:sz w:val="15"/>
+          <w:szCs w:val="15"/>
+        </w:rPr>
+        <w:t xml:space="preserve">time spent for training Perceptron </w:t>
+      </w:r>
+      <w:proofErr w:type="gramStart"/>
+      <w:r>
+        <w:rPr>
+          <w:rFonts w:ascii="Times New Roman" w:hAnsi="Times New Roman" w:cs="Times New Roman"/>
+          <w:sz w:val="15"/>
+          <w:szCs w:val="15"/>
+        </w:rPr>
+        <w:t>on  60</w:t>
+      </w:r>
+      <w:proofErr w:type="gramEnd"/>
+      <w:r>
+        <w:rPr>
+          <w:rFonts w:ascii="Times New Roman" w:hAnsi="Times New Roman" w:cs="Times New Roman"/>
+          <w:sz w:val="15"/>
+          <w:szCs w:val="15"/>
+        </w:rPr>
+        <w:t xml:space="preserve"> percent face image for 5 iterations: mean- -0.10855464935302735 standard deviation- 0.005256351630491313</w:t>
+      </w:r>
+    </w:p>
+    <w:p>
+      <w:pPr>
+        <w:spacing w:line="276" w:lineRule="auto"/>
+        <w:rPr>
+          <w:rFonts w:ascii="Times New Roman" w:hAnsi="Times New Roman" w:cs="Times New Roman"/>
+          <w:sz w:val="15"/>
+          <w:szCs w:val="15"/>
+        </w:rPr>
+      </w:pPr>
+      <w:r>
+        <w:rPr>
+          <w:rFonts w:ascii="Times New Roman" w:hAnsi="Times New Roman" w:cs="Times New Roman"/>
+          <w:sz w:val="15"/>
+          <w:szCs w:val="15"/>
+        </w:rPr>
+        <w:t xml:space="preserve">accuracy for Perceptron </w:t>
+      </w:r>
+      <w:proofErr w:type="gramStart"/>
+      <w:r>
+        <w:rPr>
+          <w:rFonts w:ascii="Times New Roman" w:hAnsi="Times New Roman" w:cs="Times New Roman"/>
+          <w:sz w:val="15"/>
+          <w:szCs w:val="15"/>
+        </w:rPr>
+        <w:t>on  80</w:t>
+      </w:r>
+      <w:proofErr w:type="gramEnd"/>
+      <w:r>
+        <w:rPr>
+          <w:rFonts w:ascii="Times New Roman" w:hAnsi="Times New Roman" w:cs="Times New Roman"/>
+          <w:sz w:val="15"/>
+          <w:szCs w:val="15"/>
+        </w:rPr>
+        <w:t xml:space="preserve"> percent face image for 5 iterations: mean- 0.7933333333333333  standard deviation- 0.03887301263230203</w:t>
+      </w:r>
+    </w:p>
+    <w:p>
+      <w:pPr>
+        <w:spacing w:line="276" w:lineRule="auto"/>
+        <w:rPr>
+          <w:rFonts w:ascii="Times New Roman" w:hAnsi="Times New Roman" w:cs="Times New Roman"/>
+          <w:sz w:val="15"/>
+          <w:szCs w:val="15"/>
+        </w:rPr>
+      </w:pPr>
+      <w:r>
+        <w:rPr>
+          <w:rFonts w:ascii="Times New Roman" w:hAnsi="Times New Roman" w:cs="Times New Roman"/>
+          <w:sz w:val="15"/>
+          <w:szCs w:val="15"/>
+        </w:rPr>
+        <w:t xml:space="preserve">time spent for training Perceptron </w:t>
+      </w:r>
+      <w:proofErr w:type="gramStart"/>
+      <w:r>
+        <w:rPr>
+          <w:rFonts w:ascii="Times New Roman" w:hAnsi="Times New Roman" w:cs="Times New Roman"/>
+          <w:sz w:val="15"/>
+          <w:szCs w:val="15"/>
+        </w:rPr>
+        <w:t>on  80</w:t>
+      </w:r>
+      <w:proofErr w:type="gramEnd"/>
+      <w:r>
+        <w:rPr>
+          <w:rFonts w:ascii="Times New Roman" w:hAnsi="Times New Roman" w:cs="Times New Roman"/>
+          <w:sz w:val="15"/>
+          <w:szCs w:val="15"/>
+        </w:rPr>
+        <w:t xml:space="preserve"> percent face image for 5 iterations: mean- -0.13887448310852052 standard deviation- 0.010528445353732757</w:t>
+      </w:r>
+    </w:p>
+    <w:p>
+      <w:pPr>
+        <w:spacing w:line="276" w:lineRule="auto"/>
+        <w:rPr>
+          <w:rFonts w:ascii="Times New Roman" w:hAnsi="Times New Roman" w:cs="Times New Roman"/>
+          <w:sz w:val="15"/>
+          <w:szCs w:val="15"/>
+        </w:rPr>
+      </w:pPr>
+      <w:r>
+        <w:rPr>
+          <w:rFonts w:ascii="Times New Roman" w:hAnsi="Times New Roman" w:cs="Times New Roman"/>
+          <w:sz w:val="15"/>
+          <w:szCs w:val="15"/>
+        </w:rPr>
+        <w:t xml:space="preserve">accuracy for Perceptron </w:t>
+      </w:r>
+      <w:proofErr w:type="gramStart"/>
+      <w:r>
+        <w:rPr>
+          <w:rFonts w:ascii="Times New Roman" w:hAnsi="Times New Roman" w:cs="Times New Roman"/>
+          <w:sz w:val="15"/>
+          <w:szCs w:val="15"/>
+        </w:rPr>
+        <w:t>on  100</w:t>
+      </w:r>
+      <w:proofErr w:type="gramEnd"/>
+      <w:r>
+        <w:rPr>
+          <w:rFonts w:ascii="Times New Roman" w:hAnsi="Times New Roman" w:cs="Times New Roman"/>
+          <w:sz w:val="15"/>
+          <w:szCs w:val="15"/>
+        </w:rPr>
+        <w:t xml:space="preserve"> percent face image for 5 iterations: mean- 0.82  standard deviation- 0.04361447262345636</w:t>
+      </w:r>
+    </w:p>
+    <w:p>
+      <w:pPr>
+        <w:spacing w:line="276" w:lineRule="auto"/>
+        <w:rPr>
+          <w:rFonts w:ascii="Times New Roman" w:hAnsi="Times New Roman" w:cs="Times New Roman"/>
+          <w:sz w:val="15"/>
+          <w:szCs w:val="15"/>
+        </w:rPr>
+      </w:pPr>
+      <w:r>
+        <w:rPr>
+          <w:rFonts w:ascii="Times New Roman" w:hAnsi="Times New Roman" w:cs="Times New Roman"/>
+          <w:sz w:val="15"/>
+          <w:szCs w:val="15"/>
+        </w:rPr>
+        <w:t xml:space="preserve">time spent for training Perceptron </w:t>
+      </w:r>
+      <w:proofErr w:type="gramStart"/>
+      <w:r>
+        <w:rPr>
+          <w:rFonts w:ascii="Times New Roman" w:hAnsi="Times New Roman" w:cs="Times New Roman"/>
+          <w:sz w:val="15"/>
+          <w:szCs w:val="15"/>
+        </w:rPr>
+        <w:t>on  100</w:t>
+      </w:r>
+      <w:proofErr w:type="gramEnd"/>
+      <w:r>
+        <w:rPr>
+          <w:rFonts w:ascii="Times New Roman" w:hAnsi="Times New Roman" w:cs="Times New Roman"/>
+          <w:sz w:val="15"/>
+          <w:szCs w:val="15"/>
+        </w:rPr>
+        <w:t xml:space="preserve"> percent face image for 5 iterations: mean- -0.16668963432312012 standard deviation- 0.009388631705467203</w:t>
+      </w:r>
+    </w:p>
+    <w:p>
+      <w:pPr>
+        <w:spacing w:line="276" w:lineRule="auto"/>
+        <w:rPr>
+          <w:rFonts w:ascii="Times New Roman" w:hAnsi="Times New Roman" w:cs="Times New Roman"/>
+          <w:sz w:val="15"/>
+          <w:szCs w:val="15"/>
+        </w:rPr>
+      </w:pPr>
+      <w:r>
+        <w:rPr>
+          <w:rFonts w:ascii="Times New Roman" w:hAnsi="Times New Roman" w:cs="Times New Roman"/>
+          <w:sz w:val="15"/>
+          <w:szCs w:val="15"/>
+        </w:rPr>
+        <w:t xml:space="preserve">accuracy for Naive Bayes Classifier </w:t>
+      </w:r>
+      <w:proofErr w:type="gramStart"/>
+      <w:r>
+        <w:rPr>
+          <w:rFonts w:ascii="Times New Roman" w:hAnsi="Times New Roman" w:cs="Times New Roman"/>
+          <w:sz w:val="15"/>
+          <w:szCs w:val="15"/>
+        </w:rPr>
+        <w:t>on  20</w:t>
+      </w:r>
+      <w:proofErr w:type="gramEnd"/>
+      <w:r>
+        <w:rPr>
+          <w:rFonts w:ascii="Times New Roman" w:hAnsi="Times New Roman" w:cs="Times New Roman"/>
+          <w:sz w:val="15"/>
+          <w:szCs w:val="15"/>
+        </w:rPr>
+        <w:t xml:space="preserve"> percent digit image for 5 iterations: mean- 0.7624000000000001  standard deviation- 0.009002221947941527</w:t>
+      </w:r>
+    </w:p>
+    <w:p>
+      <w:pPr>
+        <w:spacing w:line="276" w:lineRule="auto"/>
+        <w:rPr>
+          <w:rFonts w:ascii="Times New Roman" w:hAnsi="Times New Roman" w:cs="Times New Roman"/>
+          <w:sz w:val="15"/>
+          <w:szCs w:val="15"/>
+        </w:rPr>
+      </w:pPr>
+      <w:r>
+        <w:rPr>
+          <w:rFonts w:ascii="Times New Roman" w:hAnsi="Times New Roman" w:cs="Times New Roman"/>
+          <w:sz w:val="15"/>
+          <w:szCs w:val="15"/>
+        </w:rPr>
+        <w:t xml:space="preserve">time spent for fitting Naive Bayes Classifier </w:t>
+      </w:r>
+      <w:proofErr w:type="gramStart"/>
+      <w:r>
+        <w:rPr>
+          <w:rFonts w:ascii="Times New Roman" w:hAnsi="Times New Roman" w:cs="Times New Roman"/>
+          <w:sz w:val="15"/>
+          <w:szCs w:val="15"/>
+        </w:rPr>
+        <w:t>on  20</w:t>
+      </w:r>
+      <w:proofErr w:type="gramEnd"/>
+      <w:r>
+        <w:rPr>
+          <w:rFonts w:ascii="Times New Roman" w:hAnsi="Times New Roman" w:cs="Times New Roman"/>
+          <w:sz w:val="15"/>
+          <w:szCs w:val="15"/>
+        </w:rPr>
+        <w:t xml:space="preserve"> percent digit image for 5 iterations: mean- -0.12551140785217285 standard deviation- 0.008779260753667691</w:t>
+      </w:r>
+    </w:p>
+    <w:p>
+      <w:pPr>
+        <w:spacing w:line="276" w:lineRule="auto"/>
+        <w:rPr>
+          <w:rFonts w:ascii="Times New Roman" w:hAnsi="Times New Roman" w:cs="Times New Roman"/>
+          <w:sz w:val="15"/>
+          <w:szCs w:val="15"/>
+        </w:rPr>
+      </w:pPr>
+      <w:r>
+        <w:rPr>
+          <w:rFonts w:ascii="Times New Roman" w:hAnsi="Times New Roman" w:cs="Times New Roman"/>
+          <w:sz w:val="15"/>
+          <w:szCs w:val="15"/>
+        </w:rPr>
+        <w:t xml:space="preserve">accuracy for Naive Bayes Classifier </w:t>
+      </w:r>
+      <w:proofErr w:type="gramStart"/>
+      <w:r>
+        <w:rPr>
+          <w:rFonts w:ascii="Times New Roman" w:hAnsi="Times New Roman" w:cs="Times New Roman"/>
+          <w:sz w:val="15"/>
+          <w:szCs w:val="15"/>
+        </w:rPr>
+        <w:t>on  40</w:t>
+      </w:r>
+      <w:proofErr w:type="gramEnd"/>
+      <w:r>
+        <w:rPr>
+          <w:rFonts w:ascii="Times New Roman" w:hAnsi="Times New Roman" w:cs="Times New Roman"/>
+          <w:sz w:val="15"/>
+          <w:szCs w:val="15"/>
+        </w:rPr>
+        <w:t xml:space="preserve"> percent digit image for 5 iterations: mean- 0.776  standard deviation- 0.0053665631459995</w:t>
+      </w:r>
+    </w:p>
+    <w:p>
+      <w:pPr>
+        <w:spacing w:line="276" w:lineRule="auto"/>
+        <w:rPr>
+          <w:rFonts w:ascii="Times New Roman" w:hAnsi="Times New Roman" w:cs="Times New Roman"/>
+          <w:sz w:val="15"/>
+          <w:szCs w:val="15"/>
+        </w:rPr>
+      </w:pPr>
+      <w:r>
+        <w:rPr>
+          <w:rFonts w:ascii="Times New Roman" w:hAnsi="Times New Roman" w:cs="Times New Roman"/>
+          <w:sz w:val="15"/>
+          <w:szCs w:val="15"/>
+        </w:rPr>
+        <w:t xml:space="preserve">time spent for fitting Naive Bayes Classifier </w:t>
+      </w:r>
+      <w:proofErr w:type="gramStart"/>
+      <w:r>
+        <w:rPr>
+          <w:rFonts w:ascii="Times New Roman" w:hAnsi="Times New Roman" w:cs="Times New Roman"/>
+          <w:sz w:val="15"/>
+          <w:szCs w:val="15"/>
+        </w:rPr>
+        <w:t>on  40</w:t>
+      </w:r>
+      <w:proofErr w:type="gramEnd"/>
+      <w:r>
+        <w:rPr>
+          <w:rFonts w:ascii="Times New Roman" w:hAnsi="Times New Roman" w:cs="Times New Roman"/>
+          <w:sz w:val="15"/>
+          <w:szCs w:val="15"/>
+        </w:rPr>
+        <w:t xml:space="preserve"> percent digit image for 5 iterations: mean- -0.23476901054382324 standard deviation- 0.010032943630972938</w:t>
+      </w:r>
+    </w:p>
+    <w:p>
+      <w:pPr>
+        <w:spacing w:line="276" w:lineRule="auto"/>
+        <w:rPr>
+          <w:rFonts w:ascii="Times New Roman" w:hAnsi="Times New Roman" w:cs="Times New Roman"/>
+          <w:sz w:val="15"/>
+          <w:szCs w:val="15"/>
+        </w:rPr>
+      </w:pPr>
+      <w:r>
+        <w:rPr>
+          <w:rFonts w:ascii="Times New Roman" w:hAnsi="Times New Roman" w:cs="Times New Roman"/>
+          <w:sz w:val="15"/>
+          <w:szCs w:val="15"/>
+        </w:rPr>
+        <w:t xml:space="preserve">accuracy for Naive Bayes Classifier </w:t>
+      </w:r>
+      <w:proofErr w:type="gramStart"/>
+      <w:r>
+        <w:rPr>
+          <w:rFonts w:ascii="Times New Roman" w:hAnsi="Times New Roman" w:cs="Times New Roman"/>
+          <w:sz w:val="15"/>
+          <w:szCs w:val="15"/>
+        </w:rPr>
+        <w:t>on  60</w:t>
+      </w:r>
+      <w:proofErr w:type="gramEnd"/>
+      <w:r>
+        <w:rPr>
+          <w:rFonts w:ascii="Times New Roman" w:hAnsi="Times New Roman" w:cs="Times New Roman"/>
+          <w:sz w:val="15"/>
+          <w:szCs w:val="15"/>
+        </w:rPr>
+        <w:t xml:space="preserve"> percent digit image for 5 iterations: mean- 0.7728  standard deviation- 0.0037094473981982845</w:t>
+      </w:r>
+    </w:p>
+    <w:p>
+      <w:pPr>
+        <w:spacing w:line="276" w:lineRule="auto"/>
+        <w:rPr>
+          <w:rFonts w:ascii="Times New Roman" w:hAnsi="Times New Roman" w:cs="Times New Roman"/>
+          <w:sz w:val="15"/>
+          <w:szCs w:val="15"/>
+        </w:rPr>
+      </w:pPr>
+      <w:r>
+        <w:rPr>
+          <w:rFonts w:ascii="Times New Roman" w:hAnsi="Times New Roman" w:cs="Times New Roman"/>
+          <w:sz w:val="15"/>
+          <w:szCs w:val="15"/>
+        </w:rPr>
+        <w:t xml:space="preserve">time spent for fitting Naive Bayes Classifier </w:t>
+      </w:r>
+      <w:proofErr w:type="gramStart"/>
+      <w:r>
+        <w:rPr>
+          <w:rFonts w:ascii="Times New Roman" w:hAnsi="Times New Roman" w:cs="Times New Roman"/>
+          <w:sz w:val="15"/>
+          <w:szCs w:val="15"/>
+        </w:rPr>
+        <w:t>on  60</w:t>
+      </w:r>
+      <w:proofErr w:type="gramEnd"/>
+      <w:r>
+        <w:rPr>
+          <w:rFonts w:ascii="Times New Roman" w:hAnsi="Times New Roman" w:cs="Times New Roman"/>
+          <w:sz w:val="15"/>
+          <w:szCs w:val="15"/>
+        </w:rPr>
+        <w:t xml:space="preserve"> percent digit image for 5 iterations: mean- -0.3576666831970215 standard deviation- 0.008066148764367216</w:t>
+      </w:r>
+    </w:p>
+    <w:p>
+      <w:pPr>
+        <w:spacing w:line="276" w:lineRule="auto"/>
+        <w:rPr>
+          <w:rFonts w:ascii="Times New Roman" w:hAnsi="Times New Roman" w:cs="Times New Roman"/>
+          <w:sz w:val="15"/>
+          <w:szCs w:val="15"/>
+        </w:rPr>
+      </w:pPr>
+      <w:r>
+        <w:rPr>
+          <w:rFonts w:ascii="Times New Roman" w:hAnsi="Times New Roman" w:cs="Times New Roman"/>
+          <w:sz w:val="15"/>
+          <w:szCs w:val="15"/>
+        </w:rPr>
+        <w:t xml:space="preserve">accuracy for Naive Bayes Classifier </w:t>
+      </w:r>
+      <w:proofErr w:type="gramStart"/>
+      <w:r>
+        <w:rPr>
+          <w:rFonts w:ascii="Times New Roman" w:hAnsi="Times New Roman" w:cs="Times New Roman"/>
+          <w:sz w:val="15"/>
+          <w:szCs w:val="15"/>
+        </w:rPr>
+        <w:t>on  80</w:t>
+      </w:r>
+      <w:proofErr w:type="gramEnd"/>
+      <w:r>
+        <w:rPr>
+          <w:rFonts w:ascii="Times New Roman" w:hAnsi="Times New Roman" w:cs="Times New Roman"/>
+          <w:sz w:val="15"/>
+          <w:szCs w:val="15"/>
+        </w:rPr>
+        <w:t xml:space="preserve"> percent digit image for 5 iterations: mean- 0.7752000000000001  standard deviation- 0.0021354156504062643</w:t>
+      </w:r>
+    </w:p>
+    <w:p>
+      <w:pPr>
+        <w:spacing w:line="276" w:lineRule="auto"/>
+        <w:rPr>
+          <w:rFonts w:ascii="Times New Roman" w:hAnsi="Times New Roman" w:cs="Times New Roman"/>
+          <w:sz w:val="15"/>
+          <w:szCs w:val="15"/>
+        </w:rPr>
+      </w:pPr>
+      <w:r>
+        <w:rPr>
+          <w:rFonts w:ascii="Times New Roman" w:hAnsi="Times New Roman" w:cs="Times New Roman"/>
+          <w:sz w:val="15"/>
+          <w:szCs w:val="15"/>
+        </w:rPr>
+        <w:t xml:space="preserve">time spent for fitting Naive Bayes Classifier </w:t>
+      </w:r>
+      <w:proofErr w:type="gramStart"/>
+      <w:r>
+        <w:rPr>
+          <w:rFonts w:ascii="Times New Roman" w:hAnsi="Times New Roman" w:cs="Times New Roman"/>
+          <w:sz w:val="15"/>
+          <w:szCs w:val="15"/>
+        </w:rPr>
+        <w:t>on  80</w:t>
+      </w:r>
+      <w:proofErr w:type="gramEnd"/>
+      <w:r>
+        <w:rPr>
+          <w:rFonts w:ascii="Times New Roman" w:hAnsi="Times New Roman" w:cs="Times New Roman"/>
+          <w:sz w:val="15"/>
+          <w:szCs w:val="15"/>
+        </w:rPr>
+        <w:t xml:space="preserve"> percent digit image for 5 iterations: mean- -0.47588386535644533 standard deviation- 0.006821521587210647</w:t>
+      </w:r>
+    </w:p>
+    <w:p>
+      <w:pPr>
+        <w:spacing w:line="276" w:lineRule="auto"/>
+        <w:rPr>
+          <w:rFonts w:ascii="Times New Roman" w:hAnsi="Times New Roman" w:cs="Times New Roman"/>
+          <w:sz w:val="15"/>
+          <w:szCs w:val="15"/>
+        </w:rPr>
+      </w:pPr>
+      <w:r>
+        <w:rPr>
+          <w:rFonts w:ascii="Times New Roman" w:hAnsi="Times New Roman" w:cs="Times New Roman"/>
+          <w:sz w:val="15"/>
+          <w:szCs w:val="15"/>
+        </w:rPr>
+        <w:t xml:space="preserve">accuracy for Naive Bayes Classifier </w:t>
+      </w:r>
+      <w:proofErr w:type="gramStart"/>
+      <w:r>
+        <w:rPr>
+          <w:rFonts w:ascii="Times New Roman" w:hAnsi="Times New Roman" w:cs="Times New Roman"/>
+          <w:sz w:val="15"/>
+          <w:szCs w:val="15"/>
+        </w:rPr>
+        <w:t>on  100</w:t>
+      </w:r>
+      <w:proofErr w:type="gramEnd"/>
+      <w:r>
+        <w:rPr>
+          <w:rFonts w:ascii="Times New Roman" w:hAnsi="Times New Roman" w:cs="Times New Roman"/>
+          <w:sz w:val="15"/>
+          <w:szCs w:val="15"/>
+        </w:rPr>
+        <w:t xml:space="preserve"> percent digit image for 5 iterations: mean- 0.775  standard deviation- 0.0</w:t>
+      </w:r>
+    </w:p>
+    <w:p>
+      <w:pPr>
+        <w:spacing w:line="276" w:lineRule="auto"/>
+        <w:rPr>
+          <w:rFonts w:ascii="Times New Roman" w:hAnsi="Times New Roman" w:cs="Times New Roman"/>
+          <w:sz w:val="15"/>
+          <w:szCs w:val="15"/>
+        </w:rPr>
+      </w:pPr>
+      <w:r>
+        <w:rPr>
+          <w:rFonts w:ascii="Times New Roman" w:hAnsi="Times New Roman" w:cs="Times New Roman"/>
+          <w:sz w:val="15"/>
+          <w:szCs w:val="15"/>
+        </w:rPr>
+        <w:t xml:space="preserve">time spent for fitting Naive Bayes Classifier </w:t>
+      </w:r>
+      <w:proofErr w:type="gramStart"/>
+      <w:r>
+        <w:rPr>
+          <w:rFonts w:ascii="Times New Roman" w:hAnsi="Times New Roman" w:cs="Times New Roman"/>
+          <w:sz w:val="15"/>
+          <w:szCs w:val="15"/>
+        </w:rPr>
+        <w:t>on  100</w:t>
+      </w:r>
+      <w:proofErr w:type="gramEnd"/>
+      <w:r>
+        <w:rPr>
+          <w:rFonts w:ascii="Times New Roman" w:hAnsi="Times New Roman" w:cs="Times New Roman"/>
+          <w:sz w:val="15"/>
+          <w:szCs w:val="15"/>
+        </w:rPr>
+        <w:t xml:space="preserve"> percent digit image for 5 iterations: mean- -0.5948931217193604 standard deviation- 0.0032327194345388214</w:t>
+      </w:r>
+    </w:p>
+    <w:p>
+      <w:pPr>
+        <w:spacing w:line="276" w:lineRule="auto"/>
+        <w:rPr>
+          <w:rFonts w:ascii="Times New Roman" w:hAnsi="Times New Roman" w:cs="Times New Roman"/>
+          <w:sz w:val="15"/>
+          <w:szCs w:val="15"/>
+        </w:rPr>
+      </w:pPr>
+      <w:r>
+        <w:rPr>
+          <w:rFonts w:ascii="Times New Roman" w:hAnsi="Times New Roman" w:cs="Times New Roman"/>
+          <w:sz w:val="15"/>
+          <w:szCs w:val="15"/>
+        </w:rPr>
+        <w:t xml:space="preserve">accuracy for Naive Bayes Classifier </w:t>
+      </w:r>
+      <w:proofErr w:type="gramStart"/>
+      <w:r>
+        <w:rPr>
+          <w:rFonts w:ascii="Times New Roman" w:hAnsi="Times New Roman" w:cs="Times New Roman"/>
+          <w:sz w:val="15"/>
+          <w:szCs w:val="15"/>
+        </w:rPr>
+        <w:t>on  20</w:t>
+      </w:r>
+      <w:proofErr w:type="gramEnd"/>
+      <w:r>
+        <w:rPr>
+          <w:rFonts w:ascii="Times New Roman" w:hAnsi="Times New Roman" w:cs="Times New Roman"/>
+          <w:sz w:val="15"/>
+          <w:szCs w:val="15"/>
+        </w:rPr>
+        <w:t xml:space="preserve"> percent face image for 5 iterations: mean- 0.7786666666666667  standard deviation- 0.05771962885843563</w:t>
+      </w:r>
+    </w:p>
+    <w:p>
+      <w:pPr>
+        <w:spacing w:line="276" w:lineRule="auto"/>
+        <w:rPr>
+          <w:rFonts w:ascii="Times New Roman" w:hAnsi="Times New Roman" w:cs="Times New Roman"/>
+          <w:sz w:val="15"/>
+          <w:szCs w:val="15"/>
+        </w:rPr>
+      </w:pPr>
+      <w:r>
+        <w:rPr>
+          <w:rFonts w:ascii="Times New Roman" w:hAnsi="Times New Roman" w:cs="Times New Roman"/>
+          <w:sz w:val="15"/>
+          <w:szCs w:val="15"/>
+        </w:rPr>
+        <w:t xml:space="preserve">time spent for fitting Naive Bayes Classifier </w:t>
+      </w:r>
+      <w:proofErr w:type="gramStart"/>
+      <w:r>
+        <w:rPr>
+          <w:rFonts w:ascii="Times New Roman" w:hAnsi="Times New Roman" w:cs="Times New Roman"/>
+          <w:sz w:val="15"/>
+          <w:szCs w:val="15"/>
+        </w:rPr>
+        <w:t>on  20</w:t>
+      </w:r>
+      <w:proofErr w:type="gramEnd"/>
+      <w:r>
+        <w:rPr>
+          <w:rFonts w:ascii="Times New Roman" w:hAnsi="Times New Roman" w:cs="Times New Roman"/>
+          <w:sz w:val="15"/>
+          <w:szCs w:val="15"/>
+        </w:rPr>
+        <w:t xml:space="preserve"> percent face image for 5 iterations: mean- -0.05969395637512207 standard deviation- 0.006345355363426483</w:t>
+      </w:r>
+    </w:p>
+    <w:p>
+      <w:pPr>
+        <w:spacing w:line="276" w:lineRule="auto"/>
+        <w:rPr>
+          <w:rFonts w:ascii="Times New Roman" w:hAnsi="Times New Roman" w:cs="Times New Roman"/>
+          <w:sz w:val="15"/>
+          <w:szCs w:val="15"/>
+        </w:rPr>
+      </w:pPr>
+      <w:r>
+        <w:rPr>
+          <w:rFonts w:ascii="Times New Roman" w:hAnsi="Times New Roman" w:cs="Times New Roman"/>
+          <w:sz w:val="15"/>
+          <w:szCs w:val="15"/>
+        </w:rPr>
+        <w:t xml:space="preserve">accuracy for Naive Bayes Classifier </w:t>
+      </w:r>
+      <w:proofErr w:type="gramStart"/>
+      <w:r>
+        <w:rPr>
+          <w:rFonts w:ascii="Times New Roman" w:hAnsi="Times New Roman" w:cs="Times New Roman"/>
+          <w:sz w:val="15"/>
+          <w:szCs w:val="15"/>
+        </w:rPr>
+        <w:t>on  40</w:t>
+      </w:r>
+      <w:proofErr w:type="gramEnd"/>
+      <w:r>
+        <w:rPr>
+          <w:rFonts w:ascii="Times New Roman" w:hAnsi="Times New Roman" w:cs="Times New Roman"/>
+          <w:sz w:val="15"/>
+          <w:szCs w:val="15"/>
+        </w:rPr>
+        <w:t xml:space="preserve"> percent face image for 5 iterations: mean- 0.8559999999999999  standard deviation- 0.01717879830230017</w:t>
+      </w:r>
+    </w:p>
+    <w:p>
+      <w:pPr>
+        <w:spacing w:line="276" w:lineRule="auto"/>
+        <w:rPr>
+          <w:rFonts w:ascii="Times New Roman" w:hAnsi="Times New Roman" w:cs="Times New Roman"/>
+          <w:sz w:val="15"/>
+          <w:szCs w:val="15"/>
+        </w:rPr>
+      </w:pPr>
+      <w:r>
+        <w:rPr>
+          <w:rFonts w:ascii="Times New Roman" w:hAnsi="Times New Roman" w:cs="Times New Roman"/>
+          <w:sz w:val="15"/>
+          <w:szCs w:val="15"/>
+        </w:rPr>
+        <w:t xml:space="preserve">time spent for fitting Naive Bayes Classifier </w:t>
+      </w:r>
+      <w:proofErr w:type="gramStart"/>
+      <w:r>
+        <w:rPr>
+          <w:rFonts w:ascii="Times New Roman" w:hAnsi="Times New Roman" w:cs="Times New Roman"/>
+          <w:sz w:val="15"/>
+          <w:szCs w:val="15"/>
+        </w:rPr>
+        <w:t>on  40</w:t>
+      </w:r>
+      <w:proofErr w:type="gramEnd"/>
+      <w:r>
+        <w:rPr>
+          <w:rFonts w:ascii="Times New Roman" w:hAnsi="Times New Roman" w:cs="Times New Roman"/>
+          <w:sz w:val="15"/>
+          <w:szCs w:val="15"/>
+        </w:rPr>
+        <w:t xml:space="preserve"> percent face image for 5 iterations: mean- -0.11939973831176758 standard deviation- 0.006048087771141409</w:t>
+      </w:r>
+    </w:p>
+    <w:p>
+      <w:pPr>
+        <w:spacing w:line="276" w:lineRule="auto"/>
+        <w:rPr>
+          <w:rFonts w:ascii="Times New Roman" w:hAnsi="Times New Roman" w:cs="Times New Roman"/>
+          <w:sz w:val="15"/>
+          <w:szCs w:val="15"/>
+        </w:rPr>
+      </w:pPr>
+      <w:r>
+        <w:rPr>
+          <w:rFonts w:ascii="Times New Roman" w:hAnsi="Times New Roman" w:cs="Times New Roman"/>
+          <w:sz w:val="15"/>
+          <w:szCs w:val="15"/>
+        </w:rPr>
+        <w:t xml:space="preserve">accuracy for Naive Bayes Classifier </w:t>
+      </w:r>
+      <w:proofErr w:type="gramStart"/>
+      <w:r>
+        <w:rPr>
+          <w:rFonts w:ascii="Times New Roman" w:hAnsi="Times New Roman" w:cs="Times New Roman"/>
+          <w:sz w:val="15"/>
+          <w:szCs w:val="15"/>
+        </w:rPr>
+        <w:t>on  60</w:t>
+      </w:r>
+      <w:proofErr w:type="gramEnd"/>
+      <w:r>
+        <w:rPr>
+          <w:rFonts w:ascii="Times New Roman" w:hAnsi="Times New Roman" w:cs="Times New Roman"/>
+          <w:sz w:val="15"/>
+          <w:szCs w:val="15"/>
+        </w:rPr>
+        <w:t xml:space="preserve"> percent face image for 5 iterations: mean- 0.8800000000000001  standard deviation- 0.017888543819998326</w:t>
+      </w:r>
+    </w:p>
+    <w:p>
+      <w:pPr>
+        <w:spacing w:line="276" w:lineRule="auto"/>
+        <w:rPr>
+          <w:rFonts w:ascii="Times New Roman" w:hAnsi="Times New Roman" w:cs="Times New Roman"/>
+          <w:sz w:val="15"/>
+          <w:szCs w:val="15"/>
+        </w:rPr>
+      </w:pPr>
+      <w:r>
+        <w:rPr>
+          <w:rFonts w:ascii="Times New Roman" w:hAnsi="Times New Roman" w:cs="Times New Roman"/>
+          <w:sz w:val="15"/>
+          <w:szCs w:val="15"/>
+        </w:rPr>
+        <w:t xml:space="preserve">time spent for fitting Naive Bayes Classifier </w:t>
+      </w:r>
+      <w:proofErr w:type="gramStart"/>
+      <w:r>
+        <w:rPr>
+          <w:rFonts w:ascii="Times New Roman" w:hAnsi="Times New Roman" w:cs="Times New Roman"/>
+          <w:sz w:val="15"/>
+          <w:szCs w:val="15"/>
+        </w:rPr>
+        <w:t>on  60</w:t>
+      </w:r>
+      <w:proofErr w:type="gramEnd"/>
+      <w:r>
+        <w:rPr>
+          <w:rFonts w:ascii="Times New Roman" w:hAnsi="Times New Roman" w:cs="Times New Roman"/>
+          <w:sz w:val="15"/>
+          <w:szCs w:val="15"/>
+        </w:rPr>
+        <w:t xml:space="preserve"> percent face image for 5 iterations: mean- -0.17108054161071778 standard deviation- </w:t>
       </w:r>
       <w:r>
         <w:rPr>
@@ -1316,61 +2158,133 @@
           <w:sz w:val="15"/>
           <w:szCs w:val="15"/>
         </w:rPr>
-        <w:t>accuracy for Naive Bayes Classifier on  80 percent face image for 5 iterations: mean- 0.8786666666666667  standard deviation- 0.009797958971132715</w:t>
-      </w:r>
-    </w:p>
-    <w:p>
-      <w:pPr>
-        <w:spacing w:line="276" w:lineRule="auto"/>
-        <w:rPr>
-          <w:rFonts w:ascii="Times New Roman" w:hAnsi="Times New Roman" w:cs="Times New Roman"/>
-          <w:sz w:val="15"/>
-          <w:szCs w:val="15"/>
-        </w:rPr>
-      </w:pPr>
-      <w:r>
-        <w:rPr>
-          <w:rFonts w:ascii="Times New Roman" w:hAnsi="Times New Roman" w:cs="Times New Roman"/>
-          <w:sz w:val="15"/>
-          <w:szCs w:val="15"/>
-        </w:rPr>
-        <w:t>time spent for fitting Naive Bayes Classifier on  80 percent face image for 5 iterations: mean- -0.23717041015625 standard deviation- 0.011916856246851085</w:t>
-      </w:r>
-    </w:p>
-    <w:p>
-      <w:pPr>
-        <w:spacing w:line="276" w:lineRule="auto"/>
-        <w:rPr>
-          <w:rFonts w:ascii="Times New Roman" w:hAnsi="Times New Roman" w:cs="Times New Roman"/>
-          <w:sz w:val="15"/>
-          <w:szCs w:val="15"/>
-        </w:rPr>
-      </w:pPr>
-      <w:r>
-        <w:rPr>
-          <w:rFonts w:ascii="Times New Roman" w:hAnsi="Times New Roman" w:cs="Times New Roman"/>
-          <w:sz w:val="15"/>
-          <w:szCs w:val="15"/>
-        </w:rPr>
-        <w:t>accuracy for Naive Bayes Classifier on  100 percent face image for 5 iterations: mean- 0.8800000000000001  standard deviation- 1.1102230246251565e-16</w:t>
-      </w:r>
-    </w:p>
-    <w:p>
-      <w:pPr>
-        <w:spacing w:line="276" w:lineRule="auto"/>
-        <w:rPr>
-          <w:rFonts w:ascii="Times New Roman" w:hAnsi="Times New Roman" w:cs="Times New Roman"/>
-          <w:sz w:val="15"/>
-          <w:szCs w:val="15"/>
-        </w:rPr>
-      </w:pPr>
-      <w:r>
-        <w:rPr>
-          <w:rFonts w:ascii="Times New Roman" w:hAnsi="Times New Roman" w:cs="Times New Roman"/>
-          <w:sz w:val="15"/>
-          <w:szCs w:val="15"/>
-        </w:rPr>
-        <w:t>time spent for fitting Naive Bayes Classifier on  100 percent face image for 5 iterations: mean- -0.2901020050048828 standard deviation- 0.0095535017074825</w:t>
+        <w:t xml:space="preserve">accuracy for Naive Bayes Classifier </w:t>
+      </w:r>
+      <w:proofErr w:type="gramStart"/>
+      <w:r>
+        <w:rPr>
+          <w:rFonts w:ascii="Times New Roman" w:hAnsi="Times New Roman" w:cs="Times New Roman"/>
+          <w:sz w:val="15"/>
+          <w:szCs w:val="15"/>
+        </w:rPr>
+        <w:t>on  80</w:t>
+      </w:r>
+      <w:proofErr w:type="gramEnd"/>
+      <w:r>
+        <w:rPr>
+          <w:rFonts w:ascii="Times New Roman" w:hAnsi="Times New Roman" w:cs="Times New Roman"/>
+          <w:sz w:val="15"/>
+          <w:szCs w:val="15"/>
+        </w:rPr>
+        <w:t xml:space="preserve"> percent face image for 5 iterations: mean- 0.8786666666666667  standard deviation- 0.009797958971132715</w:t>
+      </w:r>
+    </w:p>
+    <w:p>
+      <w:pPr>
+        <w:spacing w:line="276" w:lineRule="auto"/>
+        <w:rPr>
+          <w:rFonts w:ascii="Times New Roman" w:hAnsi="Times New Roman" w:cs="Times New Roman"/>
+          <w:sz w:val="15"/>
+          <w:szCs w:val="15"/>
+        </w:rPr>
+      </w:pPr>
+      <w:r>
+        <w:rPr>
+          <w:rFonts w:ascii="Times New Roman" w:hAnsi="Times New Roman" w:cs="Times New Roman"/>
+          <w:sz w:val="15"/>
+          <w:szCs w:val="15"/>
+        </w:rPr>
+        <w:t xml:space="preserve">time spent for fitting Naive Bayes Classifier </w:t>
+      </w:r>
+      <w:proofErr w:type="gramStart"/>
+      <w:r>
+        <w:rPr>
+          <w:rFonts w:ascii="Times New Roman" w:hAnsi="Times New Roman" w:cs="Times New Roman"/>
+          <w:sz w:val="15"/>
+          <w:szCs w:val="15"/>
+        </w:rPr>
+        <w:t>on  80</w:t>
+      </w:r>
+      <w:proofErr w:type="gramEnd"/>
+      <w:r>
+        <w:rPr>
+          <w:rFonts w:ascii="Times New Roman" w:hAnsi="Times New Roman" w:cs="Times New Roman"/>
+          <w:sz w:val="15"/>
+          <w:szCs w:val="15"/>
+        </w:rPr>
+        <w:t xml:space="preserve"> percent face image for 5 iterations: mean- -0.23717041015625 standard deviation- 0.011916856246851085</w:t>
+      </w:r>
+    </w:p>
+    <w:p>
+      <w:pPr>
+        <w:spacing w:line="276" w:lineRule="auto"/>
+        <w:rPr>
+          <w:rFonts w:ascii="Times New Roman" w:hAnsi="Times New Roman" w:cs="Times New Roman"/>
+          <w:sz w:val="15"/>
+          <w:szCs w:val="15"/>
+        </w:rPr>
+      </w:pPr>
+      <w:r>
+        <w:rPr>
+          <w:rFonts w:ascii="Times New Roman" w:hAnsi="Times New Roman" w:cs="Times New Roman"/>
+          <w:sz w:val="15"/>
+          <w:szCs w:val="15"/>
+        </w:rPr>
+        <w:t xml:space="preserve">accuracy for Naive Bayes Classifier </w:t>
+      </w:r>
+      <w:proofErr w:type="gramStart"/>
+      <w:r>
+        <w:rPr>
+          <w:rFonts w:ascii="Times New Roman" w:hAnsi="Times New Roman" w:cs="Times New Roman"/>
+          <w:sz w:val="15"/>
+          <w:szCs w:val="15"/>
+        </w:rPr>
+        <w:t>on  100</w:t>
+      </w:r>
+      <w:proofErr w:type="gramEnd"/>
+      <w:r>
+        <w:rPr>
+          <w:rFonts w:ascii="Times New Roman" w:hAnsi="Times New Roman" w:cs="Times New Roman"/>
+          <w:sz w:val="15"/>
+          <w:szCs w:val="15"/>
+        </w:rPr>
+        <w:t xml:space="preserve"> percent face image for 5 iterations: mean- 0.8800000000000001  standard deviation- 1.1102230246251565e-16</w:t>
+      </w:r>
+    </w:p>
+    <w:p>
+      <w:pPr>
+        <w:spacing w:line="276" w:lineRule="auto"/>
+        <w:rPr>
+          <w:rFonts w:ascii="Times New Roman" w:hAnsi="Times New Roman" w:cs="Times New Roman"/>
+          <w:sz w:val="15"/>
+          <w:szCs w:val="15"/>
+        </w:rPr>
+      </w:pPr>
+      <w:r>
+        <w:rPr>
+          <w:rFonts w:ascii="Times New Roman" w:hAnsi="Times New Roman" w:cs="Times New Roman"/>
+          <w:sz w:val="15"/>
+          <w:szCs w:val="15"/>
+        </w:rPr>
+        <w:t xml:space="preserve">time spent for fitting Naive Bayes Classifier </w:t>
+      </w:r>
+      <w:proofErr w:type="gramStart"/>
+      <w:r>
+        <w:rPr>
+          <w:rFonts w:ascii="Times New Roman" w:hAnsi="Times New Roman" w:cs="Times New Roman"/>
+          <w:sz w:val="15"/>
+          <w:szCs w:val="15"/>
+        </w:rPr>
+        <w:t>on  100</w:t>
+      </w:r>
+      <w:proofErr w:type="gramEnd"/>
+      <w:r>
+        <w:rPr>
+          <w:rFonts w:ascii="Times New Roman" w:hAnsi="Times New Roman" w:cs="Times New Roman"/>
+          <w:sz w:val="15"/>
+          <w:szCs w:val="15"/>
+        </w:rPr>
+        <w:t xml:space="preserve"> percent face image for 5 iterations: mean- -0.2901020050048828 standard deviation- 0.0095535017074825</w:t>
       </w:r>
     </w:p>
     <w:p>
@@ -1604,7 +2518,25 @@
           <w:sz w:val="15"/>
           <w:szCs w:val="15"/>
         </w:rPr>
-        <w:t xml:space="preserve"> on  20 percent digit image for 5 epochs: accuracy- 0.8399999737739563  loss- 0.555781364440918</w:t>
+        <w:t xml:space="preserve"> </w:t>
+      </w:r>
+      <w:proofErr w:type="gramStart"/>
+      <w:r>
+        <w:rPr>
+          <w:rFonts w:ascii="Times New Roman" w:hAnsi="Times New Roman" w:cs="Times New Roman"/>
+          <w:sz w:val="15"/>
+          <w:szCs w:val="15"/>
+        </w:rPr>
+        <w:t>on  20</w:t>
+      </w:r>
+      <w:proofErr w:type="gramEnd"/>
+      <w:r>
+        <w:rPr>
+          <w:rFonts w:ascii="Times New Roman" w:hAnsi="Times New Roman" w:cs="Times New Roman"/>
+          <w:sz w:val="15"/>
+          <w:szCs w:val="15"/>
+        </w:rPr>
+        <w:t xml:space="preserve"> percent digit image for 5 epochs: accuracy- 0.8399999737739563  loss- 0.555781364440918</w:t>
       </w:r>
     </w:p>
     <w:p>
@@ -1838,7 +2770,25 @@
           <w:sz w:val="15"/>
           <w:szCs w:val="15"/>
         </w:rPr>
-        <w:t xml:space="preserve"> on  40 percent digit image for 5 epochs: accuracy- 0.8690000176429749  loss- 0.4066341817378998</w:t>
+        <w:t xml:space="preserve"> </w:t>
+      </w:r>
+      <w:proofErr w:type="gramStart"/>
+      <w:r>
+        <w:rPr>
+          <w:rFonts w:ascii="Times New Roman" w:hAnsi="Times New Roman" w:cs="Times New Roman"/>
+          <w:sz w:val="15"/>
+          <w:szCs w:val="15"/>
+        </w:rPr>
+        <w:t>on  40</w:t>
+      </w:r>
+      <w:proofErr w:type="gramEnd"/>
+      <w:r>
+        <w:rPr>
+          <w:rFonts w:ascii="Times New Roman" w:hAnsi="Times New Roman" w:cs="Times New Roman"/>
+          <w:sz w:val="15"/>
+          <w:szCs w:val="15"/>
+        </w:rPr>
+        <w:t xml:space="preserve"> percent digit image for 5 epochs: accuracy- 0.8690000176429749  loss- 0.4066341817378998</w:t>
       </w:r>
     </w:p>
     <w:p>
@@ -2073,7 +3023,25 @@
           <w:sz w:val="15"/>
           <w:szCs w:val="15"/>
         </w:rPr>
-        <w:t xml:space="preserve"> on  60 percent digit image for 5 epochs: accuracy- 0.875  loss- 0.4082314670085907</w:t>
+        <w:t xml:space="preserve"> </w:t>
+      </w:r>
+      <w:proofErr w:type="gramStart"/>
+      <w:r>
+        <w:rPr>
+          <w:rFonts w:ascii="Times New Roman" w:hAnsi="Times New Roman" w:cs="Times New Roman"/>
+          <w:sz w:val="15"/>
+          <w:szCs w:val="15"/>
+        </w:rPr>
+        <w:t>on  60</w:t>
+      </w:r>
+      <w:proofErr w:type="gramEnd"/>
+      <w:r>
+        <w:rPr>
+          <w:rFonts w:ascii="Times New Roman" w:hAnsi="Times New Roman" w:cs="Times New Roman"/>
+          <w:sz w:val="15"/>
+          <w:szCs w:val="15"/>
+        </w:rPr>
+        <w:t xml:space="preserve"> percent digit image for 5 epochs: accuracy- 0.875  loss- 0.4082314670085907</w:t>
       </w:r>
     </w:p>
     <w:p>
@@ -2307,7 +3275,25 @@
           <w:sz w:val="15"/>
           <w:szCs w:val="15"/>
         </w:rPr>
-        <w:t xml:space="preserve"> on  80 percent digit image for 5 epochs: accuracy- 0.8759999871253967  loss- 0.3943262994289398</w:t>
+        <w:t xml:space="preserve"> </w:t>
+      </w:r>
+      <w:proofErr w:type="gramStart"/>
+      <w:r>
+        <w:rPr>
+          <w:rFonts w:ascii="Times New Roman" w:hAnsi="Times New Roman" w:cs="Times New Roman"/>
+          <w:sz w:val="15"/>
+          <w:szCs w:val="15"/>
+        </w:rPr>
+        <w:t>on  80</w:t>
+      </w:r>
+      <w:proofErr w:type="gramEnd"/>
+      <w:r>
+        <w:rPr>
+          <w:rFonts w:ascii="Times New Roman" w:hAnsi="Times New Roman" w:cs="Times New Roman"/>
+          <w:sz w:val="15"/>
+          <w:szCs w:val="15"/>
+        </w:rPr>
+        <w:t xml:space="preserve"> percent digit image for 5 epochs: accuracy- 0.8759999871253967  loss- 0.3943262994289398</w:t>
       </w:r>
     </w:p>
     <w:p>
@@ -2541,7 +3527,25 @@
           <w:sz w:val="15"/>
           <w:szCs w:val="15"/>
         </w:rPr>
-        <w:t xml:space="preserve"> on  100 percent digit image for 5 epochs: accuracy- 0.9049999713897705  loss- 0.33420413732528687</w:t>
+        <w:t xml:space="preserve"> </w:t>
+      </w:r>
+      <w:proofErr w:type="gramStart"/>
+      <w:r>
+        <w:rPr>
+          <w:rFonts w:ascii="Times New Roman" w:hAnsi="Times New Roman" w:cs="Times New Roman"/>
+          <w:sz w:val="15"/>
+          <w:szCs w:val="15"/>
+        </w:rPr>
+        <w:t>on  100</w:t>
+      </w:r>
+      <w:proofErr w:type="gramEnd"/>
+      <w:r>
+        <w:rPr>
+          <w:rFonts w:ascii="Times New Roman" w:hAnsi="Times New Roman" w:cs="Times New Roman"/>
+          <w:sz w:val="15"/>
+          <w:szCs w:val="15"/>
+        </w:rPr>
+        <w:t xml:space="preserve"> percent digit image for 5 epochs: accuracy- 0.9049999713897705  loss- 0.33420413732528687</w:t>
       </w:r>
     </w:p>
     <w:p>
@@ -2776,7 +3780,25 @@
           <w:sz w:val="15"/>
           <w:szCs w:val="15"/>
         </w:rPr>
-        <w:t xml:space="preserve"> on  20 percent face image for 5 epochs: accuracy- 0.8933333158493042  loss- 0.4129582643508911</w:t>
+        <w:t xml:space="preserve"> </w:t>
+      </w:r>
+      <w:proofErr w:type="gramStart"/>
+      <w:r>
+        <w:rPr>
+          <w:rFonts w:ascii="Times New Roman" w:hAnsi="Times New Roman" w:cs="Times New Roman"/>
+          <w:sz w:val="15"/>
+          <w:szCs w:val="15"/>
+        </w:rPr>
+        <w:t>on  20</w:t>
+      </w:r>
+      <w:proofErr w:type="gramEnd"/>
+      <w:r>
+        <w:rPr>
+          <w:rFonts w:ascii="Times New Roman" w:hAnsi="Times New Roman" w:cs="Times New Roman"/>
+          <w:sz w:val="15"/>
+          <w:szCs w:val="15"/>
+        </w:rPr>
+        <w:t xml:space="preserve"> percent face image for 5 epochs: accuracy- 0.8933333158493042  loss- 0.4129582643508911</w:t>
       </w:r>
     </w:p>
     <w:p>
@@ -3118,7 +4140,25 @@
           <w:sz w:val="15"/>
           <w:szCs w:val="15"/>
         </w:rPr>
-        <w:t xml:space="preserve"> on  80 percent face image for 5 epochs: accuracy- 0.9733333587646484  loss- 0.058382369577884674</w:t>
+        <w:t xml:space="preserve"> </w:t>
+      </w:r>
+      <w:proofErr w:type="gramStart"/>
+      <w:r>
+        <w:rPr>
+          <w:rFonts w:ascii="Times New Roman" w:hAnsi="Times New Roman" w:cs="Times New Roman"/>
+          <w:sz w:val="15"/>
+          <w:szCs w:val="15"/>
+        </w:rPr>
+        <w:t>on  80</w:t>
+      </w:r>
+      <w:proofErr w:type="gramEnd"/>
+      <w:r>
+        <w:rPr>
+          <w:rFonts w:ascii="Times New Roman" w:hAnsi="Times New Roman" w:cs="Times New Roman"/>
+          <w:sz w:val="15"/>
+          <w:szCs w:val="15"/>
+        </w:rPr>
+        <w:t xml:space="preserve"> percent face image for 5 epochs: accuracy- 0.9733333587646484  loss- 0.058382369577884674</w:t>
       </w:r>
     </w:p>
     <w:p>
@@ -3352,7 +4392,25 @@
           <w:sz w:val="15"/>
           <w:szCs w:val="15"/>
         </w:rPr>
-        <w:t xml:space="preserve"> on  100 percent face image for 5 epochs: accuracy- 0.9933333396911621  loss- 0.0253569595515728</w:t>
+        <w:t xml:space="preserve"> </w:t>
+      </w:r>
+      <w:proofErr w:type="gramStart"/>
+      <w:r>
+        <w:rPr>
+          <w:rFonts w:ascii="Times New Roman" w:hAnsi="Times New Roman" w:cs="Times New Roman"/>
+          <w:sz w:val="15"/>
+          <w:szCs w:val="15"/>
+        </w:rPr>
+        <w:t>on  100</w:t>
+      </w:r>
+      <w:proofErr w:type="gramEnd"/>
+      <w:r>
+        <w:rPr>
+          <w:rFonts w:ascii="Times New Roman" w:hAnsi="Times New Roman" w:cs="Times New Roman"/>
+          <w:sz w:val="15"/>
+          <w:szCs w:val="15"/>
+        </w:rPr>
+        <w:t xml:space="preserve"> percent face image for 5 epochs: accuracy- 0.9933333396911621  loss- 0.0253569595515728</w:t>
       </w:r>
     </w:p>
     <w:p>
@@ -3423,7 +4481,25 @@
           <w:sz w:val="24"/>
           <w:szCs w:val="24"/>
         </w:rPr>
-        <w:t>For each model, we generated random samples with random sequences for 20%,40%,60%,80%, and 100% of the two types of data. I trained each model with 5 iterations and calculated the time spent during training and the mean/stand deviation of accuracy after testing. For perceptron on digit data, we can see a slight increase(from 0.6</w:t>
+        <w:t xml:space="preserve">For each model, we generated random samples with random sequences for 20%,40%,60%,80%, and 100% of the two types of data. I trained each model with 5 iterations and calculated the time spent during training and the mean/stand deviation of accuracy after testing. For perceptron on digit data, we can see a slight </w:t>
+      </w:r>
+      <w:proofErr w:type="gramStart"/>
+      <w:r>
+        <w:rPr>
+          <w:rFonts w:ascii="Times New Roman" w:hAnsi="Times New Roman" w:cs="Times New Roman"/>
+          <w:sz w:val="24"/>
+          <w:szCs w:val="24"/>
+        </w:rPr>
+        <w:t>increase(</w:t>
+      </w:r>
+      <w:proofErr w:type="gramEnd"/>
+      <w:r>
+        <w:rPr>
+          <w:rFonts w:ascii="Times New Roman" w:hAnsi="Times New Roman" w:cs="Times New Roman"/>
+          <w:sz w:val="24"/>
+          <w:szCs w:val="24"/>
+        </w:rPr>
+        <w:t>from 0.6</w:t>
       </w:r>
       <w:r>
         <w:rPr>
@@ -3519,8 +4595,36 @@
           <w:sz w:val="24"/>
           <w:szCs w:val="24"/>
         </w:rPr>
-        <w:t>For perceptron on face data</w:t>
-      </w:r>
+        <w:t xml:space="preserve">For </w:t>
+      </w:r>
+      <w:proofErr w:type="gramStart"/>
+      <w:r>
+        <w:rPr>
+          <w:rFonts w:ascii="Times New Roman" w:hAnsi="Times New Roman" w:cs="Times New Roman"/>
+          <w:sz w:val="24"/>
+          <w:szCs w:val="24"/>
+        </w:rPr>
+        <w:t>perceptron</w:t>
+      </w:r>
+      <w:proofErr w:type="gramEnd"/>
+      <w:r>
+        <w:rPr>
+          <w:rFonts w:ascii="Times New Roman" w:hAnsi="Times New Roman" w:cs="Times New Roman"/>
+          <w:sz w:val="24"/>
+          <w:szCs w:val="24"/>
+        </w:rPr>
+        <w:t xml:space="preserve"> on face </w:t>
+      </w:r>
+      <w:proofErr w:type="gramStart"/>
+      <w:r>
+        <w:rPr>
+          <w:rFonts w:ascii="Times New Roman" w:hAnsi="Times New Roman" w:cs="Times New Roman"/>
+          <w:sz w:val="24"/>
+          <w:szCs w:val="24"/>
+        </w:rPr>
+        <w:t>data</w:t>
+      </w:r>
+      <w:proofErr w:type="gramEnd"/>
       <w:r>
         <w:rPr>
           <w:rFonts w:ascii="Times New Roman" w:hAnsi="Times New Roman" w:cs="Times New Roman"/>
@@ -3607,7 +4711,25 @@
           <w:sz w:val="24"/>
           <w:szCs w:val="24"/>
         </w:rPr>
-        <w:t>% mean accuracy eventually. For naïve bayes classifier on digit data, we can see a slight increase(from 0.762</w:t>
+        <w:t xml:space="preserve">% mean accuracy eventually. For naïve bayes classifier on digit data, we can see a slight </w:t>
+      </w:r>
+      <w:proofErr w:type="gramStart"/>
+      <w:r>
+        <w:rPr>
+          <w:rFonts w:ascii="Times New Roman" w:hAnsi="Times New Roman" w:cs="Times New Roman"/>
+          <w:sz w:val="24"/>
+          <w:szCs w:val="24"/>
+        </w:rPr>
+        <w:t>increase(</w:t>
+      </w:r>
+      <w:proofErr w:type="gramEnd"/>
+      <w:r>
+        <w:rPr>
+          <w:rFonts w:ascii="Times New Roman" w:hAnsi="Times New Roman" w:cs="Times New Roman"/>
+          <w:sz w:val="24"/>
+          <w:szCs w:val="24"/>
+        </w:rPr>
+        <w:t>from 0.762</w:t>
       </w:r>
       <w:r>
         <w:rPr>
@@ -3663,7 +4785,25 @@
           <w:sz w:val="24"/>
           <w:szCs w:val="24"/>
         </w:rPr>
-        <w:t>0.778 to 0.880. The time spend during training increased from 0.059 to 0.290.</w:t>
+        <w:t xml:space="preserve">0.778 to 0.880. The time </w:t>
+      </w:r>
+      <w:proofErr w:type="gramStart"/>
+      <w:r>
+        <w:rPr>
+          <w:rFonts w:ascii="Times New Roman" w:hAnsi="Times New Roman" w:cs="Times New Roman"/>
+          <w:sz w:val="24"/>
+          <w:szCs w:val="24"/>
+        </w:rPr>
+        <w:t>spend</w:t>
+      </w:r>
+      <w:proofErr w:type="gramEnd"/>
+      <w:r>
+        <w:rPr>
+          <w:rFonts w:ascii="Times New Roman" w:hAnsi="Times New Roman" w:cs="Times New Roman"/>
+          <w:sz w:val="24"/>
+          <w:szCs w:val="24"/>
+        </w:rPr>
+        <w:t xml:space="preserve"> during training increased from 0.059 to 0.290.</w:t>
       </w:r>
       <w:r>
         <w:rPr>
@@ -3704,17 +4844,17 @@
       <w:pPr>
         <w:spacing w:line="480" w:lineRule="auto"/>
         <w:rPr>
+          <w:rFonts w:ascii="Times New Roman" w:hAnsi="Times New Roman" w:cs="Times New Roman"/>
+          <w:sz w:val="24"/>
+          <w:szCs w:val="24"/>
+        </w:rPr>
+      </w:pPr>
+      <w:r>
+        <w:rPr>
           <w:rFonts w:ascii="Times New Roman" w:hAnsi="Times New Roman" w:cs="Times New Roman" w:hint="eastAsia"/>
           <w:sz w:val="24"/>
           <w:szCs w:val="24"/>
         </w:rPr>
-      </w:pPr>
-      <w:r>
-        <w:rPr>
-          <w:rFonts w:ascii="Times New Roman" w:hAnsi="Times New Roman" w:cs="Times New Roman" w:hint="eastAsia"/>
-          <w:sz w:val="24"/>
-          <w:szCs w:val="24"/>
-        </w:rPr>
         <w:t>I</w:t>
       </w:r>
       <w:r>
@@ -3723,7 +4863,61 @@
           <w:sz w:val="24"/>
           <w:szCs w:val="24"/>
         </w:rPr>
-        <w:t xml:space="preserve">n conclusion, the neural network and CNN has the highest accuracy for all the data. While the CNN take longer to train. Both the model will reach 77% accuracy eventually but naïve bayes clearly has higher accuracy when the sample size is smaller. </w:t>
+        <w:t xml:space="preserve">n conclusion, the neural network and CNN has the highest accuracy for all the data. While </w:t>
+      </w:r>
+      <w:proofErr w:type="gramStart"/>
+      <w:r>
+        <w:rPr>
+          <w:rFonts w:ascii="Times New Roman" w:hAnsi="Times New Roman" w:cs="Times New Roman"/>
+          <w:sz w:val="24"/>
+          <w:szCs w:val="24"/>
+        </w:rPr>
+        <w:t>the CNN</w:t>
+      </w:r>
+      <w:proofErr w:type="gramEnd"/>
+      <w:r>
+        <w:rPr>
+          <w:rFonts w:ascii="Times New Roman" w:hAnsi="Times New Roman" w:cs="Times New Roman"/>
+          <w:sz w:val="24"/>
+          <w:szCs w:val="24"/>
+        </w:rPr>
+        <w:t xml:space="preserve"> take longer to train. </w:t>
+      </w:r>
+      <w:proofErr w:type="gramStart"/>
+      <w:r>
+        <w:rPr>
+          <w:rFonts w:ascii="Times New Roman" w:hAnsi="Times New Roman" w:cs="Times New Roman"/>
+          <w:sz w:val="24"/>
+          <w:szCs w:val="24"/>
+        </w:rPr>
+        <w:t>Both the</w:t>
+      </w:r>
+      <w:proofErr w:type="gramEnd"/>
+      <w:r>
+        <w:rPr>
+          <w:rFonts w:ascii="Times New Roman" w:hAnsi="Times New Roman" w:cs="Times New Roman"/>
+          <w:sz w:val="24"/>
+          <w:szCs w:val="24"/>
+        </w:rPr>
+        <w:t xml:space="preserve"> </w:t>
+      </w:r>
+      <w:proofErr w:type="gramStart"/>
+      <w:r>
+        <w:rPr>
+          <w:rFonts w:ascii="Times New Roman" w:hAnsi="Times New Roman" w:cs="Times New Roman"/>
+          <w:sz w:val="24"/>
+          <w:szCs w:val="24"/>
+        </w:rPr>
+        <w:t>model</w:t>
+      </w:r>
+      <w:proofErr w:type="gramEnd"/>
+      <w:r>
+        <w:rPr>
+          <w:rFonts w:ascii="Times New Roman" w:hAnsi="Times New Roman" w:cs="Times New Roman"/>
+          <w:sz w:val="24"/>
+          <w:szCs w:val="24"/>
+        </w:rPr>
+        <w:t xml:space="preserve"> will reach 77% accuracy eventually but naïve bayes clearly has higher accuracy when the sample size is smaller. </w:t>
       </w:r>
       <w:r>
         <w:rPr>
@@ -3755,7 +4949,25 @@
           <w:sz w:val="24"/>
           <w:szCs w:val="24"/>
         </w:rPr>
-        <w:t>perceptron. Eventually, the Neural Network from library definitely out performs all the other models even when CNN runs a bit slow due to their extremely high accuracy and efficient data transformation.</w:t>
+        <w:t xml:space="preserve">perceptron. Eventually, the Neural Network from library definitely </w:t>
+      </w:r>
+      <w:proofErr w:type="gramStart"/>
+      <w:r>
+        <w:rPr>
+          <w:rFonts w:ascii="Times New Roman" w:hAnsi="Times New Roman" w:cs="Times New Roman"/>
+          <w:sz w:val="24"/>
+          <w:szCs w:val="24"/>
+        </w:rPr>
+        <w:t>out performs</w:t>
+      </w:r>
+      <w:proofErr w:type="gramEnd"/>
+      <w:r>
+        <w:rPr>
+          <w:rFonts w:ascii="Times New Roman" w:hAnsi="Times New Roman" w:cs="Times New Roman"/>
+          <w:sz w:val="24"/>
+          <w:szCs w:val="24"/>
+        </w:rPr>
+        <w:t xml:space="preserve"> all the other models even when CNN runs a bit slow due to their extremely high accuracy and efficient data transformation.</w:t>
       </w:r>
       <w:r>
         <w:rPr>
@@ -3772,7 +4984,25 @@
           <w:szCs w:val="24"/>
         </w:rPr>
         <w:lastRenderedPageBreak/>
-        <w:t xml:space="preserve">bayes seems performs slightly better than perceptron. </w:t>
+        <w:t xml:space="preserve">bayes seems </w:t>
+      </w:r>
+      <w:proofErr w:type="gramStart"/>
+      <w:r>
+        <w:rPr>
+          <w:rFonts w:ascii="Times New Roman" w:hAnsi="Times New Roman" w:cs="Times New Roman"/>
+          <w:sz w:val="24"/>
+          <w:szCs w:val="24"/>
+        </w:rPr>
+        <w:t>performs</w:t>
+      </w:r>
+      <w:proofErr w:type="gramEnd"/>
+      <w:r>
+        <w:rPr>
+          <w:rFonts w:ascii="Times New Roman" w:hAnsi="Times New Roman" w:cs="Times New Roman"/>
+          <w:sz w:val="24"/>
+          <w:szCs w:val="24"/>
+        </w:rPr>
+        <w:t xml:space="preserve"> slightly better than perceptron. </w:t>
       </w:r>
     </w:p>
     <w:sectPr>
